--- a/9_Maneouevers.docx
+++ b/9_Maneouevers.docx
@@ -683,67 +683,609 @@
     </w:p>
     <w:p>
       <w:r>
-        <w:t>4. ()</w:t>
-      </w:r>
-    </w:p>
-    <w:p>
-      <w:r>
-        <w:t>5. ()</w:t>
-      </w:r>
-    </w:p>
-    <w:p>
-      <w:r>
-        <w:t>6. ()</w:t>
-      </w:r>
-    </w:p>
-    <w:p>
-      <w:r>
-        <w:t>7. ()</w:t>
-      </w:r>
-    </w:p>
-    <w:p>
-      <w:r>
-        <w:t>8. ()</w:t>
-      </w:r>
-    </w:p>
-    <w:p>
-      <w:r>
-        <w:t>9. ()</w:t>
-      </w:r>
-    </w:p>
-    <w:p>
-      <w:r>
-        <w:t>10. ()</w:t>
-      </w:r>
-    </w:p>
-    <w:p>
-      <w:r>
-        <w:t>11. ()</w:t>
-      </w:r>
-    </w:p>
-    <w:p>
-      <w:r>
-        <w:t>12. ()</w:t>
-      </w:r>
-    </w:p>
-    <w:p>
-      <w:r>
-        <w:t>13. ()</w:t>
-      </w:r>
-    </w:p>
-    <w:p>
-      <w:r>
-        <w:t>14. ()</w:t>
-      </w:r>
-    </w:p>
-    <w:p>
-      <w:r>
-        <w:t>15. ()</w:t>
-      </w:r>
-    </w:p>
-    <w:p>
-      <w:r>
-        <w:t>16. ()</w:t>
+        <w:t>4. (</w:t>
+      </w:r>
+      <w:r>
+        <w:t>3P</w:t>
+      </w:r>
+      <w:r>
+        <w:t>)</w:t>
+      </w:r>
+      <w:r>
+        <w:t xml:space="preserve"> A lane terminates on a road with several lanes heading in the same direction. What should you do when driving on the through lane? I have to</w:t>
+      </w:r>
+    </w:p>
+    <w:p>
+      <w:r>
+        <w:t>5. (</w:t>
+      </w:r>
+      <w:r>
+        <w:t>4P</w:t>
+      </w:r>
+      <w:r>
+        <w:t>)</w:t>
+      </w:r>
+      <w:r>
+        <w:t xml:space="preserve"> What should you know about using the rear-view mirror?</w:t>
+      </w:r>
+    </w:p>
+    <w:p>
+      <w:r>
+        <w:t>6. (</w:t>
+      </w:r>
+      <w:r>
+        <w:t>4P</w:t>
+      </w:r>
+      <w:r>
+        <w:t>)</w:t>
+      </w:r>
+      <w:r>
+        <w:t xml:space="preserve"> You want to continue driving  straight ahead. What is the right course of action? [Insert Picture]</w:t>
+      </w:r>
+    </w:p>
+    <w:p>
+      <w:r>
+        <w:t>7. (</w:t>
+      </w:r>
+      <w:r>
+        <w:t>5P) Video Question . What is the right course of action ?</w:t>
+      </w:r>
+    </w:p>
+    <w:p>
+      <w:pPr>
+        <w:pStyle w:val="Listenabsatz"/>
+        <w:numPr>
+          <w:ilvl w:val="0"/>
+          <w:numId w:val="14"/>
+        </w:numPr>
+      </w:pPr>
+      <w:r>
+        <w:t>I slow down</w:t>
+      </w:r>
+    </w:p>
+    <w:p>
+      <w:pPr>
+        <w:pStyle w:val="Listenabsatz"/>
+        <w:numPr>
+          <w:ilvl w:val="0"/>
+          <w:numId w:val="14"/>
+        </w:numPr>
+        <w:rPr>
+          <w:strike/>
+        </w:rPr>
+      </w:pPr>
+      <w:r>
+        <w:rPr>
+          <w:strike/>
+        </w:rPr>
+        <w:t>I accelerate</w:t>
+      </w:r>
+    </w:p>
+    <w:p>
+      <w:pPr>
+        <w:pStyle w:val="Listenabsatz"/>
+        <w:numPr>
+          <w:ilvl w:val="0"/>
+          <w:numId w:val="14"/>
+        </w:numPr>
+        <w:rPr>
+          <w:strike/>
+        </w:rPr>
+      </w:pPr>
+      <w:r>
+        <w:rPr>
+          <w:strike/>
+        </w:rPr>
+        <w:t>I continue driving as before</w:t>
+      </w:r>
+    </w:p>
+    <w:p>
+      <w:r>
+        <w:t>8</w:t>
+      </w:r>
+      <w:r>
+        <w:t>. (5P) Video Question . What is the right course of action ?</w:t>
+      </w:r>
+    </w:p>
+    <w:p>
+      <w:pPr>
+        <w:pStyle w:val="Listenabsatz"/>
+        <w:numPr>
+          <w:ilvl w:val="0"/>
+          <w:numId w:val="15"/>
+        </w:numPr>
+      </w:pPr>
+      <w:r>
+        <w:t>I remain behind the bus for the moment</w:t>
+      </w:r>
+    </w:p>
+    <w:p>
+      <w:pPr>
+        <w:pStyle w:val="Listenabsatz"/>
+        <w:numPr>
+          <w:ilvl w:val="0"/>
+          <w:numId w:val="15"/>
+        </w:numPr>
+        <w:rPr>
+          <w:strike/>
+        </w:rPr>
+      </w:pPr>
+      <w:r>
+        <w:rPr>
+          <w:strike/>
+        </w:rPr>
+        <w:t>I overtake the bus at a moderate speed</w:t>
+      </w:r>
+    </w:p>
+    <w:p>
+      <w:pPr>
+        <w:pStyle w:val="Listenabsatz"/>
+        <w:numPr>
+          <w:ilvl w:val="0"/>
+          <w:numId w:val="15"/>
+        </w:numPr>
+        <w:rPr>
+          <w:strike/>
+        </w:rPr>
+      </w:pPr>
+      <w:r>
+        <w:rPr>
+          <w:strike/>
+        </w:rPr>
+        <w:t>I switch lane without overtaking immediately</w:t>
+      </w:r>
+    </w:p>
+    <w:p>
+      <w:r>
+        <w:t>9. (4P) Video Question . What should you do?</w:t>
+      </w:r>
+    </w:p>
+    <w:p>
+      <w:pPr>
+        <w:pStyle w:val="Listenabsatz"/>
+        <w:numPr>
+          <w:ilvl w:val="0"/>
+          <w:numId w:val="16"/>
+        </w:numPr>
+      </w:pPr>
+      <w:r>
+        <w:t>Reduce speed, be ready to brake</w:t>
+      </w:r>
+    </w:p>
+    <w:p>
+      <w:pPr>
+        <w:pStyle w:val="Listenabsatz"/>
+        <w:numPr>
+          <w:ilvl w:val="0"/>
+          <w:numId w:val="16"/>
+        </w:numPr>
+        <w:rPr>
+          <w:strike/>
+        </w:rPr>
+      </w:pPr>
+      <w:r>
+        <w:rPr>
+          <w:strike/>
+        </w:rPr>
+        <w:t>Move to the left-hand lane</w:t>
+      </w:r>
+    </w:p>
+    <w:p>
+      <w:pPr>
+        <w:pStyle w:val="Listenabsatz"/>
+        <w:numPr>
+          <w:ilvl w:val="0"/>
+          <w:numId w:val="16"/>
+        </w:numPr>
+        <w:rPr>
+          <w:strike/>
+        </w:rPr>
+      </w:pPr>
+      <w:r>
+        <w:rPr>
+          <w:strike/>
+        </w:rPr>
+        <w:t>Continue driving, flash lights to signal</w:t>
+      </w:r>
+    </w:p>
+    <w:p>
+      <w:r>
+        <w:t>10. (</w:t>
+      </w:r>
+      <w:r>
+        <w:t>4P</w:t>
+      </w:r>
+      <w:r>
+        <w:t>)</w:t>
+      </w:r>
+      <w:r>
+        <w:t xml:space="preserve"> Video Question – What is the right course of action?</w:t>
+      </w:r>
+    </w:p>
+    <w:p>
+      <w:pPr>
+        <w:pStyle w:val="Listenabsatz"/>
+        <w:numPr>
+          <w:ilvl w:val="0"/>
+          <w:numId w:val="17"/>
+        </w:numPr>
+      </w:pPr>
+      <w:r>
+        <w:t>I wait before the obstruction</w:t>
+      </w:r>
+    </w:p>
+    <w:p>
+      <w:pPr>
+        <w:pStyle w:val="Listenabsatz"/>
+        <w:numPr>
+          <w:ilvl w:val="0"/>
+          <w:numId w:val="17"/>
+        </w:numPr>
+      </w:pPr>
+      <w:r>
+        <w:t>I continue slowing down</w:t>
+      </w:r>
+    </w:p>
+    <w:p>
+      <w:pPr>
+        <w:pStyle w:val="Listenabsatz"/>
+        <w:numPr>
+          <w:ilvl w:val="0"/>
+          <w:numId w:val="17"/>
+        </w:numPr>
+        <w:rPr>
+          <w:strike/>
+        </w:rPr>
+      </w:pPr>
+      <w:r>
+        <w:rPr>
+          <w:strike/>
+        </w:rPr>
+        <w:t>I switch to the left-hand lane</w:t>
+      </w:r>
+    </w:p>
+    <w:p>
+      <w:r>
+        <w:t>11. (</w:t>
+      </w:r>
+      <w:r>
+        <w:t>4P) For what reason do you have to switch to the right hand lane now?</w:t>
+      </w:r>
+    </w:p>
+    <w:p>
+      <w:pPr>
+        <w:pStyle w:val="Listenabsatz"/>
+        <w:numPr>
+          <w:ilvl w:val="0"/>
+          <w:numId w:val="18"/>
+        </w:numPr>
+      </w:pPr>
+      <w:r>
+        <w:t>Because of the rule on using the right hand lane unless overtaking etc</w:t>
+      </w:r>
+    </w:p>
+    <w:p>
+      <w:pPr>
+        <w:pStyle w:val="Listenabsatz"/>
+        <w:numPr>
+          <w:ilvl w:val="0"/>
+          <w:numId w:val="18"/>
+        </w:numPr>
+      </w:pPr>
+      <w:r>
+        <w:t>Because of the red car</w:t>
+      </w:r>
+    </w:p>
+    <w:p>
+      <w:pPr>
+        <w:pStyle w:val="Listenabsatz"/>
+        <w:numPr>
+          <w:ilvl w:val="0"/>
+          <w:numId w:val="18"/>
+        </w:numPr>
+        <w:rPr>
+          <w:strike/>
+        </w:rPr>
+      </w:pPr>
+      <w:r>
+        <w:rPr>
+          <w:strike/>
+        </w:rPr>
+        <w:t>Because of the tractor</w:t>
+      </w:r>
+    </w:p>
+    <w:p>
+      <w:r>
+        <w:t>12. (</w:t>
+      </w:r>
+      <w:r>
+        <w:t>4P</w:t>
+      </w:r>
+      <w:r>
+        <w:t>)</w:t>
+      </w:r>
+      <w:r>
+        <w:t xml:space="preserve"> Video Question : Why do you have to slow down here?</w:t>
+      </w:r>
+    </w:p>
+    <w:p>
+      <w:pPr>
+        <w:pStyle w:val="Listenabsatz"/>
+        <w:numPr>
+          <w:ilvl w:val="0"/>
+          <w:numId w:val="20"/>
+        </w:numPr>
+      </w:pPr>
+      <w:r>
+        <w:t>Because of the truck</w:t>
+      </w:r>
+    </w:p>
+    <w:p>
+      <w:pPr>
+        <w:pStyle w:val="Listenabsatz"/>
+        <w:numPr>
+          <w:ilvl w:val="0"/>
+          <w:numId w:val="20"/>
+        </w:numPr>
+        <w:rPr>
+          <w:strike/>
+        </w:rPr>
+      </w:pPr>
+      <w:r>
+        <w:rPr>
+          <w:strike/>
+        </w:rPr>
+        <w:t>Because of the white car</w:t>
+      </w:r>
+    </w:p>
+    <w:p>
+      <w:pPr>
+        <w:pStyle w:val="Listenabsatz"/>
+        <w:numPr>
+          <w:ilvl w:val="0"/>
+          <w:numId w:val="20"/>
+        </w:numPr>
+        <w:rPr>
+          <w:strike/>
+        </w:rPr>
+      </w:pPr>
+      <w:r>
+        <w:rPr>
+          <w:strike/>
+        </w:rPr>
+        <w:t>Because of the speed limit</w:t>
+      </w:r>
+    </w:p>
+    <w:p>
+      <w:r>
+        <w:t>13. (</w:t>
+      </w:r>
+      <w:r>
+        <w:t>4P</w:t>
+      </w:r>
+      <w:r>
+        <w:t>)</w:t>
+      </w:r>
+      <w:r>
+        <w:t xml:space="preserve"> Video Question : What should you do now?</w:t>
+      </w:r>
+    </w:p>
+    <w:p>
+      <w:pPr>
+        <w:pStyle w:val="Listenabsatz"/>
+        <w:numPr>
+          <w:ilvl w:val="0"/>
+          <w:numId w:val="21"/>
+        </w:numPr>
+      </w:pPr>
+      <w:r>
+        <w:t>I let the blue car to merge in front of me</w:t>
+      </w:r>
+    </w:p>
+    <w:p>
+      <w:pPr>
+        <w:pStyle w:val="Listenabsatz"/>
+        <w:numPr>
+          <w:ilvl w:val="0"/>
+          <w:numId w:val="21"/>
+        </w:numPr>
+        <w:rPr>
+          <w:strike/>
+        </w:rPr>
+      </w:pPr>
+      <w:r>
+        <w:rPr>
+          <w:strike/>
+        </w:rPr>
+        <w:t>I immediately change from the left lane to the central lane</w:t>
+      </w:r>
+    </w:p>
+    <w:p>
+      <w:pPr>
+        <w:pStyle w:val="Listenabsatz"/>
+        <w:numPr>
+          <w:ilvl w:val="0"/>
+          <w:numId w:val="21"/>
+        </w:numPr>
+        <w:rPr>
+          <w:strike/>
+        </w:rPr>
+      </w:pPr>
+      <w:r>
+        <w:rPr>
+          <w:strike/>
+        </w:rPr>
+        <w:t>I accelerate</w:t>
+      </w:r>
+    </w:p>
+    <w:p>
+      <w:r>
+        <w:t>14. (</w:t>
+      </w:r>
+      <w:r>
+        <w:t>4P</w:t>
+      </w:r>
+      <w:r>
+        <w:t>)</w:t>
+      </w:r>
+      <w:r>
+        <w:t xml:space="preserve"> Video Question : You want to continue straight ahead. What should you do?</w:t>
+      </w:r>
+    </w:p>
+    <w:p>
+      <w:pPr>
+        <w:pStyle w:val="Listenabsatz"/>
+        <w:numPr>
+          <w:ilvl w:val="0"/>
+          <w:numId w:val="22"/>
+        </w:numPr>
+      </w:pPr>
+      <w:r>
+        <w:t>I change lanes just before the narrowing of the road</w:t>
+      </w:r>
+    </w:p>
+    <w:p>
+      <w:pPr>
+        <w:pStyle w:val="Listenabsatz"/>
+        <w:numPr>
+          <w:ilvl w:val="0"/>
+          <w:numId w:val="22"/>
+        </w:numPr>
+        <w:rPr>
+          <w:strike/>
+        </w:rPr>
+      </w:pPr>
+      <w:r>
+        <w:rPr>
+          <w:strike/>
+        </w:rPr>
+        <w:t>I move into the right-hand lane now</w:t>
+      </w:r>
+    </w:p>
+    <w:p>
+      <w:pPr>
+        <w:rPr>
+          <w:color w:val="FF0000"/>
+        </w:rPr>
+      </w:pPr>
+      <w:r>
+        <w:lastRenderedPageBreak/>
+        <w:t>1</w:t>
+      </w:r>
+      <w:r>
+        <w:t xml:space="preserve">5. (3P) What do you do if you want to drive straight on? </w:t>
+      </w:r>
+      <w:r>
+        <w:rPr>
+          <w:color w:val="FF0000"/>
+        </w:rPr>
+        <w:t>[Insert Picture]</w:t>
+      </w:r>
+    </w:p>
+    <w:p>
+      <w:pPr>
+        <w:pStyle w:val="Listenabsatz"/>
+        <w:numPr>
+          <w:ilvl w:val="0"/>
+          <w:numId w:val="24"/>
+        </w:numPr>
+      </w:pPr>
+      <w:r>
+        <w:t>Brake so that the driver in front can change lanes</w:t>
+      </w:r>
+    </w:p>
+    <w:p>
+      <w:pPr>
+        <w:pStyle w:val="Listenabsatz"/>
+        <w:numPr>
+          <w:ilvl w:val="0"/>
+          <w:numId w:val="24"/>
+        </w:numPr>
+      </w:pPr>
+      <w:r>
+        <w:t>Overtake the other vehicle in the left-hand line since the traffic light is green</w:t>
+      </w:r>
+    </w:p>
+    <w:p>
+      <w:pPr>
+        <w:pStyle w:val="Listenabsatz"/>
+        <w:numPr>
+          <w:ilvl w:val="0"/>
+          <w:numId w:val="24"/>
+        </w:numPr>
+      </w:pPr>
+      <w:r>
+        <w:t>Sound your horn to indicate to the driver in front that he may not change lanes so close to the crossroads</w:t>
+      </w:r>
+      <w:bookmarkStart w:id="0" w:name="_GoBack"/>
+      <w:bookmarkEnd w:id="0"/>
+    </w:p>
+    <w:p>
+      <w:r>
+        <w:t>16. (</w:t>
+      </w:r>
+      <w:r>
+        <w:t>4P</w:t>
+      </w:r>
+      <w:r>
+        <w:t>)</w:t>
+      </w:r>
+      <w:r>
+        <w:t xml:space="preserve"> </w:t>
+      </w:r>
+      <w:r>
+        <w:t>What must you reckon with here?</w:t>
+      </w:r>
+      <w:r>
+        <w:t xml:space="preserve"> </w:t>
+      </w:r>
+      <w:r>
+        <w:rPr>
+          <w:color w:val="FF0000"/>
+        </w:rPr>
+        <w:t>[Insert Picture]</w:t>
+      </w:r>
+    </w:p>
+    <w:p>
+      <w:pPr>
+        <w:pStyle w:val="Listenabsatz"/>
+        <w:numPr>
+          <w:ilvl w:val="0"/>
+          <w:numId w:val="23"/>
+        </w:numPr>
+      </w:pPr>
+      <w:r>
+        <w:t>The vehicle in front changing lanes</w:t>
+      </w:r>
+    </w:p>
+    <w:p>
+      <w:pPr>
+        <w:pStyle w:val="Listenabsatz"/>
+        <w:numPr>
+          <w:ilvl w:val="0"/>
+          <w:numId w:val="23"/>
+        </w:numPr>
+      </w:pPr>
+      <w:r>
+        <w:t>Denser traffic beyond the underpass</w:t>
+      </w:r>
+    </w:p>
+    <w:p>
+      <w:pPr>
+        <w:pStyle w:val="Listenabsatz"/>
+        <w:numPr>
+          <w:ilvl w:val="0"/>
+          <w:numId w:val="23"/>
+        </w:numPr>
+        <w:rPr>
+          <w:strike/>
+        </w:rPr>
+      </w:pPr>
+      <w:r>
+        <w:rPr>
+          <w:strike/>
+        </w:rPr>
+        <w:t>The right hand lane coming to an end</w:t>
       </w:r>
     </w:p>
     <w:p/>
@@ -873,7 +1415,6 @@
     </w:p>
     <w:p>
       <w:r>
-        <w:lastRenderedPageBreak/>
         <w:t>14. ()</w:t>
       </w:r>
     </w:p>
@@ -1053,10 +1594,9 @@
     </w:p>
     <w:p>
       <w:r>
+        <w:lastRenderedPageBreak/>
         <w:t>3. ()</w:t>
       </w:r>
-      <w:bookmarkStart w:id="0" w:name="_GoBack"/>
-      <w:bookmarkEnd w:id="0"/>
     </w:p>
     <w:p>
       <w:r>
@@ -1192,6 +1732,185 @@
 <file path=word/numbering.xml><?xml version="1.0" encoding="utf-8"?>
 <w:numbering xmlns:wpc="http://schemas.microsoft.com/office/word/2010/wordprocessingCanvas" xmlns:mc="http://schemas.openxmlformats.org/markup-compatibility/2006" xmlns:o="urn:schemas-microsoft-com:office:office" xmlns:r="http://schemas.openxmlformats.org/officeDocument/2006/relationships" xmlns:m="http://schemas.openxmlformats.org/officeDocument/2006/math" xmlns:v="urn:schemas-microsoft-com:vml" xmlns:wp14="http://schemas.microsoft.com/office/word/2010/wordprocessingDrawing" xmlns:wp="http://schemas.openxmlformats.org/drawingml/2006/wordprocessingDrawing" xmlns:w10="urn:schemas-microsoft-com:office:word" xmlns:w="http://schemas.openxmlformats.org/wordprocessingml/2006/main" xmlns:w14="http://schemas.microsoft.com/office/word/2010/wordml" xmlns:w15="http://schemas.microsoft.com/office/word/2012/wordml" xmlns:wpg="http://schemas.microsoft.com/office/word/2010/wordprocessingGroup" xmlns:wpi="http://schemas.microsoft.com/office/word/2010/wordprocessingInk" xmlns:wne="http://schemas.microsoft.com/office/word/2006/wordml" xmlns:wps="http://schemas.microsoft.com/office/word/2010/wordprocessingShape" mc:Ignorable="w14 w15 wp14">
   <w:abstractNum w:abstractNumId="0" w15:restartNumberingAfterBreak="0">
+    <w:nsid w:val="000F7520"/>
+    <w:multiLevelType w:val="hybridMultilevel"/>
+    <w:tmpl w:val="344E0A52"/>
+    <w:lvl w:ilvl="0" w:tplc="04070017">
+      <w:start w:val="1"/>
+      <w:numFmt w:val="lowerLetter"/>
+      <w:lvlText w:val="%1)"/>
+      <w:lvlJc w:val="left"/>
+      <w:pPr>
+        <w:ind w:left="720" w:hanging="360"/>
+      </w:pPr>
+      <w:rPr>
+        <w:rFonts w:hint="default"/>
+      </w:rPr>
+    </w:lvl>
+    <w:lvl w:ilvl="1" w:tplc="04070019" w:tentative="1">
+      <w:start w:val="1"/>
+      <w:numFmt w:val="lowerLetter"/>
+      <w:lvlText w:val="%2."/>
+      <w:lvlJc w:val="left"/>
+      <w:pPr>
+        <w:ind w:left="1440" w:hanging="360"/>
+      </w:pPr>
+    </w:lvl>
+    <w:lvl w:ilvl="2" w:tplc="0407001B" w:tentative="1">
+      <w:start w:val="1"/>
+      <w:numFmt w:val="lowerRoman"/>
+      <w:lvlText w:val="%3."/>
+      <w:lvlJc w:val="right"/>
+      <w:pPr>
+        <w:ind w:left="2160" w:hanging="180"/>
+      </w:pPr>
+    </w:lvl>
+    <w:lvl w:ilvl="3" w:tplc="0407000F" w:tentative="1">
+      <w:start w:val="1"/>
+      <w:numFmt w:val="decimal"/>
+      <w:lvlText w:val="%4."/>
+      <w:lvlJc w:val="left"/>
+      <w:pPr>
+        <w:ind w:left="2880" w:hanging="360"/>
+      </w:pPr>
+    </w:lvl>
+    <w:lvl w:ilvl="4" w:tplc="04070019" w:tentative="1">
+      <w:start w:val="1"/>
+      <w:numFmt w:val="lowerLetter"/>
+      <w:lvlText w:val="%5."/>
+      <w:lvlJc w:val="left"/>
+      <w:pPr>
+        <w:ind w:left="3600" w:hanging="360"/>
+      </w:pPr>
+    </w:lvl>
+    <w:lvl w:ilvl="5" w:tplc="0407001B" w:tentative="1">
+      <w:start w:val="1"/>
+      <w:numFmt w:val="lowerRoman"/>
+      <w:lvlText w:val="%6."/>
+      <w:lvlJc w:val="right"/>
+      <w:pPr>
+        <w:ind w:left="4320" w:hanging="180"/>
+      </w:pPr>
+    </w:lvl>
+    <w:lvl w:ilvl="6" w:tplc="0407000F" w:tentative="1">
+      <w:start w:val="1"/>
+      <w:numFmt w:val="decimal"/>
+      <w:lvlText w:val="%7."/>
+      <w:lvlJc w:val="left"/>
+      <w:pPr>
+        <w:ind w:left="5040" w:hanging="360"/>
+      </w:pPr>
+    </w:lvl>
+    <w:lvl w:ilvl="7" w:tplc="04070019" w:tentative="1">
+      <w:start w:val="1"/>
+      <w:numFmt w:val="lowerLetter"/>
+      <w:lvlText w:val="%8."/>
+      <w:lvlJc w:val="left"/>
+      <w:pPr>
+        <w:ind w:left="5760" w:hanging="360"/>
+      </w:pPr>
+    </w:lvl>
+    <w:lvl w:ilvl="8" w:tplc="0407001B" w:tentative="1">
+      <w:start w:val="1"/>
+      <w:numFmt w:val="lowerRoman"/>
+      <w:lvlText w:val="%9."/>
+      <w:lvlJc w:val="right"/>
+      <w:pPr>
+        <w:ind w:left="6480" w:hanging="180"/>
+      </w:pPr>
+    </w:lvl>
+  </w:abstractNum>
+  <w:abstractNum w:abstractNumId="1" w15:restartNumberingAfterBreak="0">
+    <w:nsid w:val="079469E0"/>
+    <w:multiLevelType w:val="hybridMultilevel"/>
+    <w:tmpl w:val="67AA7EF4"/>
+    <w:lvl w:ilvl="0" w:tplc="CBF89AF8">
+      <w:start w:val="1"/>
+      <w:numFmt w:val="lowerLetter"/>
+      <w:lvlText w:val="%1)"/>
+      <w:lvlJc w:val="left"/>
+      <w:pPr>
+        <w:ind w:left="720" w:hanging="360"/>
+      </w:pPr>
+      <w:rPr>
+        <w:rFonts w:hint="default"/>
+        <w:strike w:val="0"/>
+      </w:rPr>
+    </w:lvl>
+    <w:lvl w:ilvl="1" w:tplc="04070019" w:tentative="1">
+      <w:start w:val="1"/>
+      <w:numFmt w:val="lowerLetter"/>
+      <w:lvlText w:val="%2."/>
+      <w:lvlJc w:val="left"/>
+      <w:pPr>
+        <w:ind w:left="1440" w:hanging="360"/>
+      </w:pPr>
+    </w:lvl>
+    <w:lvl w:ilvl="2" w:tplc="0407001B" w:tentative="1">
+      <w:start w:val="1"/>
+      <w:numFmt w:val="lowerRoman"/>
+      <w:lvlText w:val="%3."/>
+      <w:lvlJc w:val="right"/>
+      <w:pPr>
+        <w:ind w:left="2160" w:hanging="180"/>
+      </w:pPr>
+    </w:lvl>
+    <w:lvl w:ilvl="3" w:tplc="0407000F" w:tentative="1">
+      <w:start w:val="1"/>
+      <w:numFmt w:val="decimal"/>
+      <w:lvlText w:val="%4."/>
+      <w:lvlJc w:val="left"/>
+      <w:pPr>
+        <w:ind w:left="2880" w:hanging="360"/>
+      </w:pPr>
+    </w:lvl>
+    <w:lvl w:ilvl="4" w:tplc="04070019" w:tentative="1">
+      <w:start w:val="1"/>
+      <w:numFmt w:val="lowerLetter"/>
+      <w:lvlText w:val="%5."/>
+      <w:lvlJc w:val="left"/>
+      <w:pPr>
+        <w:ind w:left="3600" w:hanging="360"/>
+      </w:pPr>
+    </w:lvl>
+    <w:lvl w:ilvl="5" w:tplc="0407001B" w:tentative="1">
+      <w:start w:val="1"/>
+      <w:numFmt w:val="lowerRoman"/>
+      <w:lvlText w:val="%6."/>
+      <w:lvlJc w:val="right"/>
+      <w:pPr>
+        <w:ind w:left="4320" w:hanging="180"/>
+      </w:pPr>
+    </w:lvl>
+    <w:lvl w:ilvl="6" w:tplc="0407000F" w:tentative="1">
+      <w:start w:val="1"/>
+      <w:numFmt w:val="decimal"/>
+      <w:lvlText w:val="%7."/>
+      <w:lvlJc w:val="left"/>
+      <w:pPr>
+        <w:ind w:left="5040" w:hanging="360"/>
+      </w:pPr>
+    </w:lvl>
+    <w:lvl w:ilvl="7" w:tplc="04070019" w:tentative="1">
+      <w:start w:val="1"/>
+      <w:numFmt w:val="lowerLetter"/>
+      <w:lvlText w:val="%8."/>
+      <w:lvlJc w:val="left"/>
+      <w:pPr>
+        <w:ind w:left="5760" w:hanging="360"/>
+      </w:pPr>
+    </w:lvl>
+    <w:lvl w:ilvl="8" w:tplc="0407001B" w:tentative="1">
+      <w:start w:val="1"/>
+      <w:numFmt w:val="lowerRoman"/>
+      <w:lvlText w:val="%9."/>
+      <w:lvlJc w:val="right"/>
+      <w:pPr>
+        <w:ind w:left="6480" w:hanging="180"/>
+      </w:pPr>
+    </w:lvl>
+  </w:abstractNum>
+  <w:abstractNum w:abstractNumId="2" w15:restartNumberingAfterBreak="0">
     <w:nsid w:val="12E16F5A"/>
     <w:multiLevelType w:val="hybridMultilevel"/>
     <w:tmpl w:val="225A4C66"/>
@@ -1280,7 +1999,276 @@
       </w:pPr>
     </w:lvl>
   </w:abstractNum>
-  <w:abstractNum w:abstractNumId="1" w15:restartNumberingAfterBreak="0">
+  <w:abstractNum w:abstractNumId="3" w15:restartNumberingAfterBreak="0">
+    <w:nsid w:val="12F44BA5"/>
+    <w:multiLevelType w:val="hybridMultilevel"/>
+    <w:tmpl w:val="D2F233CA"/>
+    <w:lvl w:ilvl="0" w:tplc="5A46A4AA">
+      <w:start w:val="1"/>
+      <w:numFmt w:val="lowerLetter"/>
+      <w:lvlText w:val="%1)"/>
+      <w:lvlJc w:val="left"/>
+      <w:pPr>
+        <w:ind w:left="720" w:hanging="360"/>
+      </w:pPr>
+      <w:rPr>
+        <w:strike w:val="0"/>
+      </w:rPr>
+    </w:lvl>
+    <w:lvl w:ilvl="1" w:tplc="04070019" w:tentative="1">
+      <w:start w:val="1"/>
+      <w:numFmt w:val="lowerLetter"/>
+      <w:lvlText w:val="%2."/>
+      <w:lvlJc w:val="left"/>
+      <w:pPr>
+        <w:ind w:left="1440" w:hanging="360"/>
+      </w:pPr>
+    </w:lvl>
+    <w:lvl w:ilvl="2" w:tplc="0407001B" w:tentative="1">
+      <w:start w:val="1"/>
+      <w:numFmt w:val="lowerRoman"/>
+      <w:lvlText w:val="%3."/>
+      <w:lvlJc w:val="right"/>
+      <w:pPr>
+        <w:ind w:left="2160" w:hanging="180"/>
+      </w:pPr>
+    </w:lvl>
+    <w:lvl w:ilvl="3" w:tplc="0407000F" w:tentative="1">
+      <w:start w:val="1"/>
+      <w:numFmt w:val="decimal"/>
+      <w:lvlText w:val="%4."/>
+      <w:lvlJc w:val="left"/>
+      <w:pPr>
+        <w:ind w:left="2880" w:hanging="360"/>
+      </w:pPr>
+    </w:lvl>
+    <w:lvl w:ilvl="4" w:tplc="04070019" w:tentative="1">
+      <w:start w:val="1"/>
+      <w:numFmt w:val="lowerLetter"/>
+      <w:lvlText w:val="%5."/>
+      <w:lvlJc w:val="left"/>
+      <w:pPr>
+        <w:ind w:left="3600" w:hanging="360"/>
+      </w:pPr>
+    </w:lvl>
+    <w:lvl w:ilvl="5" w:tplc="0407001B" w:tentative="1">
+      <w:start w:val="1"/>
+      <w:numFmt w:val="lowerRoman"/>
+      <w:lvlText w:val="%6."/>
+      <w:lvlJc w:val="right"/>
+      <w:pPr>
+        <w:ind w:left="4320" w:hanging="180"/>
+      </w:pPr>
+    </w:lvl>
+    <w:lvl w:ilvl="6" w:tplc="0407000F" w:tentative="1">
+      <w:start w:val="1"/>
+      <w:numFmt w:val="decimal"/>
+      <w:lvlText w:val="%7."/>
+      <w:lvlJc w:val="left"/>
+      <w:pPr>
+        <w:ind w:left="5040" w:hanging="360"/>
+      </w:pPr>
+    </w:lvl>
+    <w:lvl w:ilvl="7" w:tplc="04070019" w:tentative="1">
+      <w:start w:val="1"/>
+      <w:numFmt w:val="lowerLetter"/>
+      <w:lvlText w:val="%8."/>
+      <w:lvlJc w:val="left"/>
+      <w:pPr>
+        <w:ind w:left="5760" w:hanging="360"/>
+      </w:pPr>
+    </w:lvl>
+    <w:lvl w:ilvl="8" w:tplc="0407001B" w:tentative="1">
+      <w:start w:val="1"/>
+      <w:numFmt w:val="lowerRoman"/>
+      <w:lvlText w:val="%9."/>
+      <w:lvlJc w:val="right"/>
+      <w:pPr>
+        <w:ind w:left="6480" w:hanging="180"/>
+      </w:pPr>
+    </w:lvl>
+  </w:abstractNum>
+  <w:abstractNum w:abstractNumId="4" w15:restartNumberingAfterBreak="0">
+    <w:nsid w:val="1AC53F25"/>
+    <w:multiLevelType w:val="hybridMultilevel"/>
+    <w:tmpl w:val="D794ED6E"/>
+    <w:lvl w:ilvl="0" w:tplc="525AA5C2">
+      <w:start w:val="1"/>
+      <w:numFmt w:val="lowerLetter"/>
+      <w:lvlText w:val="%1)"/>
+      <w:lvlJc w:val="left"/>
+      <w:pPr>
+        <w:ind w:left="720" w:hanging="360"/>
+      </w:pPr>
+      <w:rPr>
+        <w:rFonts w:hint="default"/>
+        <w:strike w:val="0"/>
+      </w:rPr>
+    </w:lvl>
+    <w:lvl w:ilvl="1" w:tplc="04070019" w:tentative="1">
+      <w:start w:val="1"/>
+      <w:numFmt w:val="lowerLetter"/>
+      <w:lvlText w:val="%2."/>
+      <w:lvlJc w:val="left"/>
+      <w:pPr>
+        <w:ind w:left="1440" w:hanging="360"/>
+      </w:pPr>
+    </w:lvl>
+    <w:lvl w:ilvl="2" w:tplc="0407001B" w:tentative="1">
+      <w:start w:val="1"/>
+      <w:numFmt w:val="lowerRoman"/>
+      <w:lvlText w:val="%3."/>
+      <w:lvlJc w:val="right"/>
+      <w:pPr>
+        <w:ind w:left="2160" w:hanging="180"/>
+      </w:pPr>
+    </w:lvl>
+    <w:lvl w:ilvl="3" w:tplc="0407000F" w:tentative="1">
+      <w:start w:val="1"/>
+      <w:numFmt w:val="decimal"/>
+      <w:lvlText w:val="%4."/>
+      <w:lvlJc w:val="left"/>
+      <w:pPr>
+        <w:ind w:left="2880" w:hanging="360"/>
+      </w:pPr>
+    </w:lvl>
+    <w:lvl w:ilvl="4" w:tplc="04070019" w:tentative="1">
+      <w:start w:val="1"/>
+      <w:numFmt w:val="lowerLetter"/>
+      <w:lvlText w:val="%5."/>
+      <w:lvlJc w:val="left"/>
+      <w:pPr>
+        <w:ind w:left="3600" w:hanging="360"/>
+      </w:pPr>
+    </w:lvl>
+    <w:lvl w:ilvl="5" w:tplc="0407001B" w:tentative="1">
+      <w:start w:val="1"/>
+      <w:numFmt w:val="lowerRoman"/>
+      <w:lvlText w:val="%6."/>
+      <w:lvlJc w:val="right"/>
+      <w:pPr>
+        <w:ind w:left="4320" w:hanging="180"/>
+      </w:pPr>
+    </w:lvl>
+    <w:lvl w:ilvl="6" w:tplc="0407000F" w:tentative="1">
+      <w:start w:val="1"/>
+      <w:numFmt w:val="decimal"/>
+      <w:lvlText w:val="%7."/>
+      <w:lvlJc w:val="left"/>
+      <w:pPr>
+        <w:ind w:left="5040" w:hanging="360"/>
+      </w:pPr>
+    </w:lvl>
+    <w:lvl w:ilvl="7" w:tplc="04070019" w:tentative="1">
+      <w:start w:val="1"/>
+      <w:numFmt w:val="lowerLetter"/>
+      <w:lvlText w:val="%8."/>
+      <w:lvlJc w:val="left"/>
+      <w:pPr>
+        <w:ind w:left="5760" w:hanging="360"/>
+      </w:pPr>
+    </w:lvl>
+    <w:lvl w:ilvl="8" w:tplc="0407001B" w:tentative="1">
+      <w:start w:val="1"/>
+      <w:numFmt w:val="lowerRoman"/>
+      <w:lvlText w:val="%9."/>
+      <w:lvlJc w:val="right"/>
+      <w:pPr>
+        <w:ind w:left="6480" w:hanging="180"/>
+      </w:pPr>
+    </w:lvl>
+  </w:abstractNum>
+  <w:abstractNum w:abstractNumId="5" w15:restartNumberingAfterBreak="0">
+    <w:nsid w:val="1B7B01FE"/>
+    <w:multiLevelType w:val="hybridMultilevel"/>
+    <w:tmpl w:val="CBFE7EDE"/>
+    <w:lvl w:ilvl="0" w:tplc="7382D996">
+      <w:start w:val="1"/>
+      <w:numFmt w:val="lowerLetter"/>
+      <w:lvlText w:val="%1)"/>
+      <w:lvlJc w:val="left"/>
+      <w:pPr>
+        <w:ind w:left="720" w:hanging="360"/>
+      </w:pPr>
+      <w:rPr>
+        <w:rFonts w:hint="default"/>
+        <w:strike w:val="0"/>
+      </w:rPr>
+    </w:lvl>
+    <w:lvl w:ilvl="1" w:tplc="04070019" w:tentative="1">
+      <w:start w:val="1"/>
+      <w:numFmt w:val="lowerLetter"/>
+      <w:lvlText w:val="%2."/>
+      <w:lvlJc w:val="left"/>
+      <w:pPr>
+        <w:ind w:left="1440" w:hanging="360"/>
+      </w:pPr>
+    </w:lvl>
+    <w:lvl w:ilvl="2" w:tplc="0407001B" w:tentative="1">
+      <w:start w:val="1"/>
+      <w:numFmt w:val="lowerRoman"/>
+      <w:lvlText w:val="%3."/>
+      <w:lvlJc w:val="right"/>
+      <w:pPr>
+        <w:ind w:left="2160" w:hanging="180"/>
+      </w:pPr>
+    </w:lvl>
+    <w:lvl w:ilvl="3" w:tplc="0407000F" w:tentative="1">
+      <w:start w:val="1"/>
+      <w:numFmt w:val="decimal"/>
+      <w:lvlText w:val="%4."/>
+      <w:lvlJc w:val="left"/>
+      <w:pPr>
+        <w:ind w:left="2880" w:hanging="360"/>
+      </w:pPr>
+    </w:lvl>
+    <w:lvl w:ilvl="4" w:tplc="04070019" w:tentative="1">
+      <w:start w:val="1"/>
+      <w:numFmt w:val="lowerLetter"/>
+      <w:lvlText w:val="%5."/>
+      <w:lvlJc w:val="left"/>
+      <w:pPr>
+        <w:ind w:left="3600" w:hanging="360"/>
+      </w:pPr>
+    </w:lvl>
+    <w:lvl w:ilvl="5" w:tplc="0407001B" w:tentative="1">
+      <w:start w:val="1"/>
+      <w:numFmt w:val="lowerRoman"/>
+      <w:lvlText w:val="%6."/>
+      <w:lvlJc w:val="right"/>
+      <w:pPr>
+        <w:ind w:left="4320" w:hanging="180"/>
+      </w:pPr>
+    </w:lvl>
+    <w:lvl w:ilvl="6" w:tplc="0407000F" w:tentative="1">
+      <w:start w:val="1"/>
+      <w:numFmt w:val="decimal"/>
+      <w:lvlText w:val="%7."/>
+      <w:lvlJc w:val="left"/>
+      <w:pPr>
+        <w:ind w:left="5040" w:hanging="360"/>
+      </w:pPr>
+    </w:lvl>
+    <w:lvl w:ilvl="7" w:tplc="04070019" w:tentative="1">
+      <w:start w:val="1"/>
+      <w:numFmt w:val="lowerLetter"/>
+      <w:lvlText w:val="%8."/>
+      <w:lvlJc w:val="left"/>
+      <w:pPr>
+        <w:ind w:left="5760" w:hanging="360"/>
+      </w:pPr>
+    </w:lvl>
+    <w:lvl w:ilvl="8" w:tplc="0407001B" w:tentative="1">
+      <w:start w:val="1"/>
+      <w:numFmt w:val="lowerRoman"/>
+      <w:lvlText w:val="%9."/>
+      <w:lvlJc w:val="right"/>
+      <w:pPr>
+        <w:ind w:left="6480" w:hanging="180"/>
+      </w:pPr>
+    </w:lvl>
+  </w:abstractNum>
+  <w:abstractNum w:abstractNumId="6" w15:restartNumberingAfterBreak="0">
     <w:nsid w:val="1C2A3436"/>
     <w:multiLevelType w:val="hybridMultilevel"/>
     <w:tmpl w:val="8F100212"/>
@@ -1369,7 +2357,7 @@
       </w:pPr>
     </w:lvl>
   </w:abstractNum>
-  <w:abstractNum w:abstractNumId="2" w15:restartNumberingAfterBreak="0">
+  <w:abstractNum w:abstractNumId="7" w15:restartNumberingAfterBreak="0">
     <w:nsid w:val="25445915"/>
     <w:multiLevelType w:val="hybridMultilevel"/>
     <w:tmpl w:val="9684C1CE"/>
@@ -1455,7 +2443,7 @@
       </w:pPr>
     </w:lvl>
   </w:abstractNum>
-  <w:abstractNum w:abstractNumId="3" w15:restartNumberingAfterBreak="0">
+  <w:abstractNum w:abstractNumId="8" w15:restartNumberingAfterBreak="0">
     <w:nsid w:val="26AD6467"/>
     <w:multiLevelType w:val="hybridMultilevel"/>
     <w:tmpl w:val="0C3EFFC6"/>
@@ -1541,7 +2529,7 @@
       </w:pPr>
     </w:lvl>
   </w:abstractNum>
-  <w:abstractNum w:abstractNumId="4" w15:restartNumberingAfterBreak="0">
+  <w:abstractNum w:abstractNumId="9" w15:restartNumberingAfterBreak="0">
     <w:nsid w:val="2C685AF7"/>
     <w:multiLevelType w:val="hybridMultilevel"/>
     <w:tmpl w:val="B15EF4AE"/>
@@ -1631,7 +2619,97 @@
       </w:pPr>
     </w:lvl>
   </w:abstractNum>
-  <w:abstractNum w:abstractNumId="5" w15:restartNumberingAfterBreak="0">
+  <w:abstractNum w:abstractNumId="10" w15:restartNumberingAfterBreak="0">
+    <w:nsid w:val="2D5F56D9"/>
+    <w:multiLevelType w:val="hybridMultilevel"/>
+    <w:tmpl w:val="3594FC82"/>
+    <w:lvl w:ilvl="0" w:tplc="525AA5C2">
+      <w:start w:val="1"/>
+      <w:numFmt w:val="lowerLetter"/>
+      <w:lvlText w:val="%1)"/>
+      <w:lvlJc w:val="left"/>
+      <w:pPr>
+        <w:ind w:left="720" w:hanging="360"/>
+      </w:pPr>
+      <w:rPr>
+        <w:rFonts w:hint="default"/>
+        <w:strike w:val="0"/>
+      </w:rPr>
+    </w:lvl>
+    <w:lvl w:ilvl="1" w:tplc="04070019" w:tentative="1">
+      <w:start w:val="1"/>
+      <w:numFmt w:val="lowerLetter"/>
+      <w:lvlText w:val="%2."/>
+      <w:lvlJc w:val="left"/>
+      <w:pPr>
+        <w:ind w:left="1440" w:hanging="360"/>
+      </w:pPr>
+    </w:lvl>
+    <w:lvl w:ilvl="2" w:tplc="0407001B" w:tentative="1">
+      <w:start w:val="1"/>
+      <w:numFmt w:val="lowerRoman"/>
+      <w:lvlText w:val="%3."/>
+      <w:lvlJc w:val="right"/>
+      <w:pPr>
+        <w:ind w:left="2160" w:hanging="180"/>
+      </w:pPr>
+    </w:lvl>
+    <w:lvl w:ilvl="3" w:tplc="0407000F" w:tentative="1">
+      <w:start w:val="1"/>
+      <w:numFmt w:val="decimal"/>
+      <w:lvlText w:val="%4."/>
+      <w:lvlJc w:val="left"/>
+      <w:pPr>
+        <w:ind w:left="2880" w:hanging="360"/>
+      </w:pPr>
+    </w:lvl>
+    <w:lvl w:ilvl="4" w:tplc="04070019" w:tentative="1">
+      <w:start w:val="1"/>
+      <w:numFmt w:val="lowerLetter"/>
+      <w:lvlText w:val="%5."/>
+      <w:lvlJc w:val="left"/>
+      <w:pPr>
+        <w:ind w:left="3600" w:hanging="360"/>
+      </w:pPr>
+    </w:lvl>
+    <w:lvl w:ilvl="5" w:tplc="0407001B" w:tentative="1">
+      <w:start w:val="1"/>
+      <w:numFmt w:val="lowerRoman"/>
+      <w:lvlText w:val="%6."/>
+      <w:lvlJc w:val="right"/>
+      <w:pPr>
+        <w:ind w:left="4320" w:hanging="180"/>
+      </w:pPr>
+    </w:lvl>
+    <w:lvl w:ilvl="6" w:tplc="0407000F" w:tentative="1">
+      <w:start w:val="1"/>
+      <w:numFmt w:val="decimal"/>
+      <w:lvlText w:val="%7."/>
+      <w:lvlJc w:val="left"/>
+      <w:pPr>
+        <w:ind w:left="5040" w:hanging="360"/>
+      </w:pPr>
+    </w:lvl>
+    <w:lvl w:ilvl="7" w:tplc="04070019" w:tentative="1">
+      <w:start w:val="1"/>
+      <w:numFmt w:val="lowerLetter"/>
+      <w:lvlText w:val="%8."/>
+      <w:lvlJc w:val="left"/>
+      <w:pPr>
+        <w:ind w:left="5760" w:hanging="360"/>
+      </w:pPr>
+    </w:lvl>
+    <w:lvl w:ilvl="8" w:tplc="0407001B" w:tentative="1">
+      <w:start w:val="1"/>
+      <w:numFmt w:val="lowerRoman"/>
+      <w:lvlText w:val="%9."/>
+      <w:lvlJc w:val="right"/>
+      <w:pPr>
+        <w:ind w:left="6480" w:hanging="180"/>
+      </w:pPr>
+    </w:lvl>
+  </w:abstractNum>
+  <w:abstractNum w:abstractNumId="11" w15:restartNumberingAfterBreak="0">
     <w:nsid w:val="34751BDC"/>
     <w:multiLevelType w:val="hybridMultilevel"/>
     <w:tmpl w:val="C666AF6C"/>
@@ -1720,7 +2798,97 @@
       </w:pPr>
     </w:lvl>
   </w:abstractNum>
-  <w:abstractNum w:abstractNumId="6" w15:restartNumberingAfterBreak="0">
+  <w:abstractNum w:abstractNumId="12" w15:restartNumberingAfterBreak="0">
+    <w:nsid w:val="46E51416"/>
+    <w:multiLevelType w:val="hybridMultilevel"/>
+    <w:tmpl w:val="0862DC1A"/>
+    <w:lvl w:ilvl="0" w:tplc="84C4C5A4">
+      <w:start w:val="1"/>
+      <w:numFmt w:val="lowerLetter"/>
+      <w:lvlText w:val="%1)"/>
+      <w:lvlJc w:val="left"/>
+      <w:pPr>
+        <w:ind w:left="720" w:hanging="360"/>
+      </w:pPr>
+      <w:rPr>
+        <w:rFonts w:hint="default"/>
+        <w:strike w:val="0"/>
+      </w:rPr>
+    </w:lvl>
+    <w:lvl w:ilvl="1" w:tplc="04070019" w:tentative="1">
+      <w:start w:val="1"/>
+      <w:numFmt w:val="lowerLetter"/>
+      <w:lvlText w:val="%2."/>
+      <w:lvlJc w:val="left"/>
+      <w:pPr>
+        <w:ind w:left="1440" w:hanging="360"/>
+      </w:pPr>
+    </w:lvl>
+    <w:lvl w:ilvl="2" w:tplc="0407001B" w:tentative="1">
+      <w:start w:val="1"/>
+      <w:numFmt w:val="lowerRoman"/>
+      <w:lvlText w:val="%3."/>
+      <w:lvlJc w:val="right"/>
+      <w:pPr>
+        <w:ind w:left="2160" w:hanging="180"/>
+      </w:pPr>
+    </w:lvl>
+    <w:lvl w:ilvl="3" w:tplc="0407000F" w:tentative="1">
+      <w:start w:val="1"/>
+      <w:numFmt w:val="decimal"/>
+      <w:lvlText w:val="%4."/>
+      <w:lvlJc w:val="left"/>
+      <w:pPr>
+        <w:ind w:left="2880" w:hanging="360"/>
+      </w:pPr>
+    </w:lvl>
+    <w:lvl w:ilvl="4" w:tplc="04070019" w:tentative="1">
+      <w:start w:val="1"/>
+      <w:numFmt w:val="lowerLetter"/>
+      <w:lvlText w:val="%5."/>
+      <w:lvlJc w:val="left"/>
+      <w:pPr>
+        <w:ind w:left="3600" w:hanging="360"/>
+      </w:pPr>
+    </w:lvl>
+    <w:lvl w:ilvl="5" w:tplc="0407001B" w:tentative="1">
+      <w:start w:val="1"/>
+      <w:numFmt w:val="lowerRoman"/>
+      <w:lvlText w:val="%6."/>
+      <w:lvlJc w:val="right"/>
+      <w:pPr>
+        <w:ind w:left="4320" w:hanging="180"/>
+      </w:pPr>
+    </w:lvl>
+    <w:lvl w:ilvl="6" w:tplc="0407000F" w:tentative="1">
+      <w:start w:val="1"/>
+      <w:numFmt w:val="decimal"/>
+      <w:lvlText w:val="%7."/>
+      <w:lvlJc w:val="left"/>
+      <w:pPr>
+        <w:ind w:left="5040" w:hanging="360"/>
+      </w:pPr>
+    </w:lvl>
+    <w:lvl w:ilvl="7" w:tplc="04070019" w:tentative="1">
+      <w:start w:val="1"/>
+      <w:numFmt w:val="lowerLetter"/>
+      <w:lvlText w:val="%8."/>
+      <w:lvlJc w:val="left"/>
+      <w:pPr>
+        <w:ind w:left="5760" w:hanging="360"/>
+      </w:pPr>
+    </w:lvl>
+    <w:lvl w:ilvl="8" w:tplc="0407001B" w:tentative="1">
+      <w:start w:val="1"/>
+      <w:numFmt w:val="lowerRoman"/>
+      <w:lvlText w:val="%9."/>
+      <w:lvlJc w:val="right"/>
+      <w:pPr>
+        <w:ind w:left="6480" w:hanging="180"/>
+      </w:pPr>
+    </w:lvl>
+  </w:abstractNum>
+  <w:abstractNum w:abstractNumId="13" w15:restartNumberingAfterBreak="0">
     <w:nsid w:val="4BC04134"/>
     <w:multiLevelType w:val="hybridMultilevel"/>
     <w:tmpl w:val="6790997C"/>
@@ -1809,7 +2977,7 @@
       </w:pPr>
     </w:lvl>
   </w:abstractNum>
-  <w:abstractNum w:abstractNumId="7" w15:restartNumberingAfterBreak="0">
+  <w:abstractNum w:abstractNumId="14" w15:restartNumberingAfterBreak="0">
     <w:nsid w:val="5AB64C8B"/>
     <w:multiLevelType w:val="hybridMultilevel"/>
     <w:tmpl w:val="62DE70C2"/>
@@ -1898,7 +3066,7 @@
       </w:pPr>
     </w:lvl>
   </w:abstractNum>
-  <w:abstractNum w:abstractNumId="8" w15:restartNumberingAfterBreak="0">
+  <w:abstractNum w:abstractNumId="15" w15:restartNumberingAfterBreak="0">
     <w:nsid w:val="602067A7"/>
     <w:multiLevelType w:val="hybridMultilevel"/>
     <w:tmpl w:val="690EA1C8"/>
@@ -1987,7 +3155,272 @@
       </w:pPr>
     </w:lvl>
   </w:abstractNum>
-  <w:abstractNum w:abstractNumId="9" w15:restartNumberingAfterBreak="0">
+  <w:abstractNum w:abstractNumId="16" w15:restartNumberingAfterBreak="0">
+    <w:nsid w:val="686E2340"/>
+    <w:multiLevelType w:val="hybridMultilevel"/>
+    <w:tmpl w:val="17406DE2"/>
+    <w:lvl w:ilvl="0" w:tplc="0407000F">
+      <w:start w:val="1"/>
+      <w:numFmt w:val="decimal"/>
+      <w:lvlText w:val="%1."/>
+      <w:lvlJc w:val="left"/>
+      <w:pPr>
+        <w:ind w:left="720" w:hanging="360"/>
+      </w:pPr>
+    </w:lvl>
+    <w:lvl w:ilvl="1" w:tplc="04070019" w:tentative="1">
+      <w:start w:val="1"/>
+      <w:numFmt w:val="lowerLetter"/>
+      <w:lvlText w:val="%2."/>
+      <w:lvlJc w:val="left"/>
+      <w:pPr>
+        <w:ind w:left="1440" w:hanging="360"/>
+      </w:pPr>
+    </w:lvl>
+    <w:lvl w:ilvl="2" w:tplc="0407001B" w:tentative="1">
+      <w:start w:val="1"/>
+      <w:numFmt w:val="lowerRoman"/>
+      <w:lvlText w:val="%3."/>
+      <w:lvlJc w:val="right"/>
+      <w:pPr>
+        <w:ind w:left="2160" w:hanging="180"/>
+      </w:pPr>
+    </w:lvl>
+    <w:lvl w:ilvl="3" w:tplc="0407000F" w:tentative="1">
+      <w:start w:val="1"/>
+      <w:numFmt w:val="decimal"/>
+      <w:lvlText w:val="%4."/>
+      <w:lvlJc w:val="left"/>
+      <w:pPr>
+        <w:ind w:left="2880" w:hanging="360"/>
+      </w:pPr>
+    </w:lvl>
+    <w:lvl w:ilvl="4" w:tplc="04070019" w:tentative="1">
+      <w:start w:val="1"/>
+      <w:numFmt w:val="lowerLetter"/>
+      <w:lvlText w:val="%5."/>
+      <w:lvlJc w:val="left"/>
+      <w:pPr>
+        <w:ind w:left="3600" w:hanging="360"/>
+      </w:pPr>
+    </w:lvl>
+    <w:lvl w:ilvl="5" w:tplc="0407001B" w:tentative="1">
+      <w:start w:val="1"/>
+      <w:numFmt w:val="lowerRoman"/>
+      <w:lvlText w:val="%6."/>
+      <w:lvlJc w:val="right"/>
+      <w:pPr>
+        <w:ind w:left="4320" w:hanging="180"/>
+      </w:pPr>
+    </w:lvl>
+    <w:lvl w:ilvl="6" w:tplc="0407000F" w:tentative="1">
+      <w:start w:val="1"/>
+      <w:numFmt w:val="decimal"/>
+      <w:lvlText w:val="%7."/>
+      <w:lvlJc w:val="left"/>
+      <w:pPr>
+        <w:ind w:left="5040" w:hanging="360"/>
+      </w:pPr>
+    </w:lvl>
+    <w:lvl w:ilvl="7" w:tplc="04070019" w:tentative="1">
+      <w:start w:val="1"/>
+      <w:numFmt w:val="lowerLetter"/>
+      <w:lvlText w:val="%8."/>
+      <w:lvlJc w:val="left"/>
+      <w:pPr>
+        <w:ind w:left="5760" w:hanging="360"/>
+      </w:pPr>
+    </w:lvl>
+    <w:lvl w:ilvl="8" w:tplc="0407001B" w:tentative="1">
+      <w:start w:val="1"/>
+      <w:numFmt w:val="lowerRoman"/>
+      <w:lvlText w:val="%9."/>
+      <w:lvlJc w:val="right"/>
+      <w:pPr>
+        <w:ind w:left="6480" w:hanging="180"/>
+      </w:pPr>
+    </w:lvl>
+  </w:abstractNum>
+  <w:abstractNum w:abstractNumId="17" w15:restartNumberingAfterBreak="0">
+    <w:nsid w:val="6D941719"/>
+    <w:multiLevelType w:val="hybridMultilevel"/>
+    <w:tmpl w:val="86422A6C"/>
+    <w:lvl w:ilvl="0" w:tplc="525AA5C2">
+      <w:start w:val="1"/>
+      <w:numFmt w:val="lowerLetter"/>
+      <w:lvlText w:val="%1)"/>
+      <w:lvlJc w:val="left"/>
+      <w:pPr>
+        <w:ind w:left="720" w:hanging="360"/>
+      </w:pPr>
+      <w:rPr>
+        <w:rFonts w:hint="default"/>
+        <w:strike w:val="0"/>
+      </w:rPr>
+    </w:lvl>
+    <w:lvl w:ilvl="1" w:tplc="04070019" w:tentative="1">
+      <w:start w:val="1"/>
+      <w:numFmt w:val="lowerLetter"/>
+      <w:lvlText w:val="%2."/>
+      <w:lvlJc w:val="left"/>
+      <w:pPr>
+        <w:ind w:left="1440" w:hanging="360"/>
+      </w:pPr>
+    </w:lvl>
+    <w:lvl w:ilvl="2" w:tplc="0407001B" w:tentative="1">
+      <w:start w:val="1"/>
+      <w:numFmt w:val="lowerRoman"/>
+      <w:lvlText w:val="%3."/>
+      <w:lvlJc w:val="right"/>
+      <w:pPr>
+        <w:ind w:left="2160" w:hanging="180"/>
+      </w:pPr>
+    </w:lvl>
+    <w:lvl w:ilvl="3" w:tplc="0407000F" w:tentative="1">
+      <w:start w:val="1"/>
+      <w:numFmt w:val="decimal"/>
+      <w:lvlText w:val="%4."/>
+      <w:lvlJc w:val="left"/>
+      <w:pPr>
+        <w:ind w:left="2880" w:hanging="360"/>
+      </w:pPr>
+    </w:lvl>
+    <w:lvl w:ilvl="4" w:tplc="04070019" w:tentative="1">
+      <w:start w:val="1"/>
+      <w:numFmt w:val="lowerLetter"/>
+      <w:lvlText w:val="%5."/>
+      <w:lvlJc w:val="left"/>
+      <w:pPr>
+        <w:ind w:left="3600" w:hanging="360"/>
+      </w:pPr>
+    </w:lvl>
+    <w:lvl w:ilvl="5" w:tplc="0407001B" w:tentative="1">
+      <w:start w:val="1"/>
+      <w:numFmt w:val="lowerRoman"/>
+      <w:lvlText w:val="%6."/>
+      <w:lvlJc w:val="right"/>
+      <w:pPr>
+        <w:ind w:left="4320" w:hanging="180"/>
+      </w:pPr>
+    </w:lvl>
+    <w:lvl w:ilvl="6" w:tplc="0407000F" w:tentative="1">
+      <w:start w:val="1"/>
+      <w:numFmt w:val="decimal"/>
+      <w:lvlText w:val="%7."/>
+      <w:lvlJc w:val="left"/>
+      <w:pPr>
+        <w:ind w:left="5040" w:hanging="360"/>
+      </w:pPr>
+    </w:lvl>
+    <w:lvl w:ilvl="7" w:tplc="04070019" w:tentative="1">
+      <w:start w:val="1"/>
+      <w:numFmt w:val="lowerLetter"/>
+      <w:lvlText w:val="%8."/>
+      <w:lvlJc w:val="left"/>
+      <w:pPr>
+        <w:ind w:left="5760" w:hanging="360"/>
+      </w:pPr>
+    </w:lvl>
+    <w:lvl w:ilvl="8" w:tplc="0407001B" w:tentative="1">
+      <w:start w:val="1"/>
+      <w:numFmt w:val="lowerRoman"/>
+      <w:lvlText w:val="%9."/>
+      <w:lvlJc w:val="right"/>
+      <w:pPr>
+        <w:ind w:left="6480" w:hanging="180"/>
+      </w:pPr>
+    </w:lvl>
+  </w:abstractNum>
+  <w:abstractNum w:abstractNumId="18" w15:restartNumberingAfterBreak="0">
+    <w:nsid w:val="6DB91BD5"/>
+    <w:multiLevelType w:val="hybridMultilevel"/>
+    <w:tmpl w:val="2E5CF666"/>
+    <w:lvl w:ilvl="0" w:tplc="04070017">
+      <w:start w:val="1"/>
+      <w:numFmt w:val="lowerLetter"/>
+      <w:lvlText w:val="%1)"/>
+      <w:lvlJc w:val="left"/>
+      <w:pPr>
+        <w:ind w:left="720" w:hanging="360"/>
+      </w:pPr>
+      <w:rPr>
+        <w:rFonts w:hint="default"/>
+      </w:rPr>
+    </w:lvl>
+    <w:lvl w:ilvl="1" w:tplc="04070019" w:tentative="1">
+      <w:start w:val="1"/>
+      <w:numFmt w:val="lowerLetter"/>
+      <w:lvlText w:val="%2."/>
+      <w:lvlJc w:val="left"/>
+      <w:pPr>
+        <w:ind w:left="1440" w:hanging="360"/>
+      </w:pPr>
+    </w:lvl>
+    <w:lvl w:ilvl="2" w:tplc="0407001B" w:tentative="1">
+      <w:start w:val="1"/>
+      <w:numFmt w:val="lowerRoman"/>
+      <w:lvlText w:val="%3."/>
+      <w:lvlJc w:val="right"/>
+      <w:pPr>
+        <w:ind w:left="2160" w:hanging="180"/>
+      </w:pPr>
+    </w:lvl>
+    <w:lvl w:ilvl="3" w:tplc="0407000F" w:tentative="1">
+      <w:start w:val="1"/>
+      <w:numFmt w:val="decimal"/>
+      <w:lvlText w:val="%4."/>
+      <w:lvlJc w:val="left"/>
+      <w:pPr>
+        <w:ind w:left="2880" w:hanging="360"/>
+      </w:pPr>
+    </w:lvl>
+    <w:lvl w:ilvl="4" w:tplc="04070019" w:tentative="1">
+      <w:start w:val="1"/>
+      <w:numFmt w:val="lowerLetter"/>
+      <w:lvlText w:val="%5."/>
+      <w:lvlJc w:val="left"/>
+      <w:pPr>
+        <w:ind w:left="3600" w:hanging="360"/>
+      </w:pPr>
+    </w:lvl>
+    <w:lvl w:ilvl="5" w:tplc="0407001B" w:tentative="1">
+      <w:start w:val="1"/>
+      <w:numFmt w:val="lowerRoman"/>
+      <w:lvlText w:val="%6."/>
+      <w:lvlJc w:val="right"/>
+      <w:pPr>
+        <w:ind w:left="4320" w:hanging="180"/>
+      </w:pPr>
+    </w:lvl>
+    <w:lvl w:ilvl="6" w:tplc="0407000F" w:tentative="1">
+      <w:start w:val="1"/>
+      <w:numFmt w:val="decimal"/>
+      <w:lvlText w:val="%7."/>
+      <w:lvlJc w:val="left"/>
+      <w:pPr>
+        <w:ind w:left="5040" w:hanging="360"/>
+      </w:pPr>
+    </w:lvl>
+    <w:lvl w:ilvl="7" w:tplc="04070019" w:tentative="1">
+      <w:start w:val="1"/>
+      <w:numFmt w:val="lowerLetter"/>
+      <w:lvlText w:val="%8."/>
+      <w:lvlJc w:val="left"/>
+      <w:pPr>
+        <w:ind w:left="5760" w:hanging="360"/>
+      </w:pPr>
+    </w:lvl>
+    <w:lvl w:ilvl="8" w:tplc="0407001B" w:tentative="1">
+      <w:start w:val="1"/>
+      <w:numFmt w:val="lowerRoman"/>
+      <w:lvlText w:val="%9."/>
+      <w:lvlJc w:val="right"/>
+      <w:pPr>
+        <w:ind w:left="6480" w:hanging="180"/>
+      </w:pPr>
+    </w:lvl>
+  </w:abstractNum>
+  <w:abstractNum w:abstractNumId="19" w15:restartNumberingAfterBreak="0">
     <w:nsid w:val="700E0EBD"/>
     <w:multiLevelType w:val="hybridMultilevel"/>
     <w:tmpl w:val="1AE41D5C"/>
@@ -2076,7 +3509,96 @@
       </w:pPr>
     </w:lvl>
   </w:abstractNum>
-  <w:abstractNum w:abstractNumId="10" w15:restartNumberingAfterBreak="0">
+  <w:abstractNum w:abstractNumId="20" w15:restartNumberingAfterBreak="0">
+    <w:nsid w:val="75E510E7"/>
+    <w:multiLevelType w:val="hybridMultilevel"/>
+    <w:tmpl w:val="5DEEDA0A"/>
+    <w:lvl w:ilvl="0" w:tplc="04070017">
+      <w:start w:val="1"/>
+      <w:numFmt w:val="lowerLetter"/>
+      <w:lvlText w:val="%1)"/>
+      <w:lvlJc w:val="left"/>
+      <w:pPr>
+        <w:ind w:left="720" w:hanging="360"/>
+      </w:pPr>
+      <w:rPr>
+        <w:rFonts w:hint="default"/>
+      </w:rPr>
+    </w:lvl>
+    <w:lvl w:ilvl="1" w:tplc="04070019" w:tentative="1">
+      <w:start w:val="1"/>
+      <w:numFmt w:val="lowerLetter"/>
+      <w:lvlText w:val="%2."/>
+      <w:lvlJc w:val="left"/>
+      <w:pPr>
+        <w:ind w:left="1440" w:hanging="360"/>
+      </w:pPr>
+    </w:lvl>
+    <w:lvl w:ilvl="2" w:tplc="0407001B" w:tentative="1">
+      <w:start w:val="1"/>
+      <w:numFmt w:val="lowerRoman"/>
+      <w:lvlText w:val="%3."/>
+      <w:lvlJc w:val="right"/>
+      <w:pPr>
+        <w:ind w:left="2160" w:hanging="180"/>
+      </w:pPr>
+    </w:lvl>
+    <w:lvl w:ilvl="3" w:tplc="0407000F" w:tentative="1">
+      <w:start w:val="1"/>
+      <w:numFmt w:val="decimal"/>
+      <w:lvlText w:val="%4."/>
+      <w:lvlJc w:val="left"/>
+      <w:pPr>
+        <w:ind w:left="2880" w:hanging="360"/>
+      </w:pPr>
+    </w:lvl>
+    <w:lvl w:ilvl="4" w:tplc="04070019" w:tentative="1">
+      <w:start w:val="1"/>
+      <w:numFmt w:val="lowerLetter"/>
+      <w:lvlText w:val="%5."/>
+      <w:lvlJc w:val="left"/>
+      <w:pPr>
+        <w:ind w:left="3600" w:hanging="360"/>
+      </w:pPr>
+    </w:lvl>
+    <w:lvl w:ilvl="5" w:tplc="0407001B" w:tentative="1">
+      <w:start w:val="1"/>
+      <w:numFmt w:val="lowerRoman"/>
+      <w:lvlText w:val="%6."/>
+      <w:lvlJc w:val="right"/>
+      <w:pPr>
+        <w:ind w:left="4320" w:hanging="180"/>
+      </w:pPr>
+    </w:lvl>
+    <w:lvl w:ilvl="6" w:tplc="0407000F" w:tentative="1">
+      <w:start w:val="1"/>
+      <w:numFmt w:val="decimal"/>
+      <w:lvlText w:val="%7."/>
+      <w:lvlJc w:val="left"/>
+      <w:pPr>
+        <w:ind w:left="5040" w:hanging="360"/>
+      </w:pPr>
+    </w:lvl>
+    <w:lvl w:ilvl="7" w:tplc="04070019" w:tentative="1">
+      <w:start w:val="1"/>
+      <w:numFmt w:val="lowerLetter"/>
+      <w:lvlText w:val="%8."/>
+      <w:lvlJc w:val="left"/>
+      <w:pPr>
+        <w:ind w:left="5760" w:hanging="360"/>
+      </w:pPr>
+    </w:lvl>
+    <w:lvl w:ilvl="8" w:tplc="0407001B" w:tentative="1">
+      <w:start w:val="1"/>
+      <w:numFmt w:val="lowerRoman"/>
+      <w:lvlText w:val="%9."/>
+      <w:lvlJc w:val="right"/>
+      <w:pPr>
+        <w:ind w:left="6480" w:hanging="180"/>
+      </w:pPr>
+    </w:lvl>
+  </w:abstractNum>
+  <w:abstractNum w:abstractNumId="21" w15:restartNumberingAfterBreak="0">
     <w:nsid w:val="77CC29F4"/>
     <w:multiLevelType w:val="hybridMultilevel"/>
     <w:tmpl w:val="54AC9EE2"/>
@@ -2162,38 +3684,257 @@
       </w:pPr>
     </w:lvl>
   </w:abstractNum>
+  <w:abstractNum w:abstractNumId="22" w15:restartNumberingAfterBreak="0">
+    <w:nsid w:val="79D82A32"/>
+    <w:multiLevelType w:val="hybridMultilevel"/>
+    <w:tmpl w:val="81DC6714"/>
+    <w:lvl w:ilvl="0" w:tplc="C0725756">
+      <w:start w:val="1"/>
+      <w:numFmt w:val="lowerLetter"/>
+      <w:lvlText w:val="%1)"/>
+      <w:lvlJc w:val="left"/>
+      <w:pPr>
+        <w:ind w:left="720" w:hanging="360"/>
+      </w:pPr>
+      <w:rPr>
+        <w:rFonts w:hint="default"/>
+        <w:strike w:val="0"/>
+      </w:rPr>
+    </w:lvl>
+    <w:lvl w:ilvl="1" w:tplc="04070019" w:tentative="1">
+      <w:start w:val="1"/>
+      <w:numFmt w:val="lowerLetter"/>
+      <w:lvlText w:val="%2."/>
+      <w:lvlJc w:val="left"/>
+      <w:pPr>
+        <w:ind w:left="1440" w:hanging="360"/>
+      </w:pPr>
+    </w:lvl>
+    <w:lvl w:ilvl="2" w:tplc="0407001B" w:tentative="1">
+      <w:start w:val="1"/>
+      <w:numFmt w:val="lowerRoman"/>
+      <w:lvlText w:val="%3."/>
+      <w:lvlJc w:val="right"/>
+      <w:pPr>
+        <w:ind w:left="2160" w:hanging="180"/>
+      </w:pPr>
+    </w:lvl>
+    <w:lvl w:ilvl="3" w:tplc="0407000F" w:tentative="1">
+      <w:start w:val="1"/>
+      <w:numFmt w:val="decimal"/>
+      <w:lvlText w:val="%4."/>
+      <w:lvlJc w:val="left"/>
+      <w:pPr>
+        <w:ind w:left="2880" w:hanging="360"/>
+      </w:pPr>
+    </w:lvl>
+    <w:lvl w:ilvl="4" w:tplc="04070019" w:tentative="1">
+      <w:start w:val="1"/>
+      <w:numFmt w:val="lowerLetter"/>
+      <w:lvlText w:val="%5."/>
+      <w:lvlJc w:val="left"/>
+      <w:pPr>
+        <w:ind w:left="3600" w:hanging="360"/>
+      </w:pPr>
+    </w:lvl>
+    <w:lvl w:ilvl="5" w:tplc="0407001B" w:tentative="1">
+      <w:start w:val="1"/>
+      <w:numFmt w:val="lowerRoman"/>
+      <w:lvlText w:val="%6."/>
+      <w:lvlJc w:val="right"/>
+      <w:pPr>
+        <w:ind w:left="4320" w:hanging="180"/>
+      </w:pPr>
+    </w:lvl>
+    <w:lvl w:ilvl="6" w:tplc="0407000F" w:tentative="1">
+      <w:start w:val="1"/>
+      <w:numFmt w:val="decimal"/>
+      <w:lvlText w:val="%7."/>
+      <w:lvlJc w:val="left"/>
+      <w:pPr>
+        <w:ind w:left="5040" w:hanging="360"/>
+      </w:pPr>
+    </w:lvl>
+    <w:lvl w:ilvl="7" w:tplc="04070019" w:tentative="1">
+      <w:start w:val="1"/>
+      <w:numFmt w:val="lowerLetter"/>
+      <w:lvlText w:val="%8."/>
+      <w:lvlJc w:val="left"/>
+      <w:pPr>
+        <w:ind w:left="5760" w:hanging="360"/>
+      </w:pPr>
+    </w:lvl>
+    <w:lvl w:ilvl="8" w:tplc="0407001B" w:tentative="1">
+      <w:start w:val="1"/>
+      <w:numFmt w:val="lowerRoman"/>
+      <w:lvlText w:val="%9."/>
+      <w:lvlJc w:val="right"/>
+      <w:pPr>
+        <w:ind w:left="6480" w:hanging="180"/>
+      </w:pPr>
+    </w:lvl>
+  </w:abstractNum>
+  <w:abstractNum w:abstractNumId="23" w15:restartNumberingAfterBreak="0">
+    <w:nsid w:val="7FB92E2C"/>
+    <w:multiLevelType w:val="hybridMultilevel"/>
+    <w:tmpl w:val="FF8EA108"/>
+    <w:lvl w:ilvl="0" w:tplc="525AA5C2">
+      <w:start w:val="1"/>
+      <w:numFmt w:val="lowerLetter"/>
+      <w:lvlText w:val="%1)"/>
+      <w:lvlJc w:val="left"/>
+      <w:pPr>
+        <w:ind w:left="720" w:hanging="360"/>
+      </w:pPr>
+      <w:rPr>
+        <w:rFonts w:hint="default"/>
+        <w:strike w:val="0"/>
+      </w:rPr>
+    </w:lvl>
+    <w:lvl w:ilvl="1" w:tplc="04070019" w:tentative="1">
+      <w:start w:val="1"/>
+      <w:numFmt w:val="lowerLetter"/>
+      <w:lvlText w:val="%2."/>
+      <w:lvlJc w:val="left"/>
+      <w:pPr>
+        <w:ind w:left="1440" w:hanging="360"/>
+      </w:pPr>
+    </w:lvl>
+    <w:lvl w:ilvl="2" w:tplc="0407001B" w:tentative="1">
+      <w:start w:val="1"/>
+      <w:numFmt w:val="lowerRoman"/>
+      <w:lvlText w:val="%3."/>
+      <w:lvlJc w:val="right"/>
+      <w:pPr>
+        <w:ind w:left="2160" w:hanging="180"/>
+      </w:pPr>
+    </w:lvl>
+    <w:lvl w:ilvl="3" w:tplc="0407000F" w:tentative="1">
+      <w:start w:val="1"/>
+      <w:numFmt w:val="decimal"/>
+      <w:lvlText w:val="%4."/>
+      <w:lvlJc w:val="left"/>
+      <w:pPr>
+        <w:ind w:left="2880" w:hanging="360"/>
+      </w:pPr>
+    </w:lvl>
+    <w:lvl w:ilvl="4" w:tplc="04070019" w:tentative="1">
+      <w:start w:val="1"/>
+      <w:numFmt w:val="lowerLetter"/>
+      <w:lvlText w:val="%5."/>
+      <w:lvlJc w:val="left"/>
+      <w:pPr>
+        <w:ind w:left="3600" w:hanging="360"/>
+      </w:pPr>
+    </w:lvl>
+    <w:lvl w:ilvl="5" w:tplc="0407001B" w:tentative="1">
+      <w:start w:val="1"/>
+      <w:numFmt w:val="lowerRoman"/>
+      <w:lvlText w:val="%6."/>
+      <w:lvlJc w:val="right"/>
+      <w:pPr>
+        <w:ind w:left="4320" w:hanging="180"/>
+      </w:pPr>
+    </w:lvl>
+    <w:lvl w:ilvl="6" w:tplc="0407000F" w:tentative="1">
+      <w:start w:val="1"/>
+      <w:numFmt w:val="decimal"/>
+      <w:lvlText w:val="%7."/>
+      <w:lvlJc w:val="left"/>
+      <w:pPr>
+        <w:ind w:left="5040" w:hanging="360"/>
+      </w:pPr>
+    </w:lvl>
+    <w:lvl w:ilvl="7" w:tplc="04070019" w:tentative="1">
+      <w:start w:val="1"/>
+      <w:numFmt w:val="lowerLetter"/>
+      <w:lvlText w:val="%8."/>
+      <w:lvlJc w:val="left"/>
+      <w:pPr>
+        <w:ind w:left="5760" w:hanging="360"/>
+      </w:pPr>
+    </w:lvl>
+    <w:lvl w:ilvl="8" w:tplc="0407001B" w:tentative="1">
+      <w:start w:val="1"/>
+      <w:numFmt w:val="lowerRoman"/>
+      <w:lvlText w:val="%9."/>
+      <w:lvlJc w:val="right"/>
+      <w:pPr>
+        <w:ind w:left="6480" w:hanging="180"/>
+      </w:pPr>
+    </w:lvl>
+  </w:abstractNum>
   <w:num w:numId="1">
+    <w:abstractNumId w:val="9"/>
+  </w:num>
+  <w:num w:numId="2">
+    <w:abstractNumId w:val="21"/>
+  </w:num>
+  <w:num w:numId="3">
+    <w:abstractNumId w:val="14"/>
+  </w:num>
+  <w:num w:numId="4">
+    <w:abstractNumId w:val="11"/>
+  </w:num>
+  <w:num w:numId="5">
+    <w:abstractNumId w:val="13"/>
+  </w:num>
+  <w:num w:numId="6">
+    <w:abstractNumId w:val="15"/>
+  </w:num>
+  <w:num w:numId="7">
+    <w:abstractNumId w:val="2"/>
+  </w:num>
+  <w:num w:numId="8">
+    <w:abstractNumId w:val="6"/>
+  </w:num>
+  <w:num w:numId="9">
+    <w:abstractNumId w:val="19"/>
+  </w:num>
+  <w:num w:numId="10">
+    <w:abstractNumId w:val="8"/>
+  </w:num>
+  <w:num w:numId="11">
+    <w:abstractNumId w:val="7"/>
+  </w:num>
+  <w:num w:numId="12">
+    <w:abstractNumId w:val="16"/>
+  </w:num>
+  <w:num w:numId="13">
+    <w:abstractNumId w:val="18"/>
+  </w:num>
+  <w:num w:numId="14">
+    <w:abstractNumId w:val="22"/>
+  </w:num>
+  <w:num w:numId="15">
+    <w:abstractNumId w:val="3"/>
+  </w:num>
+  <w:num w:numId="16">
+    <w:abstractNumId w:val="5"/>
+  </w:num>
+  <w:num w:numId="17">
+    <w:abstractNumId w:val="12"/>
+  </w:num>
+  <w:num w:numId="18">
+    <w:abstractNumId w:val="1"/>
+  </w:num>
+  <w:num w:numId="19">
+    <w:abstractNumId w:val="20"/>
+  </w:num>
+  <w:num w:numId="20">
     <w:abstractNumId w:val="4"/>
   </w:num>
-  <w:num w:numId="2">
+  <w:num w:numId="21">
+    <w:abstractNumId w:val="17"/>
+  </w:num>
+  <w:num w:numId="22">
     <w:abstractNumId w:val="10"/>
   </w:num>
-  <w:num w:numId="3">
-    <w:abstractNumId w:val="7"/>
+  <w:num w:numId="23">
+    <w:abstractNumId w:val="23"/>
   </w:num>
-  <w:num w:numId="4">
-    <w:abstractNumId w:val="5"/>
-  </w:num>
-  <w:num w:numId="5">
-    <w:abstractNumId w:val="6"/>
-  </w:num>
-  <w:num w:numId="6">
-    <w:abstractNumId w:val="8"/>
-  </w:num>
-  <w:num w:numId="7">
+  <w:num w:numId="24">
     <w:abstractNumId w:val="0"/>
-  </w:num>
-  <w:num w:numId="8">
-    <w:abstractNumId w:val="1"/>
-  </w:num>
-  <w:num w:numId="9">
-    <w:abstractNumId w:val="9"/>
-  </w:num>
-  <w:num w:numId="10">
-    <w:abstractNumId w:val="3"/>
-  </w:num>
-  <w:num w:numId="11">
-    <w:abstractNumId w:val="2"/>
   </w:num>
 </w:numbering>
 </file>

--- a/9_Maneouevers.docx
+++ b/9_Maneouevers.docx
@@ -49,12 +49,12 @@
     <w:p>
       <w:pPr>
         <w:rPr>
-          <w:color w:val="993366"/>
-        </w:rPr>
-      </w:pPr>
-      <w:r>
-        <w:rPr>
-          <w:color w:val="993366"/>
+          <w:color w:val="800080"/>
+        </w:rPr>
+      </w:pPr>
+      <w:r>
+        <w:rPr>
+          <w:color w:val="800080"/>
         </w:rPr>
         <w:t>1. (3P) You want to pull out of a row of parked vehicles into the stream of moving traffic. Behind you is a parked truck and trailer. How do you assess this situation?</w:t>
       </w:r>
@@ -104,12 +104,12 @@
     <w:p>
       <w:pPr>
         <w:rPr>
-          <w:color w:val="993366"/>
-        </w:rPr>
-      </w:pPr>
-      <w:r>
-        <w:rPr>
-          <w:color w:val="993366"/>
+          <w:color w:val="800080"/>
+        </w:rPr>
+      </w:pPr>
+      <w:r>
+        <w:rPr>
+          <w:color w:val="800080"/>
         </w:rPr>
         <w:t>2. (4P) You want to turn out of a road with a sunken kerbstone into another road. A car is coming from the left. What applies here?</w:t>
       </w:r>
@@ -165,12 +165,12 @@
     <w:p>
       <w:pPr>
         <w:rPr>
-          <w:color w:val="993366"/>
-        </w:rPr>
-      </w:pPr>
-      <w:r>
-        <w:rPr>
-          <w:color w:val="993366"/>
+          <w:color w:val="800080"/>
+        </w:rPr>
+      </w:pPr>
+      <w:r>
+        <w:rPr>
+          <w:color w:val="800080"/>
         </w:rPr>
         <w:t>3. (4P) What must you do when leaving the edge of the roadway?</w:t>
       </w:r>
@@ -220,12 +220,12 @@
     <w:p>
       <w:pPr>
         <w:rPr>
-          <w:color w:val="993366"/>
-        </w:rPr>
-      </w:pPr>
-      <w:r>
-        <w:rPr>
-          <w:color w:val="993366"/>
+          <w:color w:val="800080"/>
+        </w:rPr>
+      </w:pPr>
+      <w:r>
+        <w:rPr>
+          <w:color w:val="800080"/>
         </w:rPr>
         <w:t>4. (4P) You want to leave a traffic calming zone and begin driving along a road. What should you do? I have to</w:t>
       </w:r>
@@ -275,12 +275,12 @@
     <w:p>
       <w:pPr>
         <w:rPr>
-          <w:color w:val="993366"/>
-        </w:rPr>
-      </w:pPr>
-      <w:r>
-        <w:rPr>
-          <w:color w:val="993366"/>
+          <w:color w:val="800080"/>
+        </w:rPr>
+      </w:pPr>
+      <w:r>
+        <w:rPr>
+          <w:color w:val="800080"/>
         </w:rPr>
         <w:t>5. (4P) You want to leave a traffic-calming zone and begin driving along a road. Cyclists are approaching from the left. Who is required to wait?</w:t>
       </w:r>
@@ -330,18 +330,18 @@
     <w:p>
       <w:pPr>
         <w:rPr>
-          <w:color w:val="993366"/>
-        </w:rPr>
-      </w:pPr>
-      <w:r>
-        <w:rPr>
-          <w:color w:val="993366"/>
+          <w:color w:val="800080"/>
+        </w:rPr>
+      </w:pPr>
+      <w:r>
+        <w:rPr>
+          <w:color w:val="800080"/>
         </w:rPr>
         <w:t>6. (4P) You want to leave</w:t>
       </w:r>
       <w:r>
         <w:rPr>
-          <w:color w:val="993366"/>
+          <w:color w:val="800080"/>
         </w:rPr>
         <w:t xml:space="preserve"> a property lot and turn right into a road. Cyclists are approaching from the left. Who is required to wait?</w:t>
       </w:r>
@@ -397,30 +397,30 @@
     <w:p>
       <w:pPr>
         <w:rPr>
-          <w:color w:val="993366"/>
-        </w:rPr>
-      </w:pPr>
-      <w:r>
-        <w:rPr>
-          <w:color w:val="993366"/>
+          <w:color w:val="800080"/>
+        </w:rPr>
+      </w:pPr>
+      <w:r>
+        <w:rPr>
+          <w:color w:val="800080"/>
         </w:rPr>
         <w:t>7. (</w:t>
       </w:r>
       <w:r>
         <w:rPr>
-          <w:color w:val="993366"/>
+          <w:color w:val="800080"/>
         </w:rPr>
         <w:t>4P</w:t>
       </w:r>
       <w:r>
         <w:rPr>
-          <w:color w:val="993366"/>
+          <w:color w:val="800080"/>
         </w:rPr>
         <w:t>)</w:t>
       </w:r>
       <w:r>
         <w:rPr>
-          <w:color w:val="993366"/>
+          <w:color w:val="800080"/>
         </w:rPr>
         <w:t xml:space="preserve"> You want to leave a property lot and turn into road while passing over footpath. What must you look out for?</w:t>
       </w:r>
@@ -479,30 +479,30 @@
     <w:p>
       <w:pPr>
         <w:rPr>
-          <w:color w:val="993366"/>
-        </w:rPr>
-      </w:pPr>
-      <w:r>
-        <w:rPr>
-          <w:color w:val="993366"/>
+          <w:color w:val="800080"/>
+        </w:rPr>
+      </w:pPr>
+      <w:r>
+        <w:rPr>
+          <w:color w:val="800080"/>
         </w:rPr>
         <w:t>8. (</w:t>
       </w:r>
       <w:r>
         <w:rPr>
-          <w:color w:val="993366"/>
+          <w:color w:val="800080"/>
         </w:rPr>
         <w:t>2P</w:t>
       </w:r>
       <w:r>
         <w:rPr>
-          <w:color w:val="993366"/>
+          <w:color w:val="800080"/>
         </w:rPr>
         <w:t>)</w:t>
       </w:r>
       <w:r>
         <w:rPr>
-          <w:color w:val="993366"/>
+          <w:color w:val="800080"/>
         </w:rPr>
         <w:t xml:space="preserve"> You want to exit a parking space and move into the moving traffic. What should you do?</w:t>
       </w:r>
@@ -546,30 +546,30 @@
     <w:p>
       <w:pPr>
         <w:rPr>
-          <w:color w:val="993366"/>
-        </w:rPr>
-      </w:pPr>
-      <w:r>
-        <w:rPr>
-          <w:color w:val="993366"/>
+          <w:color w:val="800080"/>
+        </w:rPr>
+      </w:pPr>
+      <w:r>
+        <w:rPr>
+          <w:color w:val="800080"/>
         </w:rPr>
         <w:t>9. (</w:t>
       </w:r>
       <w:r>
         <w:rPr>
-          <w:color w:val="993366"/>
+          <w:color w:val="800080"/>
         </w:rPr>
         <w:t>4P</w:t>
       </w:r>
       <w:r>
         <w:rPr>
-          <w:color w:val="993366"/>
+          <w:color w:val="800080"/>
         </w:rPr>
         <w:t>)</w:t>
       </w:r>
       <w:r>
         <w:rPr>
-          <w:color w:val="993366"/>
+          <w:color w:val="800080"/>
         </w:rPr>
         <w:t xml:space="preserve"> You want to exit the property lot. What is the right thing to do?</w:t>
       </w:r>
@@ -676,12 +676,12 @@
     <w:p>
       <w:pPr>
         <w:rPr>
-          <w:color w:val="993366"/>
-        </w:rPr>
-      </w:pPr>
-      <w:r>
-        <w:rPr>
-          <w:color w:val="993366"/>
+          <w:color w:val="800080"/>
+        </w:rPr>
+      </w:pPr>
+      <w:r>
+        <w:rPr>
+          <w:color w:val="800080"/>
         </w:rPr>
         <w:t>1. (4P) What must you remember when you want to change lanes?</w:t>
       </w:r>
@@ -731,12 +731,12 @@
     <w:p>
       <w:pPr>
         <w:rPr>
-          <w:color w:val="993366"/>
-        </w:rPr>
-      </w:pPr>
-      <w:r>
-        <w:rPr>
-          <w:color w:val="993366"/>
+          <w:color w:val="800080"/>
+        </w:rPr>
+      </w:pPr>
+      <w:r>
+        <w:rPr>
+          <w:color w:val="800080"/>
         </w:rPr>
         <w:t>2. (3P) On a road with several lanes in one direction, one of the lanes ends ahead. You are driving on the lane which is coming to an end. What should you do?</w:t>
       </w:r>
@@ -792,18 +792,18 @@
     <w:p>
       <w:pPr>
         <w:rPr>
-          <w:color w:val="993366"/>
-        </w:rPr>
-      </w:pPr>
-      <w:r>
-        <w:rPr>
-          <w:color w:val="993366"/>
+          <w:color w:val="800080"/>
+        </w:rPr>
+      </w:pPr>
+      <w:r>
+        <w:rPr>
+          <w:color w:val="800080"/>
         </w:rPr>
         <w:t xml:space="preserve">3. (3P) In what situations is the alternate merging  procedure to be </w:t>
       </w:r>
       <w:r>
         <w:rPr>
-          <w:color w:val="993366"/>
+          <w:color w:val="800080"/>
         </w:rPr>
         <w:t>used?</w:t>
       </w:r>
@@ -853,30 +853,30 @@
     <w:p>
       <w:pPr>
         <w:rPr>
-          <w:color w:val="993366"/>
-        </w:rPr>
-      </w:pPr>
-      <w:r>
-        <w:rPr>
-          <w:color w:val="993366"/>
+          <w:color w:val="800080"/>
+        </w:rPr>
+      </w:pPr>
+      <w:r>
+        <w:rPr>
+          <w:color w:val="800080"/>
         </w:rPr>
         <w:t>4. (</w:t>
       </w:r>
       <w:r>
         <w:rPr>
-          <w:color w:val="993366"/>
+          <w:color w:val="800080"/>
         </w:rPr>
         <w:t>3P</w:t>
       </w:r>
       <w:r>
         <w:rPr>
-          <w:color w:val="993366"/>
+          <w:color w:val="800080"/>
         </w:rPr>
         <w:t>)</w:t>
       </w:r>
       <w:r>
         <w:rPr>
-          <w:color w:val="993366"/>
+          <w:color w:val="800080"/>
         </w:rPr>
         <w:t xml:space="preserve"> A lane terminates on a road with several lanes heading in the same direction. What should you do when driving on the through lane? I have to</w:t>
       </w:r>
@@ -932,30 +932,30 @@
     <w:p>
       <w:pPr>
         <w:rPr>
-          <w:color w:val="993366"/>
-        </w:rPr>
-      </w:pPr>
-      <w:r>
-        <w:rPr>
-          <w:color w:val="993366"/>
+          <w:color w:val="800080"/>
+        </w:rPr>
+      </w:pPr>
+      <w:r>
+        <w:rPr>
+          <w:color w:val="800080"/>
         </w:rPr>
         <w:t>5. (</w:t>
       </w:r>
       <w:r>
         <w:rPr>
-          <w:color w:val="993366"/>
+          <w:color w:val="800080"/>
         </w:rPr>
         <w:t>4P</w:t>
       </w:r>
       <w:r>
         <w:rPr>
-          <w:color w:val="993366"/>
+          <w:color w:val="800080"/>
         </w:rPr>
         <w:t>)</w:t>
       </w:r>
       <w:r>
         <w:rPr>
-          <w:color w:val="993366"/>
+          <w:color w:val="800080"/>
         </w:rPr>
         <w:t xml:space="preserve"> What should you know about using the rear-view mirror?</w:t>
       </w:r>
@@ -1005,30 +1005,30 @@
     <w:p>
       <w:pPr>
         <w:rPr>
-          <w:color w:val="993366"/>
-        </w:rPr>
-      </w:pPr>
-      <w:r>
-        <w:rPr>
-          <w:color w:val="993366"/>
+          <w:color w:val="800080"/>
+        </w:rPr>
+      </w:pPr>
+      <w:r>
+        <w:rPr>
+          <w:color w:val="800080"/>
         </w:rPr>
         <w:t>6. (</w:t>
       </w:r>
       <w:r>
         <w:rPr>
-          <w:color w:val="993366"/>
+          <w:color w:val="800080"/>
         </w:rPr>
         <w:t>4P</w:t>
       </w:r>
       <w:r>
         <w:rPr>
-          <w:color w:val="993366"/>
+          <w:color w:val="800080"/>
         </w:rPr>
         <w:t>)</w:t>
       </w:r>
       <w:r>
         <w:rPr>
-          <w:color w:val="993366"/>
+          <w:color w:val="800080"/>
         </w:rPr>
         <w:t xml:space="preserve"> You want to continue driving  straight ahead. What is the right course of action? [Insert Picture]</w:t>
       </w:r>
@@ -1036,18 +1036,18 @@
     <w:p>
       <w:pPr>
         <w:rPr>
-          <w:color w:val="993366"/>
-        </w:rPr>
-      </w:pPr>
-      <w:r>
-        <w:rPr>
-          <w:color w:val="993366"/>
+          <w:color w:val="800080"/>
+        </w:rPr>
+      </w:pPr>
+      <w:r>
+        <w:rPr>
+          <w:color w:val="800080"/>
         </w:rPr>
         <w:t>7. (</w:t>
       </w:r>
       <w:r>
         <w:rPr>
-          <w:color w:val="993366"/>
+          <w:color w:val="800080"/>
         </w:rPr>
         <w:t>5P) Video Question . What is the right course of action ?</w:t>
       </w:r>
@@ -1103,18 +1103,18 @@
     <w:p>
       <w:pPr>
         <w:rPr>
-          <w:color w:val="993366"/>
-        </w:rPr>
-      </w:pPr>
-      <w:r>
-        <w:rPr>
-          <w:color w:val="993366"/>
+          <w:color w:val="800080"/>
+        </w:rPr>
+      </w:pPr>
+      <w:r>
+        <w:rPr>
+          <w:color w:val="800080"/>
         </w:rPr>
         <w:t>8</w:t>
       </w:r>
       <w:r>
         <w:rPr>
-          <w:color w:val="993366"/>
+          <w:color w:val="800080"/>
         </w:rPr>
         <w:t>. (5P) Video Question . What is the right course of action ?</w:t>
       </w:r>
@@ -1170,12 +1170,12 @@
     <w:p>
       <w:pPr>
         <w:rPr>
-          <w:color w:val="993366"/>
-        </w:rPr>
-      </w:pPr>
-      <w:r>
-        <w:rPr>
-          <w:color w:val="993366"/>
+          <w:color w:val="800080"/>
+        </w:rPr>
+      </w:pPr>
+      <w:r>
+        <w:rPr>
+          <w:color w:val="800080"/>
         </w:rPr>
         <w:t>9. (4P) Video Question . What should you do?</w:t>
       </w:r>
@@ -1231,30 +1231,30 @@
     <w:p>
       <w:pPr>
         <w:rPr>
-          <w:color w:val="993366"/>
-        </w:rPr>
-      </w:pPr>
-      <w:r>
-        <w:rPr>
-          <w:color w:val="993366"/>
+          <w:color w:val="800080"/>
+        </w:rPr>
+      </w:pPr>
+      <w:r>
+        <w:rPr>
+          <w:color w:val="800080"/>
         </w:rPr>
         <w:t>10. (</w:t>
       </w:r>
       <w:r>
         <w:rPr>
-          <w:color w:val="993366"/>
+          <w:color w:val="800080"/>
         </w:rPr>
         <w:t>4P</w:t>
       </w:r>
       <w:r>
         <w:rPr>
-          <w:color w:val="993366"/>
+          <w:color w:val="800080"/>
         </w:rPr>
         <w:t>)</w:t>
       </w:r>
       <w:r>
         <w:rPr>
-          <w:color w:val="993366"/>
+          <w:color w:val="800080"/>
         </w:rPr>
         <w:t xml:space="preserve"> Video Question – What is the right course of action?</w:t>
       </w:r>
@@ -1312,19 +1312,19 @@
     <w:p>
       <w:pPr>
         <w:rPr>
-          <w:color w:val="993366"/>
-        </w:rPr>
-      </w:pPr>
-      <w:r>
-        <w:rPr>
-          <w:color w:val="993366"/>
+          <w:color w:val="800080"/>
+        </w:rPr>
+      </w:pPr>
+      <w:r>
+        <w:rPr>
+          <w:color w:val="800080"/>
         </w:rPr>
         <w:lastRenderedPageBreak/>
         <w:t>11. (</w:t>
       </w:r>
       <w:r>
         <w:rPr>
-          <w:color w:val="993366"/>
+          <w:color w:val="800080"/>
         </w:rPr>
         <w:t>4P) For what reason do you have to switch to the right hand lane now?</w:t>
       </w:r>
@@ -1374,30 +1374,30 @@
     <w:p>
       <w:pPr>
         <w:rPr>
-          <w:color w:val="993366"/>
-        </w:rPr>
-      </w:pPr>
-      <w:r>
-        <w:rPr>
-          <w:color w:val="993366"/>
+          <w:color w:val="800080"/>
+        </w:rPr>
+      </w:pPr>
+      <w:r>
+        <w:rPr>
+          <w:color w:val="800080"/>
         </w:rPr>
         <w:t>12. (</w:t>
       </w:r>
       <w:r>
         <w:rPr>
-          <w:color w:val="993366"/>
+          <w:color w:val="800080"/>
         </w:rPr>
         <w:t>4P</w:t>
       </w:r>
       <w:r>
         <w:rPr>
-          <w:color w:val="993366"/>
+          <w:color w:val="800080"/>
         </w:rPr>
         <w:t>)</w:t>
       </w:r>
       <w:r>
         <w:rPr>
-          <w:color w:val="993366"/>
+          <w:color w:val="800080"/>
         </w:rPr>
         <w:t xml:space="preserve"> Video Question : Why do you have to slow down here?</w:t>
       </w:r>
@@ -1453,30 +1453,30 @@
     <w:p>
       <w:pPr>
         <w:rPr>
-          <w:color w:val="993366"/>
-        </w:rPr>
-      </w:pPr>
-      <w:r>
-        <w:rPr>
-          <w:color w:val="993366"/>
+          <w:color w:val="800080"/>
+        </w:rPr>
+      </w:pPr>
+      <w:r>
+        <w:rPr>
+          <w:color w:val="800080"/>
         </w:rPr>
         <w:t>13. (</w:t>
       </w:r>
       <w:r>
         <w:rPr>
-          <w:color w:val="993366"/>
+          <w:color w:val="800080"/>
         </w:rPr>
         <w:t>4P</w:t>
       </w:r>
       <w:r>
         <w:rPr>
-          <w:color w:val="993366"/>
+          <w:color w:val="800080"/>
         </w:rPr>
         <w:t>)</w:t>
       </w:r>
       <w:r>
         <w:rPr>
-          <w:color w:val="993366"/>
+          <w:color w:val="800080"/>
         </w:rPr>
         <w:t xml:space="preserve"> Video Question : What should you do now?</w:t>
       </w:r>
@@ -1532,30 +1532,30 @@
     <w:p>
       <w:pPr>
         <w:rPr>
-          <w:color w:val="993366"/>
-        </w:rPr>
-      </w:pPr>
-      <w:r>
-        <w:rPr>
-          <w:color w:val="993366"/>
+          <w:color w:val="800080"/>
+        </w:rPr>
+      </w:pPr>
+      <w:r>
+        <w:rPr>
+          <w:color w:val="800080"/>
         </w:rPr>
         <w:t>14. (</w:t>
       </w:r>
       <w:r>
         <w:rPr>
-          <w:color w:val="993366"/>
+          <w:color w:val="800080"/>
         </w:rPr>
         <w:t>4P</w:t>
       </w:r>
       <w:r>
         <w:rPr>
-          <w:color w:val="993366"/>
+          <w:color w:val="800080"/>
         </w:rPr>
         <w:t>)</w:t>
       </w:r>
       <w:r>
         <w:rPr>
-          <w:color w:val="993366"/>
+          <w:color w:val="800080"/>
         </w:rPr>
         <w:t xml:space="preserve"> Video Question : You want to continue straight ahead. What should you do?</w:t>
       </w:r>
@@ -1593,18 +1593,18 @@
     <w:p>
       <w:pPr>
         <w:rPr>
-          <w:color w:val="993366"/>
-        </w:rPr>
-      </w:pPr>
-      <w:r>
-        <w:rPr>
-          <w:color w:val="993366"/>
+          <w:color w:val="800080"/>
+        </w:rPr>
+      </w:pPr>
+      <w:r>
+        <w:rPr>
+          <w:color w:val="800080"/>
         </w:rPr>
         <w:t>1</w:t>
       </w:r>
       <w:r>
         <w:rPr>
-          <w:color w:val="993366"/>
+          <w:color w:val="800080"/>
         </w:rPr>
         <w:t xml:space="preserve">5. (3P) What do you do if you want to drive straight on? </w:t>
       </w:r>
@@ -1709,53 +1709,55 @@
     <w:p>
       <w:pPr>
         <w:rPr>
+          <w:color w:val="800080"/>
+        </w:rPr>
+      </w:pPr>
+      <w:r>
+        <w:rPr>
+          <w:color w:val="800080"/>
+        </w:rPr>
+        <w:t>16. (</w:t>
+      </w:r>
+      <w:r>
+        <w:rPr>
+          <w:color w:val="800080"/>
+        </w:rPr>
+        <w:t>4P</w:t>
+      </w:r>
+      <w:r>
+        <w:rPr>
+          <w:color w:val="800080"/>
+        </w:rPr>
+        <w:t>)</w:t>
+      </w:r>
+      <w:r>
+        <w:rPr>
+          <w:color w:val="800080"/>
+        </w:rPr>
+        <w:t xml:space="preserve"> </w:t>
+      </w:r>
+      <w:r>
+        <w:rPr>
+          <w:color w:val="800080"/>
+        </w:rPr>
+        <w:t>What must you reckon with here?</w:t>
+      </w:r>
+      <w:r>
+        <w:rPr>
+          <w:color w:val="800080"/>
+        </w:rPr>
+        <w:t xml:space="preserve"> </w:t>
+      </w:r>
+    </w:p>
+    <w:p>
+      <w:pPr>
+        <w:jc w:val="center"/>
+        <w:rPr>
           <w:color w:val="993366"/>
         </w:rPr>
       </w:pPr>
-      <w:r>
-        <w:rPr>
-          <w:color w:val="993366"/>
-        </w:rPr>
-        <w:t>16. (</w:t>
-      </w:r>
-      <w:r>
-        <w:rPr>
-          <w:color w:val="993366"/>
-        </w:rPr>
-        <w:t>4P</w:t>
-      </w:r>
-      <w:r>
-        <w:rPr>
-          <w:color w:val="993366"/>
-        </w:rPr>
-        <w:t>)</w:t>
-      </w:r>
-      <w:r>
-        <w:rPr>
-          <w:color w:val="993366"/>
-        </w:rPr>
-        <w:t xml:space="preserve"> </w:t>
-      </w:r>
-      <w:r>
-        <w:rPr>
-          <w:color w:val="993366"/>
-        </w:rPr>
-        <w:t>What must you reckon with here?</w:t>
-      </w:r>
-      <w:r>
-        <w:rPr>
-          <w:color w:val="993366"/>
-        </w:rPr>
-        <w:t xml:space="preserve"> </w:t>
-      </w:r>
-    </w:p>
-    <w:p>
-      <w:pPr>
-        <w:jc w:val="center"/>
-        <w:rPr>
-          <w:color w:val="993366"/>
-        </w:rPr>
-      </w:pPr>
+      <w:bookmarkStart w:id="0" w:name="_GoBack"/>
+      <w:bookmarkEnd w:id="0"/>
       <w:r>
         <w:rPr>
           <w:noProof/>
@@ -1818,21 +1820,8 @@
           <w:numId w:val="23"/>
         </w:numPr>
       </w:pPr>
-      <w:proofErr w:type="spellStart"/>
-      <w:r>
-        <w:t>Denser</w:t>
-      </w:r>
-      <w:proofErr w:type="spellEnd"/>
-      <w:r>
-        <w:t xml:space="preserve"> traffic </w:t>
-      </w:r>
-      <w:proofErr w:type="spellStart"/>
-      <w:r>
-        <w:t>beyond</w:t>
-      </w:r>
-      <w:proofErr w:type="spellEnd"/>
-      <w:r>
-        <w:t xml:space="preserve"> the underpass</w:t>
+      <w:r>
+        <w:t>Denser traffic beyond the underpass</w:t>
       </w:r>
     </w:p>
     <w:p>
@@ -1893,7 +1882,6 @@
         <w:lastRenderedPageBreak/>
         <w:t xml:space="preserve">9.3 </w:t>
       </w:r>
-      <w:proofErr w:type="spellStart"/>
       <w:r>
         <w:rPr>
           <w:b/>
@@ -1901,7 +1889,6 @@
         </w:rPr>
         <w:t>Passing</w:t>
       </w:r>
-      <w:proofErr w:type="spellEnd"/>
       <w:r>
         <w:rPr>
           <w:b/>
@@ -1925,88 +1912,1073 @@
       </w:r>
     </w:p>
     <w:p>
-      <w:r>
-        <w:t>1. ()</w:t>
-      </w:r>
-    </w:p>
-    <w:p>
-      <w:r>
-        <w:t>2. ()</w:t>
-      </w:r>
-    </w:p>
-    <w:p>
-      <w:r>
-        <w:t>3. ()</w:t>
-      </w:r>
-    </w:p>
-    <w:p>
-      <w:r>
-        <w:t>4. ()</w:t>
-      </w:r>
-    </w:p>
-    <w:p>
-      <w:r>
-        <w:t>5. ()</w:t>
-      </w:r>
-    </w:p>
-    <w:p>
-      <w:r>
-        <w:t>6. ()</w:t>
-      </w:r>
-    </w:p>
-    <w:p>
-      <w:r>
-        <w:t>7. ()</w:t>
-      </w:r>
-    </w:p>
-    <w:p>
-      <w:r>
-        <w:t>8. ()</w:t>
-      </w:r>
-    </w:p>
-    <w:p>
-      <w:r>
-        <w:t>9. ()</w:t>
-      </w:r>
-    </w:p>
-    <w:p>
-      <w:r>
-        <w:t>10. ()</w:t>
-      </w:r>
-    </w:p>
-    <w:p>
-      <w:r>
-        <w:t>11. ()</w:t>
-      </w:r>
-    </w:p>
-    <w:p>
-      <w:r>
-        <w:t>12. ()</w:t>
-      </w:r>
-    </w:p>
-    <w:p>
-      <w:r>
-        <w:t>13. ()</w:t>
-      </w:r>
-    </w:p>
-    <w:p>
-      <w:r>
-        <w:t>14. ()</w:t>
-      </w:r>
-    </w:p>
-    <w:p>
-      <w:r>
-        <w:t>15. ()</w:t>
-      </w:r>
-    </w:p>
-    <w:p>
-      <w:r>
-        <w:t>16. ()</w:t>
-      </w:r>
-    </w:p>
-    <w:p>
-      <w:r>
-        <w:t>17. ()</w:t>
+      <w:pPr>
+        <w:rPr>
+          <w:color w:val="800080"/>
+        </w:rPr>
+      </w:pPr>
+      <w:r>
+        <w:rPr>
+          <w:color w:val="800080"/>
+        </w:rPr>
+        <w:t>1. Which vehicle must wait when half the roadway is closed because of roadworks?</w:t>
+      </w:r>
+    </w:p>
+    <w:p>
+      <w:pPr>
+        <w:pStyle w:val="Listenabsatz"/>
+        <w:numPr>
+          <w:ilvl w:val="0"/>
+          <w:numId w:val="33"/>
+        </w:numPr>
+      </w:pPr>
+      <w:r>
+        <w:t>The vehicle on the side of the roadway where the roadworks are</w:t>
+      </w:r>
+    </w:p>
+    <w:p>
+      <w:pPr>
+        <w:pStyle w:val="Listenabsatz"/>
+        <w:numPr>
+          <w:ilvl w:val="0"/>
+          <w:numId w:val="33"/>
+        </w:numPr>
+        <w:rPr>
+          <w:strike/>
+        </w:rPr>
+      </w:pPr>
+      <w:r>
+        <w:rPr>
+          <w:strike/>
+        </w:rPr>
+        <w:t>The vehicle on the unobstructed side of the roadway</w:t>
+      </w:r>
+    </w:p>
+    <w:p>
+      <w:pPr>
+        <w:pStyle w:val="Listenabsatz"/>
+        <w:numPr>
+          <w:ilvl w:val="0"/>
+          <w:numId w:val="33"/>
+        </w:numPr>
+        <w:rPr>
+          <w:strike/>
+        </w:rPr>
+      </w:pPr>
+      <w:r>
+        <w:rPr>
+          <w:strike/>
+        </w:rPr>
+        <w:t>Always the smaller vehicle</w:t>
+      </w:r>
+    </w:p>
+    <w:p>
+      <w:r>
+        <w:rPr>
+          <w:color w:val="800080"/>
+        </w:rPr>
+        <w:t>2</w:t>
+      </w:r>
+      <w:r>
+        <w:rPr>
+          <w:color w:val="800080"/>
+        </w:rPr>
+        <w:t xml:space="preserve">. What do you do when you see this traffic sign? </w:t>
+      </w:r>
+      <w:r>
+        <w:rPr>
+          <w:color w:val="FF0000"/>
+        </w:rPr>
+        <w:t>Sign</w:t>
+      </w:r>
+    </w:p>
+    <w:p>
+      <w:pPr>
+        <w:pStyle w:val="Listenabsatz"/>
+        <w:numPr>
+          <w:ilvl w:val="0"/>
+          <w:numId w:val="40"/>
+        </w:numPr>
+      </w:pPr>
+      <w:r>
+        <w:t>You may only take precedence when the narrowing is clear</w:t>
+      </w:r>
+    </w:p>
+    <w:p>
+      <w:pPr>
+        <w:pStyle w:val="Listenabsatz"/>
+        <w:numPr>
+          <w:ilvl w:val="0"/>
+          <w:numId w:val="40"/>
+        </w:numPr>
+      </w:pPr>
+      <w:r>
+        <w:t>You must be ready to stop despite taking precedence</w:t>
+      </w:r>
+    </w:p>
+    <w:p>
+      <w:pPr>
+        <w:pStyle w:val="Listenabsatz"/>
+        <w:numPr>
+          <w:ilvl w:val="0"/>
+          <w:numId w:val="40"/>
+        </w:numPr>
+        <w:rPr>
+          <w:strike/>
+        </w:rPr>
+      </w:pPr>
+      <w:r>
+        <w:rPr>
+          <w:strike/>
+        </w:rPr>
+        <w:t>You must give precedence to the oncoming traffic</w:t>
+      </w:r>
+    </w:p>
+    <w:p>
+      <w:pPr>
+        <w:rPr>
+          <w:color w:val="FF0000"/>
+        </w:rPr>
+      </w:pPr>
+      <w:r>
+        <w:rPr>
+          <w:color w:val="800080"/>
+        </w:rPr>
+        <w:t>3</w:t>
+      </w:r>
+      <w:r>
+        <w:rPr>
+          <w:color w:val="800080"/>
+        </w:rPr>
+        <w:t xml:space="preserve">. What should you anticipate? </w:t>
+      </w:r>
+      <w:r>
+        <w:rPr>
+          <w:color w:val="FF0000"/>
+        </w:rPr>
+        <w:t>Picture 1</w:t>
+      </w:r>
+    </w:p>
+    <w:p>
+      <w:pPr>
+        <w:pStyle w:val="Listenabsatz"/>
+        <w:numPr>
+          <w:ilvl w:val="0"/>
+          <w:numId w:val="35"/>
+        </w:numPr>
+      </w:pPr>
+      <w:r>
+        <w:t>That vehicles will begin moving</w:t>
+      </w:r>
+    </w:p>
+    <w:p>
+      <w:pPr>
+        <w:pStyle w:val="Listenabsatz"/>
+        <w:numPr>
+          <w:ilvl w:val="0"/>
+          <w:numId w:val="35"/>
+        </w:numPr>
+      </w:pPr>
+      <w:r>
+        <w:t>That doors of vehicles will be opened</w:t>
+      </w:r>
+    </w:p>
+    <w:p>
+      <w:pPr>
+        <w:pStyle w:val="Listenabsatz"/>
+        <w:numPr>
+          <w:ilvl w:val="0"/>
+          <w:numId w:val="35"/>
+        </w:numPr>
+      </w:pPr>
+      <w:r>
+        <w:t>That pedestrians will suddenly walk onto the road</w:t>
+      </w:r>
+    </w:p>
+    <w:p>
+      <w:pPr>
+        <w:rPr>
+          <w:color w:val="800080"/>
+        </w:rPr>
+      </w:pPr>
+      <w:r>
+        <w:rPr>
+          <w:color w:val="800080"/>
+        </w:rPr>
+        <w:t>4</w:t>
+      </w:r>
+      <w:r>
+        <w:rPr>
+          <w:color w:val="800080"/>
+        </w:rPr>
+        <w:t>. What must you do?</w:t>
+      </w:r>
+      <w:r>
+        <w:rPr>
+          <w:color w:val="800080"/>
+        </w:rPr>
+        <w:t xml:space="preserve"> Picture 1</w:t>
+      </w:r>
+    </w:p>
+    <w:p>
+      <w:pPr>
+        <w:pStyle w:val="Listenabsatz"/>
+        <w:numPr>
+          <w:ilvl w:val="0"/>
+          <w:numId w:val="36"/>
+        </w:numPr>
+      </w:pPr>
+      <w:r>
+        <w:t>Drive slowly</w:t>
+      </w:r>
+      <w:r>
+        <w:t xml:space="preserve"> because a door on one of the vehicles could be opened on the roadway side</w:t>
+      </w:r>
+    </w:p>
+    <w:p>
+      <w:pPr>
+        <w:pStyle w:val="Listenabsatz"/>
+        <w:numPr>
+          <w:ilvl w:val="0"/>
+          <w:numId w:val="36"/>
+        </w:numPr>
+      </w:pPr>
+      <w:r>
+        <w:t>Drive slowly because children</w:t>
+      </w:r>
+      <w:r>
+        <w:t xml:space="preserve"> might run out from between the parked vehicles at any time</w:t>
+      </w:r>
+    </w:p>
+    <w:p>
+      <w:pPr>
+        <w:pStyle w:val="Listenabsatz"/>
+        <w:numPr>
+          <w:ilvl w:val="0"/>
+          <w:numId w:val="36"/>
+        </w:numPr>
+        <w:rPr>
+          <w:strike/>
+        </w:rPr>
+      </w:pPr>
+      <w:r>
+        <w:rPr>
+          <w:strike/>
+        </w:rPr>
+        <w:t>Drive at the permitted maximum speed</w:t>
+      </w:r>
+      <w:r>
+        <w:rPr>
+          <w:strike/>
+        </w:rPr>
+        <w:t xml:space="preserve"> because there is no actual apparent danger</w:t>
+      </w:r>
+    </w:p>
+    <w:p>
+      <w:pPr>
+        <w:rPr>
+          <w:color w:val="800080"/>
+        </w:rPr>
+      </w:pPr>
+      <w:r>
+        <w:rPr>
+          <w:color w:val="800080"/>
+        </w:rPr>
+        <w:t>5</w:t>
+      </w:r>
+      <w:r>
+        <w:rPr>
+          <w:color w:val="800080"/>
+        </w:rPr>
+        <w:t>. What should you anticipate? Picture 1</w:t>
+      </w:r>
+    </w:p>
+    <w:p>
+      <w:pPr>
+        <w:pStyle w:val="Listenabsatz"/>
+        <w:numPr>
+          <w:ilvl w:val="0"/>
+          <w:numId w:val="41"/>
+        </w:numPr>
+      </w:pPr>
+      <w:r>
+        <w:t>The motorbike could swerve to the left</w:t>
+      </w:r>
+    </w:p>
+    <w:p>
+      <w:pPr>
+        <w:pStyle w:val="Listenabsatz"/>
+        <w:numPr>
+          <w:ilvl w:val="0"/>
+          <w:numId w:val="41"/>
+        </w:numPr>
+      </w:pPr>
+      <w:r>
+        <w:t>Pedestrians could cross the road in front of the van</w:t>
+      </w:r>
+    </w:p>
+    <w:p>
+      <w:pPr>
+        <w:pStyle w:val="Listenabsatz"/>
+        <w:numPr>
+          <w:ilvl w:val="0"/>
+          <w:numId w:val="41"/>
+        </w:numPr>
+      </w:pPr>
+      <w:r>
+        <w:t>The person beside the van could encroach further onto the road</w:t>
+      </w:r>
+    </w:p>
+    <w:p>
+      <w:pPr>
+        <w:rPr>
+          <w:color w:val="800080"/>
+        </w:rPr>
+      </w:pPr>
+      <w:r>
+        <w:rPr>
+          <w:color w:val="800080"/>
+        </w:rPr>
+        <w:t>6</w:t>
+      </w:r>
+      <w:r>
+        <w:rPr>
+          <w:color w:val="800080"/>
+        </w:rPr>
+        <w:t>. What do you do? Picture 1</w:t>
+      </w:r>
+    </w:p>
+    <w:p>
+      <w:pPr>
+        <w:pStyle w:val="Listenabsatz"/>
+        <w:numPr>
+          <w:ilvl w:val="0"/>
+          <w:numId w:val="42"/>
+        </w:numPr>
+      </w:pPr>
+      <w:r>
+        <w:t>Reduce speed and, if necessary stop</w:t>
+      </w:r>
+    </w:p>
+    <w:p>
+      <w:pPr>
+        <w:pStyle w:val="Listenabsatz"/>
+        <w:numPr>
+          <w:ilvl w:val="0"/>
+          <w:numId w:val="42"/>
+        </w:numPr>
+        <w:rPr>
+          <w:strike/>
+        </w:rPr>
+      </w:pPr>
+      <w:r>
+        <w:rPr>
+          <w:strike/>
+        </w:rPr>
+        <w:t>Proceed, pulling over onto the pavement</w:t>
+      </w:r>
+    </w:p>
+    <w:p>
+      <w:pPr>
+        <w:pStyle w:val="Listenabsatz"/>
+        <w:numPr>
+          <w:ilvl w:val="0"/>
+          <w:numId w:val="42"/>
+        </w:numPr>
+        <w:rPr>
+          <w:strike/>
+        </w:rPr>
+      </w:pPr>
+      <w:r>
+        <w:rPr>
+          <w:strike/>
+        </w:rPr>
+        <w:t>Speed up and proceed since the oncoming traffic must wait</w:t>
+      </w:r>
+    </w:p>
+    <w:p>
+      <w:pPr>
+        <w:rPr>
+          <w:color w:val="800080"/>
+        </w:rPr>
+      </w:pPr>
+      <w:r>
+        <w:rPr>
+          <w:color w:val="800080"/>
+        </w:rPr>
+        <w:t>7</w:t>
+      </w:r>
+      <w:r>
+        <w:rPr>
+          <w:color w:val="800080"/>
+        </w:rPr>
+        <w:t>. What is your assessment of this situation?</w:t>
+      </w:r>
+      <w:r>
+        <w:rPr>
+          <w:color w:val="800080"/>
+        </w:rPr>
+        <w:t xml:space="preserve"> 1 Picture</w:t>
+      </w:r>
+    </w:p>
+    <w:p>
+      <w:pPr>
+        <w:pStyle w:val="Listenabsatz"/>
+        <w:numPr>
+          <w:ilvl w:val="0"/>
+          <w:numId w:val="38"/>
+        </w:numPr>
+      </w:pPr>
+      <w:r>
+        <w:t>The pedestrian with the moped may change direction suddenly</w:t>
+      </w:r>
+    </w:p>
+    <w:p>
+      <w:pPr>
+        <w:pStyle w:val="Listenabsatz"/>
+        <w:numPr>
+          <w:ilvl w:val="0"/>
+          <w:numId w:val="38"/>
+        </w:numPr>
+      </w:pPr>
+      <w:r>
+        <w:t>The female pedestrian may walk unheedingly onto the road</w:t>
+      </w:r>
+    </w:p>
+    <w:p>
+      <w:pPr>
+        <w:pStyle w:val="Listenabsatz"/>
+        <w:numPr>
+          <w:ilvl w:val="0"/>
+          <w:numId w:val="38"/>
+        </w:numPr>
+        <w:rPr>
+          <w:strike/>
+        </w:rPr>
+      </w:pPr>
+      <w:r>
+        <w:rPr>
+          <w:strike/>
+        </w:rPr>
+        <w:t>I can continue driving at the same speed</w:t>
+      </w:r>
+    </w:p>
+    <w:p>
+      <w:pPr>
+        <w:rPr>
+          <w:color w:val="800080"/>
+        </w:rPr>
+      </w:pPr>
+      <w:r>
+        <w:rPr>
+          <w:color w:val="800080"/>
+        </w:rPr>
+        <w:t>8</w:t>
+      </w:r>
+      <w:r>
+        <w:rPr>
+          <w:color w:val="800080"/>
+        </w:rPr>
+        <w:t>. Who must wait ? Picture 1</w:t>
+      </w:r>
+    </w:p>
+    <w:p>
+      <w:pPr>
+        <w:pStyle w:val="Listenabsatz"/>
+        <w:numPr>
+          <w:ilvl w:val="0"/>
+          <w:numId w:val="43"/>
+        </w:numPr>
+      </w:pPr>
+      <w:r>
+        <w:t>I must wait</w:t>
+      </w:r>
+    </w:p>
+    <w:p>
+      <w:pPr>
+        <w:pStyle w:val="Listenabsatz"/>
+        <w:numPr>
+          <w:ilvl w:val="0"/>
+          <w:numId w:val="43"/>
+        </w:numPr>
+        <w:rPr>
+          <w:strike/>
+        </w:rPr>
+      </w:pPr>
+      <w:r>
+        <w:rPr>
+          <w:strike/>
+        </w:rPr>
+        <w:t>The oncoming vehicle must wait</w:t>
+      </w:r>
+    </w:p>
+    <w:p>
+      <w:pPr>
+        <w:rPr>
+          <w:color w:val="800080"/>
+        </w:rPr>
+      </w:pPr>
+      <w:r>
+        <w:rPr>
+          <w:color w:val="800080"/>
+        </w:rPr>
+        <w:t>9</w:t>
+      </w:r>
+      <w:r>
+        <w:rPr>
+          <w:color w:val="800080"/>
+        </w:rPr>
+        <w:t>. What must you be prepared for in this situation? 5 Picture</w:t>
+      </w:r>
+    </w:p>
+    <w:p>
+      <w:pPr>
+        <w:pStyle w:val="Listenabsatz"/>
+        <w:numPr>
+          <w:ilvl w:val="0"/>
+          <w:numId w:val="37"/>
+        </w:numPr>
+      </w:pPr>
+      <w:r>
+        <w:t>That oncoming traffic will appear</w:t>
+      </w:r>
+    </w:p>
+    <w:p>
+      <w:pPr>
+        <w:pStyle w:val="Listenabsatz"/>
+        <w:numPr>
+          <w:ilvl w:val="0"/>
+          <w:numId w:val="37"/>
+        </w:numPr>
+      </w:pPr>
+      <w:r>
+        <w:t>That traffic signs are concealed behind the truck</w:t>
+      </w:r>
+    </w:p>
+    <w:p>
+      <w:pPr>
+        <w:pStyle w:val="Listenabsatz"/>
+        <w:numPr>
+          <w:ilvl w:val="0"/>
+          <w:numId w:val="37"/>
+        </w:numPr>
+      </w:pPr>
+      <w:r>
+        <w:t>That the truck driver will jump down onto the carriageway</w:t>
+      </w:r>
+    </w:p>
+    <w:p>
+      <w:pPr>
+        <w:rPr>
+          <w:color w:val="800080"/>
+        </w:rPr>
+      </w:pPr>
+      <w:r>
+        <w:rPr>
+          <w:color w:val="800080"/>
+        </w:rPr>
+        <w:t>10</w:t>
+      </w:r>
+      <w:r>
+        <w:rPr>
+          <w:color w:val="800080"/>
+        </w:rPr>
+        <w:t>. What must you be prepared for? 5 PICTURE</w:t>
+      </w:r>
+    </w:p>
+    <w:p>
+      <w:pPr>
+        <w:pStyle w:val="Listenabsatz"/>
+        <w:numPr>
+          <w:ilvl w:val="0"/>
+          <w:numId w:val="39"/>
+        </w:numPr>
+      </w:pPr>
+      <w:r>
+        <w:t>For visual obstacles</w:t>
+      </w:r>
+    </w:p>
+    <w:p>
+      <w:pPr>
+        <w:pStyle w:val="Listenabsatz"/>
+        <w:numPr>
+          <w:ilvl w:val="0"/>
+          <w:numId w:val="39"/>
+        </w:numPr>
+      </w:pPr>
+      <w:r>
+        <w:t>For persons crossing</w:t>
+      </w:r>
+    </w:p>
+    <w:p>
+      <w:pPr>
+        <w:pStyle w:val="Listenabsatz"/>
+        <w:numPr>
+          <w:ilvl w:val="0"/>
+          <w:numId w:val="39"/>
+        </w:numPr>
+      </w:pPr>
+      <w:r>
+        <w:t>For vehicle doors opening</w:t>
+      </w:r>
+    </w:p>
+    <w:p>
+      <w:pPr>
+        <w:rPr>
+          <w:color w:val="800080"/>
+        </w:rPr>
+      </w:pPr>
+      <w:r>
+        <w:rPr>
+          <w:color w:val="800080"/>
+        </w:rPr>
+        <w:t>11.</w:t>
+      </w:r>
+      <w:r>
+        <w:rPr>
+          <w:color w:val="800080"/>
+        </w:rPr>
+        <w:t xml:space="preserve"> What should you anticipate?  PICTURE 5 Nos</w:t>
+      </w:r>
+    </w:p>
+    <w:p>
+      <w:pPr>
+        <w:pStyle w:val="Listenabsatz"/>
+        <w:numPr>
+          <w:ilvl w:val="0"/>
+          <w:numId w:val="39"/>
+        </w:numPr>
+      </w:pPr>
+      <w:r>
+        <w:lastRenderedPageBreak/>
+        <w:t>That adults could walk onto the road</w:t>
+      </w:r>
+    </w:p>
+    <w:p>
+      <w:pPr>
+        <w:pStyle w:val="Listenabsatz"/>
+        <w:numPr>
+          <w:ilvl w:val="0"/>
+          <w:numId w:val="39"/>
+        </w:numPr>
+      </w:pPr>
+      <w:r>
+        <w:t>Thta it could be necessary to brake heavily</w:t>
+      </w:r>
+    </w:p>
+    <w:p>
+      <w:pPr>
+        <w:pStyle w:val="Listenabsatz"/>
+        <w:numPr>
+          <w:ilvl w:val="0"/>
+          <w:numId w:val="39"/>
+        </w:numPr>
+      </w:pPr>
+      <w:r>
+        <w:t>That children could appear between the vehicles</w:t>
+      </w:r>
+    </w:p>
+    <w:p>
+      <w:pPr>
+        <w:rPr>
+          <w:color w:val="800080"/>
+        </w:rPr>
+      </w:pPr>
+      <w:r>
+        <w:rPr>
+          <w:color w:val="800080"/>
+        </w:rPr>
+        <w:t xml:space="preserve">12. </w:t>
+      </w:r>
+      <w:r>
+        <w:rPr>
+          <w:color w:val="800080"/>
+        </w:rPr>
+        <w:t>What should you anticipate? 5Picture</w:t>
+      </w:r>
+    </w:p>
+    <w:p>
+      <w:pPr>
+        <w:pStyle w:val="Listenabsatz"/>
+        <w:numPr>
+          <w:ilvl w:val="0"/>
+          <w:numId w:val="49"/>
+        </w:numPr>
+      </w:pPr>
+      <w:r>
+        <w:t>That children will suddenly appear between the vehicles</w:t>
+      </w:r>
+    </w:p>
+    <w:p>
+      <w:pPr>
+        <w:pStyle w:val="Listenabsatz"/>
+        <w:numPr>
+          <w:ilvl w:val="0"/>
+          <w:numId w:val="49"/>
+        </w:numPr>
+      </w:pPr>
+      <w:r>
+        <w:t xml:space="preserve">That pedestrians will </w:t>
+      </w:r>
+      <w:r>
+        <w:t>walk onto the road in fron of me</w:t>
+      </w:r>
+    </w:p>
+    <w:p>
+      <w:pPr>
+        <w:pStyle w:val="Listenabsatz"/>
+        <w:numPr>
+          <w:ilvl w:val="0"/>
+          <w:numId w:val="49"/>
+        </w:numPr>
+      </w:pPr>
+      <w:r>
+        <w:rPr>
+          <w:strike/>
+        </w:rPr>
+        <w:t>That pedestrians will wait until I have driven past</w:t>
+      </w:r>
+    </w:p>
+    <w:p>
+      <w:pPr>
+        <w:rPr>
+          <w:color w:val="800080"/>
+        </w:rPr>
+      </w:pPr>
+      <w:r>
+        <w:rPr>
+          <w:color w:val="800080"/>
+        </w:rPr>
+        <w:t>1</w:t>
+      </w:r>
+      <w:r>
+        <w:rPr>
+          <w:color w:val="800080"/>
+        </w:rPr>
+        <w:t>3</w:t>
+      </w:r>
+      <w:r>
+        <w:rPr>
+          <w:color w:val="800080"/>
+        </w:rPr>
+        <w:t>. Video – What must you be prepared for?</w:t>
+      </w:r>
+    </w:p>
+    <w:p>
+      <w:pPr>
+        <w:pStyle w:val="Listenabsatz"/>
+        <w:numPr>
+          <w:ilvl w:val="0"/>
+          <w:numId w:val="44"/>
+        </w:numPr>
+      </w:pPr>
+      <w:r>
+        <w:t>As it begins moving, the bus will swing onto my side of the road</w:t>
+      </w:r>
+    </w:p>
+    <w:p>
+      <w:pPr>
+        <w:pStyle w:val="Listenabsatz"/>
+        <w:numPr>
+          <w:ilvl w:val="0"/>
+          <w:numId w:val="44"/>
+        </w:numPr>
+      </w:pPr>
+      <w:r>
+        <w:t>Oncoming vehicles will move onto my side of the road</w:t>
+      </w:r>
+    </w:p>
+    <w:p>
+      <w:pPr>
+        <w:pStyle w:val="Listenabsatz"/>
+        <w:numPr>
+          <w:ilvl w:val="0"/>
+          <w:numId w:val="44"/>
+        </w:numPr>
+        <w:rPr>
+          <w:strike/>
+        </w:rPr>
+      </w:pPr>
+      <w:r>
+        <w:rPr>
+          <w:strike/>
+        </w:rPr>
+        <w:t>Passengers walking in front of the bus onto the road</w:t>
+      </w:r>
+    </w:p>
+    <w:p>
+      <w:r>
+        <w:rPr>
+          <w:color w:val="800080"/>
+        </w:rPr>
+        <w:t>1</w:t>
+      </w:r>
+      <w:r>
+        <w:rPr>
+          <w:color w:val="800080"/>
+        </w:rPr>
+        <w:t>4</w:t>
+      </w:r>
+      <w:r>
+        <w:rPr>
+          <w:color w:val="800080"/>
+        </w:rPr>
+        <w:t>. Video - What should you do now? I continue driving ____________</w:t>
+      </w:r>
+    </w:p>
+    <w:p>
+      <w:pPr>
+        <w:pStyle w:val="Listenabsatz"/>
+        <w:numPr>
+          <w:ilvl w:val="0"/>
+          <w:numId w:val="45"/>
+        </w:numPr>
+      </w:pPr>
+      <w:r>
+        <w:t>If it is clear that there is no oncoming traffic</w:t>
+      </w:r>
+    </w:p>
+    <w:p>
+      <w:pPr>
+        <w:pStyle w:val="Listenabsatz"/>
+        <w:numPr>
+          <w:ilvl w:val="0"/>
+          <w:numId w:val="45"/>
+        </w:numPr>
+        <w:rPr>
+          <w:strike/>
+        </w:rPr>
+      </w:pPr>
+      <w:r>
+        <w:rPr>
+          <w:strike/>
+        </w:rPr>
+        <w:t>So as not to impede the way of possible oncoming traffic</w:t>
+      </w:r>
+    </w:p>
+    <w:p>
+      <w:pPr>
+        <w:pStyle w:val="Listenabsatz"/>
+        <w:numPr>
+          <w:ilvl w:val="0"/>
+          <w:numId w:val="45"/>
+        </w:numPr>
+        <w:rPr>
+          <w:strike/>
+        </w:rPr>
+      </w:pPr>
+      <w:r>
+        <w:rPr>
+          <w:strike/>
+        </w:rPr>
+        <w:t>Because any possible oncoming traffic must already be waiting</w:t>
+      </w:r>
+    </w:p>
+    <w:p>
+      <w:pPr>
+        <w:rPr>
+          <w:color w:val="800080"/>
+        </w:rPr>
+      </w:pPr>
+      <w:r>
+        <w:rPr>
+          <w:color w:val="800080"/>
+        </w:rPr>
+        <w:t>1</w:t>
+      </w:r>
+      <w:r>
+        <w:rPr>
+          <w:color w:val="800080"/>
+        </w:rPr>
+        <w:t>5</w:t>
+      </w:r>
+      <w:r>
+        <w:rPr>
+          <w:color w:val="800080"/>
+        </w:rPr>
+        <w:t>. Video – Why should you drive especially slowly here? Because ___________</w:t>
+      </w:r>
+    </w:p>
+    <w:p>
+      <w:pPr>
+        <w:pStyle w:val="Listenabsatz"/>
+        <w:numPr>
+          <w:ilvl w:val="0"/>
+          <w:numId w:val="46"/>
+        </w:numPr>
+      </w:pPr>
+      <w:r>
+        <w:t>The truck is narrowing the lane</w:t>
+      </w:r>
+    </w:p>
+    <w:p>
+      <w:pPr>
+        <w:pStyle w:val="Listenabsatz"/>
+        <w:numPr>
+          <w:ilvl w:val="0"/>
+          <w:numId w:val="46"/>
+        </w:numPr>
+      </w:pPr>
+      <w:r>
+        <w:t>People are proceeding onto the road</w:t>
+      </w:r>
+    </w:p>
+    <w:p>
+      <w:pPr>
+        <w:pStyle w:val="Listenabsatz"/>
+        <w:numPr>
+          <w:ilvl w:val="0"/>
+          <w:numId w:val="46"/>
+        </w:numPr>
+        <w:rPr>
+          <w:strike/>
+        </w:rPr>
+      </w:pPr>
+      <w:r>
+        <w:rPr>
+          <w:strike/>
+        </w:rPr>
+        <w:t>I am approaching a traffic light junction</w:t>
+      </w:r>
+    </w:p>
+    <w:p>
+      <w:pPr>
+        <w:rPr>
+          <w:color w:val="800080"/>
+        </w:rPr>
+      </w:pPr>
+      <w:r>
+        <w:rPr>
+          <w:color w:val="800080"/>
+        </w:rPr>
+        <w:t>1</w:t>
+      </w:r>
+      <w:r>
+        <w:rPr>
+          <w:color w:val="800080"/>
+        </w:rPr>
+        <w:t>6</w:t>
+      </w:r>
+      <w:r>
+        <w:rPr>
+          <w:color w:val="800080"/>
+        </w:rPr>
+        <w:t>. Video – Why should you continue to slow down here?</w:t>
+      </w:r>
+    </w:p>
+    <w:p>
+      <w:pPr>
+        <w:pStyle w:val="Listenabsatz"/>
+        <w:numPr>
+          <w:ilvl w:val="0"/>
+          <w:numId w:val="47"/>
+        </w:numPr>
+      </w:pPr>
+      <w:r>
+        <w:t>Because other people may walk onto the road</w:t>
+      </w:r>
+    </w:p>
+    <w:p>
+      <w:pPr>
+        <w:pStyle w:val="Listenabsatz"/>
+        <w:numPr>
+          <w:ilvl w:val="0"/>
+          <w:numId w:val="47"/>
+        </w:numPr>
+      </w:pPr>
+      <w:r>
+        <w:t>Because the red vehicle could cross onto my lane</w:t>
+      </w:r>
+    </w:p>
+    <w:p>
+      <w:pPr>
+        <w:pStyle w:val="Listenabsatz"/>
+        <w:numPr>
+          <w:ilvl w:val="0"/>
+          <w:numId w:val="47"/>
+        </w:numPr>
+        <w:rPr>
+          <w:strike/>
+        </w:rPr>
+      </w:pPr>
+      <w:r>
+        <w:rPr>
+          <w:strike/>
+        </w:rPr>
+        <w:t>Because otherwise my vehicle could leave the road</w:t>
+      </w:r>
+    </w:p>
+    <w:p>
+      <w:pPr>
+        <w:rPr>
+          <w:color w:val="800080"/>
+        </w:rPr>
+      </w:pPr>
+      <w:r>
+        <w:rPr>
+          <w:color w:val="800080"/>
+        </w:rPr>
+        <w:t>1</w:t>
+      </w:r>
+      <w:r>
+        <w:rPr>
+          <w:color w:val="800080"/>
+        </w:rPr>
+        <w:t>7</w:t>
+      </w:r>
+      <w:r>
+        <w:rPr>
+          <w:color w:val="800080"/>
+        </w:rPr>
+        <w:t>. Video - What should you do in this situation? I move ____________</w:t>
+      </w:r>
+    </w:p>
+    <w:p>
+      <w:pPr>
+        <w:pStyle w:val="Listenabsatz"/>
+        <w:numPr>
+          <w:ilvl w:val="0"/>
+          <w:numId w:val="48"/>
+        </w:numPr>
+      </w:pPr>
+      <w:r>
+        <w:t>Into the gap to allow the oncoming vehicle to drive past</w:t>
+      </w:r>
+    </w:p>
+    <w:p>
+      <w:pPr>
+        <w:pStyle w:val="Listenabsatz"/>
+        <w:numPr>
+          <w:ilvl w:val="0"/>
+          <w:numId w:val="48"/>
+        </w:numPr>
+        <w:rPr>
+          <w:strike/>
+        </w:rPr>
+      </w:pPr>
+      <w:r>
+        <w:rPr>
+          <w:strike/>
+        </w:rPr>
+        <w:t>Backwards, because the oncoming vehicle has right of way</w:t>
+      </w:r>
+    </w:p>
+    <w:p>
+      <w:pPr>
+        <w:pStyle w:val="Listenabsatz"/>
+        <w:numPr>
+          <w:ilvl w:val="0"/>
+          <w:numId w:val="48"/>
+        </w:numPr>
+        <w:rPr>
+          <w:strike/>
+        </w:rPr>
+      </w:pPr>
+      <w:r>
+        <w:rPr>
+          <w:strike/>
+        </w:rPr>
+        <w:t>Onwards, because the oncoming vehicle has to reverse</w:t>
       </w:r>
     </w:p>
     <w:p>
@@ -2189,7 +3161,6 @@
     </w:p>
     <w:p>
       <w:pPr>
-        <w:jc w:val="center"/>
         <w:rPr>
           <w:b/>
           <w:u w:val="single"/>
@@ -2198,7 +3169,6 @@
     </w:p>
     <w:p>
       <w:pPr>
-        <w:jc w:val="center"/>
         <w:rPr>
           <w:b/>
           <w:u w:val="single"/>
@@ -2213,103 +3183,32 @@
           <w:u w:val="single"/>
         </w:rPr>
       </w:pPr>
-    </w:p>
-    <w:p>
-      <w:pPr>
-        <w:jc w:val="center"/>
+      <w:r>
         <w:rPr>
           <w:b/>
           <w:u w:val="single"/>
         </w:rPr>
-      </w:pPr>
-    </w:p>
-    <w:p>
-      <w:pPr>
-        <w:jc w:val="center"/>
-        <w:rPr>
-          <w:b/>
-          <w:u w:val="single"/>
-        </w:rPr>
-      </w:pPr>
-    </w:p>
-    <w:p>
-      <w:pPr>
-        <w:jc w:val="center"/>
-        <w:rPr>
-          <w:b/>
-          <w:u w:val="single"/>
-        </w:rPr>
-      </w:pPr>
-    </w:p>
-    <w:p>
-      <w:pPr>
-        <w:jc w:val="center"/>
-        <w:rPr>
-          <w:b/>
-          <w:u w:val="single"/>
-        </w:rPr>
-      </w:pPr>
-      <w:r>
-        <w:rPr>
-          <w:b/>
-          <w:u w:val="single"/>
-        </w:rPr>
         <w:lastRenderedPageBreak/>
         <w:t>9.6 Driving in Reverse (3)</w:t>
       </w:r>
     </w:p>
     <w:p>
-      <w:r>
-        <w:rPr>
-          <w:color w:val="C00000"/>
-        </w:rPr>
-        <w:t>1. (</w:t>
-      </w:r>
-      <w:r>
-        <w:rPr>
-          <w:color w:val="C00000"/>
-        </w:rPr>
-        <w:t>3P</w:t>
-      </w:r>
-      <w:r>
-        <w:rPr>
-          <w:color w:val="C00000"/>
-        </w:rPr>
-        <w:t>)</w:t>
-      </w:r>
-      <w:r>
-        <w:rPr>
-          <w:color w:val="C00000"/>
-        </w:rPr>
-        <w:t xml:space="preserve"> What is the right </w:t>
-      </w:r>
-      <w:proofErr w:type="spellStart"/>
-      <w:r>
-        <w:rPr>
-          <w:color w:val="C00000"/>
-        </w:rPr>
-        <w:t>course</w:t>
-      </w:r>
-      <w:proofErr w:type="spellEnd"/>
-      <w:r>
-        <w:rPr>
-          <w:color w:val="C00000"/>
-        </w:rPr>
-        <w:t xml:space="preserve"> of action when reversing? I </w:t>
-      </w:r>
-      <w:proofErr w:type="spellStart"/>
-      <w:r>
-        <w:rPr>
-          <w:color w:val="C00000"/>
-        </w:rPr>
-        <w:t>look</w:t>
-      </w:r>
-      <w:proofErr w:type="spellEnd"/>
-      <w:r>
-        <w:rPr>
-          <w:color w:val="C00000"/>
-        </w:rPr>
-        <w:t xml:space="preserve"> behind me and</w:t>
+      <w:pPr>
+        <w:rPr>
+          <w:color w:val="800080"/>
+        </w:rPr>
+      </w:pPr>
+      <w:r>
+        <w:rPr>
+          <w:color w:val="800080"/>
+        </w:rPr>
+        <w:t xml:space="preserve">1. </w:t>
+      </w:r>
+      <w:r>
+        <w:rPr>
+          <w:color w:val="800080"/>
+        </w:rPr>
+        <w:t>What is the right course of action when reversing? I look behind me and</w:t>
       </w:r>
     </w:p>
     <w:p>
@@ -2321,13 +3220,8 @@
         </w:numPr>
       </w:pPr>
       <w:r>
-        <w:t xml:space="preserve">Drive slowly and </w:t>
-      </w:r>
-      <w:proofErr w:type="spellStart"/>
-      <w:r>
-        <w:t>attentively</w:t>
-      </w:r>
-      <w:proofErr w:type="spellEnd"/>
+        <w:t>Drive slowly and attentively</w:t>
+      </w:r>
     </w:p>
     <w:p>
       <w:pPr>
@@ -2338,29 +3232,8 @@
         </w:numPr>
       </w:pPr>
       <w:r>
-        <w:t xml:space="preserve">Make </w:t>
-      </w:r>
-      <w:proofErr w:type="spellStart"/>
-      <w:r>
-        <w:t>sure</w:t>
-      </w:r>
-      <w:proofErr w:type="spellEnd"/>
-      <w:r>
-        <w:t xml:space="preserve"> that no-one is </w:t>
-      </w:r>
-      <w:proofErr w:type="spellStart"/>
-      <w:r>
-        <w:t>located</w:t>
-      </w:r>
-      <w:proofErr w:type="spellEnd"/>
-      <w:r>
-        <w:t xml:space="preserve"> in my blind </w:t>
-      </w:r>
-      <w:proofErr w:type="spellStart"/>
-      <w:r>
-        <w:t>spot</w:t>
-      </w:r>
-      <w:proofErr w:type="spellEnd"/>
+        <w:t>Make sure that no-one is located in my blind spot</w:t>
+      </w:r>
     </w:p>
     <w:p>
       <w:pPr>
@@ -2371,103 +3244,32 @@
         </w:numPr>
       </w:pPr>
       <w:r>
-        <w:t xml:space="preserve">Ensure the road area is </w:t>
-      </w:r>
-      <w:proofErr w:type="spellStart"/>
-      <w:r>
-        <w:t>safe</w:t>
-      </w:r>
-      <w:proofErr w:type="spellEnd"/>
-      <w:r>
-        <w:t xml:space="preserve"> by </w:t>
-      </w:r>
-      <w:proofErr w:type="spellStart"/>
-      <w:r>
-        <w:t>additionally</w:t>
-      </w:r>
-      <w:proofErr w:type="spellEnd"/>
-      <w:r>
-        <w:t xml:space="preserve"> looking all around me</w:t>
-      </w:r>
-    </w:p>
-    <w:p>
-      <w:pPr>
-        <w:rPr>
-          <w:color w:val="C00000"/>
-        </w:rPr>
-      </w:pPr>
-      <w:r>
-        <w:rPr>
-          <w:color w:val="C00000"/>
-        </w:rPr>
-        <w:t>2. (</w:t>
-      </w:r>
-      <w:r>
-        <w:rPr>
-          <w:color w:val="C00000"/>
-        </w:rPr>
-        <w:t>3P</w:t>
-      </w:r>
-      <w:r>
-        <w:rPr>
-          <w:color w:val="C00000"/>
-        </w:rPr>
-        <w:t>)</w:t>
-      </w:r>
-      <w:r>
-        <w:rPr>
-          <w:color w:val="C00000"/>
-        </w:rPr>
-        <w:t xml:space="preserve"> </w:t>
-      </w:r>
-      <w:proofErr w:type="spellStart"/>
-      <w:r>
-        <w:rPr>
-          <w:color w:val="C00000"/>
-        </w:rPr>
-        <w:t>Ahead</w:t>
-      </w:r>
-      <w:proofErr w:type="spellEnd"/>
-      <w:r>
-        <w:rPr>
-          <w:color w:val="C00000"/>
-        </w:rPr>
-        <w:t xml:space="preserve"> of the </w:t>
-      </w:r>
-      <w:proofErr w:type="spellStart"/>
-      <w:r>
-        <w:rPr>
-          <w:color w:val="C00000"/>
-        </w:rPr>
-        <w:t>motorbike</w:t>
-      </w:r>
-      <w:proofErr w:type="spellEnd"/>
-      <w:r>
-        <w:rPr>
-          <w:color w:val="C00000"/>
-        </w:rPr>
-        <w:t xml:space="preserve"> a car is </w:t>
-      </w:r>
-      <w:proofErr w:type="spellStart"/>
-      <w:r>
-        <w:rPr>
-          <w:color w:val="C00000"/>
-        </w:rPr>
-        <w:t>seeking</w:t>
-      </w:r>
-      <w:proofErr w:type="spellEnd"/>
-      <w:r>
-        <w:rPr>
-          <w:color w:val="C00000"/>
-        </w:rPr>
-        <w:t xml:space="preserve"> to reverse on the road. What should you anticipate?</w:t>
+        <w:t>Ensure the road area is safe by additionally looking all around me</w:t>
+      </w:r>
+    </w:p>
+    <w:p>
+      <w:pPr>
+        <w:rPr>
+          <w:color w:val="800080"/>
+        </w:rPr>
+      </w:pPr>
+      <w:r>
+        <w:rPr>
+          <w:color w:val="800080"/>
+        </w:rPr>
+        <w:t xml:space="preserve">2. </w:t>
+      </w:r>
+      <w:r>
+        <w:rPr>
+          <w:color w:val="800080"/>
+        </w:rPr>
+        <w:t>Ahead of the motorbike a car is seeking to reverse on the road. What should you anticipate?</w:t>
       </w:r>
     </w:p>
     <w:p>
       <w:pPr>
         <w:jc w:val="center"/>
       </w:pPr>
-      <w:bookmarkStart w:id="0" w:name="_GoBack"/>
       <w:r>
         <w:rPr>
           <w:noProof/>
@@ -2509,7 +3311,6 @@
           </wp:inline>
         </w:drawing>
       </w:r>
-      <w:bookmarkEnd w:id="0"/>
     </w:p>
     <w:p>
       <w:pPr>
@@ -2532,15 +3333,7 @@
         </w:numPr>
       </w:pPr>
       <w:r>
-        <w:t xml:space="preserve">That the </w:t>
-      </w:r>
-      <w:proofErr w:type="spellStart"/>
-      <w:r>
-        <w:t>motorbike</w:t>
-      </w:r>
-      <w:proofErr w:type="spellEnd"/>
-      <w:r>
-        <w:t xml:space="preserve"> will suddenly brake</w:t>
+        <w:t>That the motorbike will suddenly brake</w:t>
       </w:r>
     </w:p>
     <w:p>
@@ -2558,68 +3351,42 @@
     <w:p>
       <w:pPr>
         <w:rPr>
-          <w:color w:val="C00000"/>
-        </w:rPr>
-      </w:pPr>
-      <w:r>
-        <w:rPr>
-          <w:color w:val="C00000"/>
-        </w:rPr>
-        <w:t>3. (</w:t>
-      </w:r>
-      <w:r>
-        <w:rPr>
-          <w:color w:val="C00000"/>
-        </w:rPr>
-        <w:t>5P</w:t>
-      </w:r>
-      <w:r>
-        <w:rPr>
-          <w:color w:val="C00000"/>
-        </w:rPr>
-        <w:t>)</w:t>
-      </w:r>
-      <w:r>
-        <w:rPr>
-          <w:color w:val="C00000"/>
-        </w:rPr>
-        <w:t xml:space="preserve"> Video </w:t>
-      </w:r>
-      <w:proofErr w:type="spellStart"/>
+          <w:color w:val="800080"/>
+        </w:rPr>
+      </w:pPr>
+      <w:r>
+        <w:rPr>
+          <w:color w:val="800080"/>
+        </w:rPr>
+        <w:t xml:space="preserve">3. </w:t>
+      </w:r>
       <w:proofErr w:type="gramStart"/>
       <w:r>
         <w:rPr>
-          <w:color w:val="C00000"/>
-        </w:rPr>
-        <w:t>Question</w:t>
-      </w:r>
-      <w:proofErr w:type="spellEnd"/>
-      <w:r>
-        <w:rPr>
-          <w:color w:val="C00000"/>
-        </w:rPr>
-        <w:t xml:space="preserve"> :</w:t>
+          <w:b/>
+          <w:color w:val="800080"/>
+        </w:rPr>
+        <w:t>Video</w:t>
+      </w:r>
+      <w:r>
+        <w:rPr>
+          <w:b/>
+          <w:color w:val="800080"/>
+        </w:rPr>
+        <w:t xml:space="preserve"> </w:t>
+      </w:r>
+      <w:r>
+        <w:rPr>
+          <w:color w:val="800080"/>
+        </w:rPr>
+        <w:t>:</w:t>
       </w:r>
       <w:proofErr w:type="gramEnd"/>
       <w:r>
         <w:rPr>
-          <w:color w:val="C00000"/>
-        </w:rPr>
-        <w:t xml:space="preserve"> What should you do </w:t>
-      </w:r>
-      <w:proofErr w:type="spellStart"/>
-      <w:r>
-        <w:rPr>
-          <w:color w:val="C00000"/>
-        </w:rPr>
-        <w:t>now</w:t>
-      </w:r>
-      <w:proofErr w:type="spellEnd"/>
-      <w:r>
-        <w:rPr>
-          <w:color w:val="C00000"/>
-        </w:rPr>
-        <w:t>?</w:t>
+          <w:color w:val="800080"/>
+        </w:rPr>
+        <w:t xml:space="preserve"> What should you do now?</w:t>
       </w:r>
     </w:p>
     <w:p>
@@ -2712,19 +3479,11 @@
           <w:strike/>
         </w:rPr>
       </w:pPr>
-      <w:proofErr w:type="spellStart"/>
-      <w:r>
-        <w:rPr>
-          <w:strike/>
-        </w:rPr>
-        <w:t>Swerve</w:t>
-      </w:r>
-      <w:proofErr w:type="spellEnd"/>
-      <w:r>
-        <w:rPr>
-          <w:strike/>
-        </w:rPr>
-        <w:t xml:space="preserve"> to the left</w:t>
+      <w:r>
+        <w:rPr>
+          <w:strike/>
+        </w:rPr>
+        <w:t>Swerve to the left</w:t>
       </w:r>
     </w:p>
     <w:p>
@@ -2761,39 +3520,32 @@
     <w:p>
       <w:pPr>
         <w:rPr>
-          <w:color w:val="C00000"/>
+          <w:color w:val="800080"/>
           <w:u w:val="single"/>
         </w:rPr>
       </w:pPr>
       <w:r>
         <w:rPr>
-          <w:color w:val="C00000"/>
+          <w:color w:val="800080"/>
         </w:rPr>
         <w:t xml:space="preserve">1. </w:t>
       </w:r>
       <w:r>
         <w:rPr>
-          <w:color w:val="C00000"/>
-          <w:u w:val="single"/>
-        </w:rPr>
-        <w:t xml:space="preserve">(5P) Video </w:t>
-      </w:r>
-      <w:r>
-        <w:rPr>
-          <w:color w:val="C00000"/>
-          <w:u w:val="single"/>
-        </w:rPr>
-        <w:t>Question</w:t>
-      </w:r>
-      <w:r>
-        <w:rPr>
-          <w:color w:val="C00000"/>
+          <w:b/>
+          <w:color w:val="800080"/>
+        </w:rPr>
+        <w:t>Video</w:t>
+      </w:r>
+      <w:r>
+        <w:rPr>
+          <w:color w:val="800080"/>
         </w:rPr>
         <w:t>:</w:t>
       </w:r>
       <w:r>
         <w:rPr>
-          <w:color w:val="C00000"/>
+          <w:color w:val="800080"/>
         </w:rPr>
         <w:t xml:space="preserve"> What must you do in this situation?</w:t>
       </w:r>
@@ -3041,6 +3793,95 @@
     </w:lvl>
   </w:abstractNum>
   <w:abstractNum w:abstractNumId="2" w15:restartNumberingAfterBreak="0">
+    <w:nsid w:val="054C742D"/>
+    <w:multiLevelType w:val="hybridMultilevel"/>
+    <w:tmpl w:val="65B8D82C"/>
+    <w:lvl w:ilvl="0" w:tplc="76E21990">
+      <w:start w:val="1"/>
+      <w:numFmt w:val="lowerLetter"/>
+      <w:lvlText w:val="%1)"/>
+      <w:lvlJc w:val="left"/>
+      <w:pPr>
+        <w:ind w:left="720" w:hanging="360"/>
+      </w:pPr>
+      <w:rPr>
+        <w:strike w:val="0"/>
+      </w:rPr>
+    </w:lvl>
+    <w:lvl w:ilvl="1" w:tplc="04070019" w:tentative="1">
+      <w:start w:val="1"/>
+      <w:numFmt w:val="lowerLetter"/>
+      <w:lvlText w:val="%2."/>
+      <w:lvlJc w:val="left"/>
+      <w:pPr>
+        <w:ind w:left="1440" w:hanging="360"/>
+      </w:pPr>
+    </w:lvl>
+    <w:lvl w:ilvl="2" w:tplc="0407001B" w:tentative="1">
+      <w:start w:val="1"/>
+      <w:numFmt w:val="lowerRoman"/>
+      <w:lvlText w:val="%3."/>
+      <w:lvlJc w:val="right"/>
+      <w:pPr>
+        <w:ind w:left="2160" w:hanging="180"/>
+      </w:pPr>
+    </w:lvl>
+    <w:lvl w:ilvl="3" w:tplc="0407000F" w:tentative="1">
+      <w:start w:val="1"/>
+      <w:numFmt w:val="decimal"/>
+      <w:lvlText w:val="%4."/>
+      <w:lvlJc w:val="left"/>
+      <w:pPr>
+        <w:ind w:left="2880" w:hanging="360"/>
+      </w:pPr>
+    </w:lvl>
+    <w:lvl w:ilvl="4" w:tplc="04070019" w:tentative="1">
+      <w:start w:val="1"/>
+      <w:numFmt w:val="lowerLetter"/>
+      <w:lvlText w:val="%5."/>
+      <w:lvlJc w:val="left"/>
+      <w:pPr>
+        <w:ind w:left="3600" w:hanging="360"/>
+      </w:pPr>
+    </w:lvl>
+    <w:lvl w:ilvl="5" w:tplc="0407001B" w:tentative="1">
+      <w:start w:val="1"/>
+      <w:numFmt w:val="lowerRoman"/>
+      <w:lvlText w:val="%6."/>
+      <w:lvlJc w:val="right"/>
+      <w:pPr>
+        <w:ind w:left="4320" w:hanging="180"/>
+      </w:pPr>
+    </w:lvl>
+    <w:lvl w:ilvl="6" w:tplc="0407000F" w:tentative="1">
+      <w:start w:val="1"/>
+      <w:numFmt w:val="decimal"/>
+      <w:lvlText w:val="%7."/>
+      <w:lvlJc w:val="left"/>
+      <w:pPr>
+        <w:ind w:left="5040" w:hanging="360"/>
+      </w:pPr>
+    </w:lvl>
+    <w:lvl w:ilvl="7" w:tplc="04070019" w:tentative="1">
+      <w:start w:val="1"/>
+      <w:numFmt w:val="lowerLetter"/>
+      <w:lvlText w:val="%8."/>
+      <w:lvlJc w:val="left"/>
+      <w:pPr>
+        <w:ind w:left="5760" w:hanging="360"/>
+      </w:pPr>
+    </w:lvl>
+    <w:lvl w:ilvl="8" w:tplc="0407001B" w:tentative="1">
+      <w:start w:val="1"/>
+      <w:numFmt w:val="lowerRoman"/>
+      <w:lvlText w:val="%9."/>
+      <w:lvlJc w:val="right"/>
+      <w:pPr>
+        <w:ind w:left="6480" w:hanging="180"/>
+      </w:pPr>
+    </w:lvl>
+  </w:abstractNum>
+  <w:abstractNum w:abstractNumId="3" w15:restartNumberingAfterBreak="0">
     <w:nsid w:val="079469E0"/>
     <w:multiLevelType w:val="hybridMultilevel"/>
     <w:tmpl w:val="67AA7EF4"/>
@@ -3130,7 +3971,7 @@
       </w:pPr>
     </w:lvl>
   </w:abstractNum>
-  <w:abstractNum w:abstractNumId="3" w15:restartNumberingAfterBreak="0">
+  <w:abstractNum w:abstractNumId="4" w15:restartNumberingAfterBreak="0">
     <w:nsid w:val="115776D5"/>
     <w:multiLevelType w:val="hybridMultilevel"/>
     <w:tmpl w:val="461AAFC0"/>
@@ -3220,7 +4061,96 @@
       </w:pPr>
     </w:lvl>
   </w:abstractNum>
-  <w:abstractNum w:abstractNumId="4" w15:restartNumberingAfterBreak="0">
+  <w:abstractNum w:abstractNumId="5" w15:restartNumberingAfterBreak="0">
+    <w:nsid w:val="12225617"/>
+    <w:multiLevelType w:val="hybridMultilevel"/>
+    <w:tmpl w:val="F116988A"/>
+    <w:lvl w:ilvl="0" w:tplc="76E21990">
+      <w:start w:val="1"/>
+      <w:numFmt w:val="lowerLetter"/>
+      <w:lvlText w:val="%1)"/>
+      <w:lvlJc w:val="left"/>
+      <w:pPr>
+        <w:ind w:left="720" w:hanging="360"/>
+      </w:pPr>
+      <w:rPr>
+        <w:strike w:val="0"/>
+      </w:rPr>
+    </w:lvl>
+    <w:lvl w:ilvl="1" w:tplc="04070019" w:tentative="1">
+      <w:start w:val="1"/>
+      <w:numFmt w:val="lowerLetter"/>
+      <w:lvlText w:val="%2."/>
+      <w:lvlJc w:val="left"/>
+      <w:pPr>
+        <w:ind w:left="1440" w:hanging="360"/>
+      </w:pPr>
+    </w:lvl>
+    <w:lvl w:ilvl="2" w:tplc="0407001B" w:tentative="1">
+      <w:start w:val="1"/>
+      <w:numFmt w:val="lowerRoman"/>
+      <w:lvlText w:val="%3."/>
+      <w:lvlJc w:val="right"/>
+      <w:pPr>
+        <w:ind w:left="2160" w:hanging="180"/>
+      </w:pPr>
+    </w:lvl>
+    <w:lvl w:ilvl="3" w:tplc="0407000F" w:tentative="1">
+      <w:start w:val="1"/>
+      <w:numFmt w:val="decimal"/>
+      <w:lvlText w:val="%4."/>
+      <w:lvlJc w:val="left"/>
+      <w:pPr>
+        <w:ind w:left="2880" w:hanging="360"/>
+      </w:pPr>
+    </w:lvl>
+    <w:lvl w:ilvl="4" w:tplc="04070019" w:tentative="1">
+      <w:start w:val="1"/>
+      <w:numFmt w:val="lowerLetter"/>
+      <w:lvlText w:val="%5."/>
+      <w:lvlJc w:val="left"/>
+      <w:pPr>
+        <w:ind w:left="3600" w:hanging="360"/>
+      </w:pPr>
+    </w:lvl>
+    <w:lvl w:ilvl="5" w:tplc="0407001B" w:tentative="1">
+      <w:start w:val="1"/>
+      <w:numFmt w:val="lowerRoman"/>
+      <w:lvlText w:val="%6."/>
+      <w:lvlJc w:val="right"/>
+      <w:pPr>
+        <w:ind w:left="4320" w:hanging="180"/>
+      </w:pPr>
+    </w:lvl>
+    <w:lvl w:ilvl="6" w:tplc="0407000F" w:tentative="1">
+      <w:start w:val="1"/>
+      <w:numFmt w:val="decimal"/>
+      <w:lvlText w:val="%7."/>
+      <w:lvlJc w:val="left"/>
+      <w:pPr>
+        <w:ind w:left="5040" w:hanging="360"/>
+      </w:pPr>
+    </w:lvl>
+    <w:lvl w:ilvl="7" w:tplc="04070019" w:tentative="1">
+      <w:start w:val="1"/>
+      <w:numFmt w:val="lowerLetter"/>
+      <w:lvlText w:val="%8."/>
+      <w:lvlJc w:val="left"/>
+      <w:pPr>
+        <w:ind w:left="5760" w:hanging="360"/>
+      </w:pPr>
+    </w:lvl>
+    <w:lvl w:ilvl="8" w:tplc="0407001B" w:tentative="1">
+      <w:start w:val="1"/>
+      <w:numFmt w:val="lowerRoman"/>
+      <w:lvlText w:val="%9."/>
+      <w:lvlJc w:val="right"/>
+      <w:pPr>
+        <w:ind w:left="6480" w:hanging="180"/>
+      </w:pPr>
+    </w:lvl>
+  </w:abstractNum>
+  <w:abstractNum w:abstractNumId="6" w15:restartNumberingAfterBreak="0">
     <w:nsid w:val="12E16F5A"/>
     <w:multiLevelType w:val="hybridMultilevel"/>
     <w:tmpl w:val="225A4C66"/>
@@ -3309,7 +4239,7 @@
       </w:pPr>
     </w:lvl>
   </w:abstractNum>
-  <w:abstractNum w:abstractNumId="5" w15:restartNumberingAfterBreak="0">
+  <w:abstractNum w:abstractNumId="7" w15:restartNumberingAfterBreak="0">
     <w:nsid w:val="12F44BA5"/>
     <w:multiLevelType w:val="hybridMultilevel"/>
     <w:tmpl w:val="D2F233CA"/>
@@ -3398,7 +4328,96 @@
       </w:pPr>
     </w:lvl>
   </w:abstractNum>
-  <w:abstractNum w:abstractNumId="6" w15:restartNumberingAfterBreak="0">
+  <w:abstractNum w:abstractNumId="8" w15:restartNumberingAfterBreak="0">
+    <w:nsid w:val="17455CB0"/>
+    <w:multiLevelType w:val="hybridMultilevel"/>
+    <w:tmpl w:val="4A9A51CA"/>
+    <w:lvl w:ilvl="0" w:tplc="76E21990">
+      <w:start w:val="1"/>
+      <w:numFmt w:val="lowerLetter"/>
+      <w:lvlText w:val="%1)"/>
+      <w:lvlJc w:val="left"/>
+      <w:pPr>
+        <w:ind w:left="720" w:hanging="360"/>
+      </w:pPr>
+      <w:rPr>
+        <w:strike w:val="0"/>
+      </w:rPr>
+    </w:lvl>
+    <w:lvl w:ilvl="1" w:tplc="04070019" w:tentative="1">
+      <w:start w:val="1"/>
+      <w:numFmt w:val="lowerLetter"/>
+      <w:lvlText w:val="%2."/>
+      <w:lvlJc w:val="left"/>
+      <w:pPr>
+        <w:ind w:left="1440" w:hanging="360"/>
+      </w:pPr>
+    </w:lvl>
+    <w:lvl w:ilvl="2" w:tplc="0407001B" w:tentative="1">
+      <w:start w:val="1"/>
+      <w:numFmt w:val="lowerRoman"/>
+      <w:lvlText w:val="%3."/>
+      <w:lvlJc w:val="right"/>
+      <w:pPr>
+        <w:ind w:left="2160" w:hanging="180"/>
+      </w:pPr>
+    </w:lvl>
+    <w:lvl w:ilvl="3" w:tplc="0407000F" w:tentative="1">
+      <w:start w:val="1"/>
+      <w:numFmt w:val="decimal"/>
+      <w:lvlText w:val="%4."/>
+      <w:lvlJc w:val="left"/>
+      <w:pPr>
+        <w:ind w:left="2880" w:hanging="360"/>
+      </w:pPr>
+    </w:lvl>
+    <w:lvl w:ilvl="4" w:tplc="04070019" w:tentative="1">
+      <w:start w:val="1"/>
+      <w:numFmt w:val="lowerLetter"/>
+      <w:lvlText w:val="%5."/>
+      <w:lvlJc w:val="left"/>
+      <w:pPr>
+        <w:ind w:left="3600" w:hanging="360"/>
+      </w:pPr>
+    </w:lvl>
+    <w:lvl w:ilvl="5" w:tplc="0407001B" w:tentative="1">
+      <w:start w:val="1"/>
+      <w:numFmt w:val="lowerRoman"/>
+      <w:lvlText w:val="%6."/>
+      <w:lvlJc w:val="right"/>
+      <w:pPr>
+        <w:ind w:left="4320" w:hanging="180"/>
+      </w:pPr>
+    </w:lvl>
+    <w:lvl w:ilvl="6" w:tplc="0407000F" w:tentative="1">
+      <w:start w:val="1"/>
+      <w:numFmt w:val="decimal"/>
+      <w:lvlText w:val="%7."/>
+      <w:lvlJc w:val="left"/>
+      <w:pPr>
+        <w:ind w:left="5040" w:hanging="360"/>
+      </w:pPr>
+    </w:lvl>
+    <w:lvl w:ilvl="7" w:tplc="04070019" w:tentative="1">
+      <w:start w:val="1"/>
+      <w:numFmt w:val="lowerLetter"/>
+      <w:lvlText w:val="%8."/>
+      <w:lvlJc w:val="left"/>
+      <w:pPr>
+        <w:ind w:left="5760" w:hanging="360"/>
+      </w:pPr>
+    </w:lvl>
+    <w:lvl w:ilvl="8" w:tplc="0407001B" w:tentative="1">
+      <w:start w:val="1"/>
+      <w:numFmt w:val="lowerRoman"/>
+      <w:lvlText w:val="%9."/>
+      <w:lvlJc w:val="right"/>
+      <w:pPr>
+        <w:ind w:left="6480" w:hanging="180"/>
+      </w:pPr>
+    </w:lvl>
+  </w:abstractNum>
+  <w:abstractNum w:abstractNumId="9" w15:restartNumberingAfterBreak="0">
     <w:nsid w:val="17DD3683"/>
     <w:multiLevelType w:val="hybridMultilevel"/>
     <w:tmpl w:val="5BE82C06"/>
@@ -3488,7 +4507,7 @@
       </w:pPr>
     </w:lvl>
   </w:abstractNum>
-  <w:abstractNum w:abstractNumId="7" w15:restartNumberingAfterBreak="0">
+  <w:abstractNum w:abstractNumId="10" w15:restartNumberingAfterBreak="0">
     <w:nsid w:val="189B1F1A"/>
     <w:multiLevelType w:val="hybridMultilevel"/>
     <w:tmpl w:val="9C2253A4"/>
@@ -3578,7 +4597,7 @@
       </w:pPr>
     </w:lvl>
   </w:abstractNum>
-  <w:abstractNum w:abstractNumId="8" w15:restartNumberingAfterBreak="0">
+  <w:abstractNum w:abstractNumId="11" w15:restartNumberingAfterBreak="0">
     <w:nsid w:val="1AC53F25"/>
     <w:multiLevelType w:val="hybridMultilevel"/>
     <w:tmpl w:val="D794ED6E"/>
@@ -3668,7 +4687,7 @@
       </w:pPr>
     </w:lvl>
   </w:abstractNum>
-  <w:abstractNum w:abstractNumId="9" w15:restartNumberingAfterBreak="0">
+  <w:abstractNum w:abstractNumId="12" w15:restartNumberingAfterBreak="0">
     <w:nsid w:val="1B7B01FE"/>
     <w:multiLevelType w:val="hybridMultilevel"/>
     <w:tmpl w:val="CBFE7EDE"/>
@@ -3758,7 +4777,7 @@
       </w:pPr>
     </w:lvl>
   </w:abstractNum>
-  <w:abstractNum w:abstractNumId="10" w15:restartNumberingAfterBreak="0">
+  <w:abstractNum w:abstractNumId="13" w15:restartNumberingAfterBreak="0">
     <w:nsid w:val="1C2A3436"/>
     <w:multiLevelType w:val="hybridMultilevel"/>
     <w:tmpl w:val="8F100212"/>
@@ -3847,7 +4866,7 @@
       </w:pPr>
     </w:lvl>
   </w:abstractNum>
-  <w:abstractNum w:abstractNumId="11" w15:restartNumberingAfterBreak="0">
+  <w:abstractNum w:abstractNumId="14" w15:restartNumberingAfterBreak="0">
     <w:nsid w:val="22234FCF"/>
     <w:multiLevelType w:val="hybridMultilevel"/>
     <w:tmpl w:val="3FC6F094"/>
@@ -3936,7 +4955,7 @@
       </w:pPr>
     </w:lvl>
   </w:abstractNum>
-  <w:abstractNum w:abstractNumId="12" w15:restartNumberingAfterBreak="0">
+  <w:abstractNum w:abstractNumId="15" w15:restartNumberingAfterBreak="0">
     <w:nsid w:val="25445915"/>
     <w:multiLevelType w:val="hybridMultilevel"/>
     <w:tmpl w:val="9684C1CE"/>
@@ -4022,7 +5041,7 @@
       </w:pPr>
     </w:lvl>
   </w:abstractNum>
-  <w:abstractNum w:abstractNumId="13" w15:restartNumberingAfterBreak="0">
+  <w:abstractNum w:abstractNumId="16" w15:restartNumberingAfterBreak="0">
     <w:nsid w:val="26AD6467"/>
     <w:multiLevelType w:val="hybridMultilevel"/>
     <w:tmpl w:val="0C3EFFC6"/>
@@ -4108,7 +5127,7 @@
       </w:pPr>
     </w:lvl>
   </w:abstractNum>
-  <w:abstractNum w:abstractNumId="14" w15:restartNumberingAfterBreak="0">
+  <w:abstractNum w:abstractNumId="17" w15:restartNumberingAfterBreak="0">
     <w:nsid w:val="26B522A5"/>
     <w:multiLevelType w:val="hybridMultilevel"/>
     <w:tmpl w:val="AA842456"/>
@@ -4197,7 +5216,7 @@
       </w:pPr>
     </w:lvl>
   </w:abstractNum>
-  <w:abstractNum w:abstractNumId="15" w15:restartNumberingAfterBreak="0">
+  <w:abstractNum w:abstractNumId="18" w15:restartNumberingAfterBreak="0">
     <w:nsid w:val="2C685AF7"/>
     <w:multiLevelType w:val="hybridMultilevel"/>
     <w:tmpl w:val="B15EF4AE"/>
@@ -4287,7 +5306,7 @@
       </w:pPr>
     </w:lvl>
   </w:abstractNum>
-  <w:abstractNum w:abstractNumId="16" w15:restartNumberingAfterBreak="0">
+  <w:abstractNum w:abstractNumId="19" w15:restartNumberingAfterBreak="0">
     <w:nsid w:val="2D5F56D9"/>
     <w:multiLevelType w:val="hybridMultilevel"/>
     <w:tmpl w:val="3594FC82"/>
@@ -4377,7 +5396,96 @@
       </w:pPr>
     </w:lvl>
   </w:abstractNum>
-  <w:abstractNum w:abstractNumId="17" w15:restartNumberingAfterBreak="0">
+  <w:abstractNum w:abstractNumId="20" w15:restartNumberingAfterBreak="0">
+    <w:nsid w:val="2F145BFF"/>
+    <w:multiLevelType w:val="hybridMultilevel"/>
+    <w:tmpl w:val="29BEA6FE"/>
+    <w:lvl w:ilvl="0" w:tplc="76E21990">
+      <w:start w:val="1"/>
+      <w:numFmt w:val="lowerLetter"/>
+      <w:lvlText w:val="%1)"/>
+      <w:lvlJc w:val="left"/>
+      <w:pPr>
+        <w:ind w:left="720" w:hanging="360"/>
+      </w:pPr>
+      <w:rPr>
+        <w:strike w:val="0"/>
+      </w:rPr>
+    </w:lvl>
+    <w:lvl w:ilvl="1" w:tplc="04070019" w:tentative="1">
+      <w:start w:val="1"/>
+      <w:numFmt w:val="lowerLetter"/>
+      <w:lvlText w:val="%2."/>
+      <w:lvlJc w:val="left"/>
+      <w:pPr>
+        <w:ind w:left="1440" w:hanging="360"/>
+      </w:pPr>
+    </w:lvl>
+    <w:lvl w:ilvl="2" w:tplc="0407001B" w:tentative="1">
+      <w:start w:val="1"/>
+      <w:numFmt w:val="lowerRoman"/>
+      <w:lvlText w:val="%3."/>
+      <w:lvlJc w:val="right"/>
+      <w:pPr>
+        <w:ind w:left="2160" w:hanging="180"/>
+      </w:pPr>
+    </w:lvl>
+    <w:lvl w:ilvl="3" w:tplc="0407000F" w:tentative="1">
+      <w:start w:val="1"/>
+      <w:numFmt w:val="decimal"/>
+      <w:lvlText w:val="%4."/>
+      <w:lvlJc w:val="left"/>
+      <w:pPr>
+        <w:ind w:left="2880" w:hanging="360"/>
+      </w:pPr>
+    </w:lvl>
+    <w:lvl w:ilvl="4" w:tplc="04070019" w:tentative="1">
+      <w:start w:val="1"/>
+      <w:numFmt w:val="lowerLetter"/>
+      <w:lvlText w:val="%5."/>
+      <w:lvlJc w:val="left"/>
+      <w:pPr>
+        <w:ind w:left="3600" w:hanging="360"/>
+      </w:pPr>
+    </w:lvl>
+    <w:lvl w:ilvl="5" w:tplc="0407001B" w:tentative="1">
+      <w:start w:val="1"/>
+      <w:numFmt w:val="lowerRoman"/>
+      <w:lvlText w:val="%6."/>
+      <w:lvlJc w:val="right"/>
+      <w:pPr>
+        <w:ind w:left="4320" w:hanging="180"/>
+      </w:pPr>
+    </w:lvl>
+    <w:lvl w:ilvl="6" w:tplc="0407000F" w:tentative="1">
+      <w:start w:val="1"/>
+      <w:numFmt w:val="decimal"/>
+      <w:lvlText w:val="%7."/>
+      <w:lvlJc w:val="left"/>
+      <w:pPr>
+        <w:ind w:left="5040" w:hanging="360"/>
+      </w:pPr>
+    </w:lvl>
+    <w:lvl w:ilvl="7" w:tplc="04070019" w:tentative="1">
+      <w:start w:val="1"/>
+      <w:numFmt w:val="lowerLetter"/>
+      <w:lvlText w:val="%8."/>
+      <w:lvlJc w:val="left"/>
+      <w:pPr>
+        <w:ind w:left="5760" w:hanging="360"/>
+      </w:pPr>
+    </w:lvl>
+    <w:lvl w:ilvl="8" w:tplc="0407001B" w:tentative="1">
+      <w:start w:val="1"/>
+      <w:numFmt w:val="lowerRoman"/>
+      <w:lvlText w:val="%9."/>
+      <w:lvlJc w:val="right"/>
+      <w:pPr>
+        <w:ind w:left="6480" w:hanging="180"/>
+      </w:pPr>
+    </w:lvl>
+  </w:abstractNum>
+  <w:abstractNum w:abstractNumId="21" w15:restartNumberingAfterBreak="0">
     <w:nsid w:val="34751BDC"/>
     <w:multiLevelType w:val="hybridMultilevel"/>
     <w:tmpl w:val="C666AF6C"/>
@@ -4466,7 +5574,630 @@
       </w:pPr>
     </w:lvl>
   </w:abstractNum>
-  <w:abstractNum w:abstractNumId="18" w15:restartNumberingAfterBreak="0">
+  <w:abstractNum w:abstractNumId="22" w15:restartNumberingAfterBreak="0">
+    <w:nsid w:val="38682F63"/>
+    <w:multiLevelType w:val="hybridMultilevel"/>
+    <w:tmpl w:val="3FC4D150"/>
+    <w:lvl w:ilvl="0" w:tplc="76E21990">
+      <w:start w:val="1"/>
+      <w:numFmt w:val="lowerLetter"/>
+      <w:lvlText w:val="%1)"/>
+      <w:lvlJc w:val="left"/>
+      <w:pPr>
+        <w:ind w:left="720" w:hanging="360"/>
+      </w:pPr>
+      <w:rPr>
+        <w:strike w:val="0"/>
+      </w:rPr>
+    </w:lvl>
+    <w:lvl w:ilvl="1" w:tplc="04070019" w:tentative="1">
+      <w:start w:val="1"/>
+      <w:numFmt w:val="lowerLetter"/>
+      <w:lvlText w:val="%2."/>
+      <w:lvlJc w:val="left"/>
+      <w:pPr>
+        <w:ind w:left="1440" w:hanging="360"/>
+      </w:pPr>
+    </w:lvl>
+    <w:lvl w:ilvl="2" w:tplc="0407001B" w:tentative="1">
+      <w:start w:val="1"/>
+      <w:numFmt w:val="lowerRoman"/>
+      <w:lvlText w:val="%3."/>
+      <w:lvlJc w:val="right"/>
+      <w:pPr>
+        <w:ind w:left="2160" w:hanging="180"/>
+      </w:pPr>
+    </w:lvl>
+    <w:lvl w:ilvl="3" w:tplc="0407000F" w:tentative="1">
+      <w:start w:val="1"/>
+      <w:numFmt w:val="decimal"/>
+      <w:lvlText w:val="%4."/>
+      <w:lvlJc w:val="left"/>
+      <w:pPr>
+        <w:ind w:left="2880" w:hanging="360"/>
+      </w:pPr>
+    </w:lvl>
+    <w:lvl w:ilvl="4" w:tplc="04070019" w:tentative="1">
+      <w:start w:val="1"/>
+      <w:numFmt w:val="lowerLetter"/>
+      <w:lvlText w:val="%5."/>
+      <w:lvlJc w:val="left"/>
+      <w:pPr>
+        <w:ind w:left="3600" w:hanging="360"/>
+      </w:pPr>
+    </w:lvl>
+    <w:lvl w:ilvl="5" w:tplc="0407001B" w:tentative="1">
+      <w:start w:val="1"/>
+      <w:numFmt w:val="lowerRoman"/>
+      <w:lvlText w:val="%6."/>
+      <w:lvlJc w:val="right"/>
+      <w:pPr>
+        <w:ind w:left="4320" w:hanging="180"/>
+      </w:pPr>
+    </w:lvl>
+    <w:lvl w:ilvl="6" w:tplc="0407000F" w:tentative="1">
+      <w:start w:val="1"/>
+      <w:numFmt w:val="decimal"/>
+      <w:lvlText w:val="%7."/>
+      <w:lvlJc w:val="left"/>
+      <w:pPr>
+        <w:ind w:left="5040" w:hanging="360"/>
+      </w:pPr>
+    </w:lvl>
+    <w:lvl w:ilvl="7" w:tplc="04070019" w:tentative="1">
+      <w:start w:val="1"/>
+      <w:numFmt w:val="lowerLetter"/>
+      <w:lvlText w:val="%8."/>
+      <w:lvlJc w:val="left"/>
+      <w:pPr>
+        <w:ind w:left="5760" w:hanging="360"/>
+      </w:pPr>
+    </w:lvl>
+    <w:lvl w:ilvl="8" w:tplc="0407001B" w:tentative="1">
+      <w:start w:val="1"/>
+      <w:numFmt w:val="lowerRoman"/>
+      <w:lvlText w:val="%9."/>
+      <w:lvlJc w:val="right"/>
+      <w:pPr>
+        <w:ind w:left="6480" w:hanging="180"/>
+      </w:pPr>
+    </w:lvl>
+  </w:abstractNum>
+  <w:abstractNum w:abstractNumId="23" w15:restartNumberingAfterBreak="0">
+    <w:nsid w:val="388E532F"/>
+    <w:multiLevelType w:val="hybridMultilevel"/>
+    <w:tmpl w:val="E7AC5818"/>
+    <w:lvl w:ilvl="0" w:tplc="76E21990">
+      <w:start w:val="1"/>
+      <w:numFmt w:val="lowerLetter"/>
+      <w:lvlText w:val="%1)"/>
+      <w:lvlJc w:val="left"/>
+      <w:pPr>
+        <w:ind w:left="720" w:hanging="360"/>
+      </w:pPr>
+      <w:rPr>
+        <w:strike w:val="0"/>
+      </w:rPr>
+    </w:lvl>
+    <w:lvl w:ilvl="1" w:tplc="04070019" w:tentative="1">
+      <w:start w:val="1"/>
+      <w:numFmt w:val="lowerLetter"/>
+      <w:lvlText w:val="%2."/>
+      <w:lvlJc w:val="left"/>
+      <w:pPr>
+        <w:ind w:left="1440" w:hanging="360"/>
+      </w:pPr>
+    </w:lvl>
+    <w:lvl w:ilvl="2" w:tplc="0407001B" w:tentative="1">
+      <w:start w:val="1"/>
+      <w:numFmt w:val="lowerRoman"/>
+      <w:lvlText w:val="%3."/>
+      <w:lvlJc w:val="right"/>
+      <w:pPr>
+        <w:ind w:left="2160" w:hanging="180"/>
+      </w:pPr>
+    </w:lvl>
+    <w:lvl w:ilvl="3" w:tplc="0407000F" w:tentative="1">
+      <w:start w:val="1"/>
+      <w:numFmt w:val="decimal"/>
+      <w:lvlText w:val="%4."/>
+      <w:lvlJc w:val="left"/>
+      <w:pPr>
+        <w:ind w:left="2880" w:hanging="360"/>
+      </w:pPr>
+    </w:lvl>
+    <w:lvl w:ilvl="4" w:tplc="04070019" w:tentative="1">
+      <w:start w:val="1"/>
+      <w:numFmt w:val="lowerLetter"/>
+      <w:lvlText w:val="%5."/>
+      <w:lvlJc w:val="left"/>
+      <w:pPr>
+        <w:ind w:left="3600" w:hanging="360"/>
+      </w:pPr>
+    </w:lvl>
+    <w:lvl w:ilvl="5" w:tplc="0407001B" w:tentative="1">
+      <w:start w:val="1"/>
+      <w:numFmt w:val="lowerRoman"/>
+      <w:lvlText w:val="%6."/>
+      <w:lvlJc w:val="right"/>
+      <w:pPr>
+        <w:ind w:left="4320" w:hanging="180"/>
+      </w:pPr>
+    </w:lvl>
+    <w:lvl w:ilvl="6" w:tplc="0407000F" w:tentative="1">
+      <w:start w:val="1"/>
+      <w:numFmt w:val="decimal"/>
+      <w:lvlText w:val="%7."/>
+      <w:lvlJc w:val="left"/>
+      <w:pPr>
+        <w:ind w:left="5040" w:hanging="360"/>
+      </w:pPr>
+    </w:lvl>
+    <w:lvl w:ilvl="7" w:tplc="04070019" w:tentative="1">
+      <w:start w:val="1"/>
+      <w:numFmt w:val="lowerLetter"/>
+      <w:lvlText w:val="%8."/>
+      <w:lvlJc w:val="left"/>
+      <w:pPr>
+        <w:ind w:left="5760" w:hanging="360"/>
+      </w:pPr>
+    </w:lvl>
+    <w:lvl w:ilvl="8" w:tplc="0407001B" w:tentative="1">
+      <w:start w:val="1"/>
+      <w:numFmt w:val="lowerRoman"/>
+      <w:lvlText w:val="%9."/>
+      <w:lvlJc w:val="right"/>
+      <w:pPr>
+        <w:ind w:left="6480" w:hanging="180"/>
+      </w:pPr>
+    </w:lvl>
+  </w:abstractNum>
+  <w:abstractNum w:abstractNumId="24" w15:restartNumberingAfterBreak="0">
+    <w:nsid w:val="38D17207"/>
+    <w:multiLevelType w:val="hybridMultilevel"/>
+    <w:tmpl w:val="8AB4A580"/>
+    <w:lvl w:ilvl="0" w:tplc="76E21990">
+      <w:start w:val="1"/>
+      <w:numFmt w:val="lowerLetter"/>
+      <w:lvlText w:val="%1)"/>
+      <w:lvlJc w:val="left"/>
+      <w:pPr>
+        <w:ind w:left="720" w:hanging="360"/>
+      </w:pPr>
+      <w:rPr>
+        <w:strike w:val="0"/>
+      </w:rPr>
+    </w:lvl>
+    <w:lvl w:ilvl="1" w:tplc="04070019" w:tentative="1">
+      <w:start w:val="1"/>
+      <w:numFmt w:val="lowerLetter"/>
+      <w:lvlText w:val="%2."/>
+      <w:lvlJc w:val="left"/>
+      <w:pPr>
+        <w:ind w:left="1440" w:hanging="360"/>
+      </w:pPr>
+    </w:lvl>
+    <w:lvl w:ilvl="2" w:tplc="0407001B" w:tentative="1">
+      <w:start w:val="1"/>
+      <w:numFmt w:val="lowerRoman"/>
+      <w:lvlText w:val="%3."/>
+      <w:lvlJc w:val="right"/>
+      <w:pPr>
+        <w:ind w:left="2160" w:hanging="180"/>
+      </w:pPr>
+    </w:lvl>
+    <w:lvl w:ilvl="3" w:tplc="0407000F" w:tentative="1">
+      <w:start w:val="1"/>
+      <w:numFmt w:val="decimal"/>
+      <w:lvlText w:val="%4."/>
+      <w:lvlJc w:val="left"/>
+      <w:pPr>
+        <w:ind w:left="2880" w:hanging="360"/>
+      </w:pPr>
+    </w:lvl>
+    <w:lvl w:ilvl="4" w:tplc="04070019" w:tentative="1">
+      <w:start w:val="1"/>
+      <w:numFmt w:val="lowerLetter"/>
+      <w:lvlText w:val="%5."/>
+      <w:lvlJc w:val="left"/>
+      <w:pPr>
+        <w:ind w:left="3600" w:hanging="360"/>
+      </w:pPr>
+    </w:lvl>
+    <w:lvl w:ilvl="5" w:tplc="0407001B" w:tentative="1">
+      <w:start w:val="1"/>
+      <w:numFmt w:val="lowerRoman"/>
+      <w:lvlText w:val="%6."/>
+      <w:lvlJc w:val="right"/>
+      <w:pPr>
+        <w:ind w:left="4320" w:hanging="180"/>
+      </w:pPr>
+    </w:lvl>
+    <w:lvl w:ilvl="6" w:tplc="0407000F" w:tentative="1">
+      <w:start w:val="1"/>
+      <w:numFmt w:val="decimal"/>
+      <w:lvlText w:val="%7."/>
+      <w:lvlJc w:val="left"/>
+      <w:pPr>
+        <w:ind w:left="5040" w:hanging="360"/>
+      </w:pPr>
+    </w:lvl>
+    <w:lvl w:ilvl="7" w:tplc="04070019" w:tentative="1">
+      <w:start w:val="1"/>
+      <w:numFmt w:val="lowerLetter"/>
+      <w:lvlText w:val="%8."/>
+      <w:lvlJc w:val="left"/>
+      <w:pPr>
+        <w:ind w:left="5760" w:hanging="360"/>
+      </w:pPr>
+    </w:lvl>
+    <w:lvl w:ilvl="8" w:tplc="0407001B" w:tentative="1">
+      <w:start w:val="1"/>
+      <w:numFmt w:val="lowerRoman"/>
+      <w:lvlText w:val="%9."/>
+      <w:lvlJc w:val="right"/>
+      <w:pPr>
+        <w:ind w:left="6480" w:hanging="180"/>
+      </w:pPr>
+    </w:lvl>
+  </w:abstractNum>
+  <w:abstractNum w:abstractNumId="25" w15:restartNumberingAfterBreak="0">
+    <w:nsid w:val="399F52F9"/>
+    <w:multiLevelType w:val="hybridMultilevel"/>
+    <w:tmpl w:val="204A16BC"/>
+    <w:lvl w:ilvl="0" w:tplc="76E21990">
+      <w:start w:val="1"/>
+      <w:numFmt w:val="lowerLetter"/>
+      <w:lvlText w:val="%1)"/>
+      <w:lvlJc w:val="left"/>
+      <w:pPr>
+        <w:ind w:left="720" w:hanging="360"/>
+      </w:pPr>
+      <w:rPr>
+        <w:strike w:val="0"/>
+      </w:rPr>
+    </w:lvl>
+    <w:lvl w:ilvl="1" w:tplc="04070019" w:tentative="1">
+      <w:start w:val="1"/>
+      <w:numFmt w:val="lowerLetter"/>
+      <w:lvlText w:val="%2."/>
+      <w:lvlJc w:val="left"/>
+      <w:pPr>
+        <w:ind w:left="1440" w:hanging="360"/>
+      </w:pPr>
+    </w:lvl>
+    <w:lvl w:ilvl="2" w:tplc="0407001B" w:tentative="1">
+      <w:start w:val="1"/>
+      <w:numFmt w:val="lowerRoman"/>
+      <w:lvlText w:val="%3."/>
+      <w:lvlJc w:val="right"/>
+      <w:pPr>
+        <w:ind w:left="2160" w:hanging="180"/>
+      </w:pPr>
+    </w:lvl>
+    <w:lvl w:ilvl="3" w:tplc="0407000F" w:tentative="1">
+      <w:start w:val="1"/>
+      <w:numFmt w:val="decimal"/>
+      <w:lvlText w:val="%4."/>
+      <w:lvlJc w:val="left"/>
+      <w:pPr>
+        <w:ind w:left="2880" w:hanging="360"/>
+      </w:pPr>
+    </w:lvl>
+    <w:lvl w:ilvl="4" w:tplc="04070019" w:tentative="1">
+      <w:start w:val="1"/>
+      <w:numFmt w:val="lowerLetter"/>
+      <w:lvlText w:val="%5."/>
+      <w:lvlJc w:val="left"/>
+      <w:pPr>
+        <w:ind w:left="3600" w:hanging="360"/>
+      </w:pPr>
+    </w:lvl>
+    <w:lvl w:ilvl="5" w:tplc="0407001B" w:tentative="1">
+      <w:start w:val="1"/>
+      <w:numFmt w:val="lowerRoman"/>
+      <w:lvlText w:val="%6."/>
+      <w:lvlJc w:val="right"/>
+      <w:pPr>
+        <w:ind w:left="4320" w:hanging="180"/>
+      </w:pPr>
+    </w:lvl>
+    <w:lvl w:ilvl="6" w:tplc="0407000F" w:tentative="1">
+      <w:start w:val="1"/>
+      <w:numFmt w:val="decimal"/>
+      <w:lvlText w:val="%7."/>
+      <w:lvlJc w:val="left"/>
+      <w:pPr>
+        <w:ind w:left="5040" w:hanging="360"/>
+      </w:pPr>
+    </w:lvl>
+    <w:lvl w:ilvl="7" w:tplc="04070019" w:tentative="1">
+      <w:start w:val="1"/>
+      <w:numFmt w:val="lowerLetter"/>
+      <w:lvlText w:val="%8."/>
+      <w:lvlJc w:val="left"/>
+      <w:pPr>
+        <w:ind w:left="5760" w:hanging="360"/>
+      </w:pPr>
+    </w:lvl>
+    <w:lvl w:ilvl="8" w:tplc="0407001B" w:tentative="1">
+      <w:start w:val="1"/>
+      <w:numFmt w:val="lowerRoman"/>
+      <w:lvlText w:val="%9."/>
+      <w:lvlJc w:val="right"/>
+      <w:pPr>
+        <w:ind w:left="6480" w:hanging="180"/>
+      </w:pPr>
+    </w:lvl>
+  </w:abstractNum>
+  <w:abstractNum w:abstractNumId="26" w15:restartNumberingAfterBreak="0">
+    <w:nsid w:val="3B723382"/>
+    <w:multiLevelType w:val="hybridMultilevel"/>
+    <w:tmpl w:val="65F61EF2"/>
+    <w:lvl w:ilvl="0" w:tplc="76E21990">
+      <w:start w:val="1"/>
+      <w:numFmt w:val="lowerLetter"/>
+      <w:lvlText w:val="%1)"/>
+      <w:lvlJc w:val="left"/>
+      <w:pPr>
+        <w:ind w:left="720" w:hanging="360"/>
+      </w:pPr>
+      <w:rPr>
+        <w:strike w:val="0"/>
+      </w:rPr>
+    </w:lvl>
+    <w:lvl w:ilvl="1" w:tplc="04070019" w:tentative="1">
+      <w:start w:val="1"/>
+      <w:numFmt w:val="lowerLetter"/>
+      <w:lvlText w:val="%2."/>
+      <w:lvlJc w:val="left"/>
+      <w:pPr>
+        <w:ind w:left="1440" w:hanging="360"/>
+      </w:pPr>
+    </w:lvl>
+    <w:lvl w:ilvl="2" w:tplc="0407001B" w:tentative="1">
+      <w:start w:val="1"/>
+      <w:numFmt w:val="lowerRoman"/>
+      <w:lvlText w:val="%3."/>
+      <w:lvlJc w:val="right"/>
+      <w:pPr>
+        <w:ind w:left="2160" w:hanging="180"/>
+      </w:pPr>
+    </w:lvl>
+    <w:lvl w:ilvl="3" w:tplc="0407000F" w:tentative="1">
+      <w:start w:val="1"/>
+      <w:numFmt w:val="decimal"/>
+      <w:lvlText w:val="%4."/>
+      <w:lvlJc w:val="left"/>
+      <w:pPr>
+        <w:ind w:left="2880" w:hanging="360"/>
+      </w:pPr>
+    </w:lvl>
+    <w:lvl w:ilvl="4" w:tplc="04070019" w:tentative="1">
+      <w:start w:val="1"/>
+      <w:numFmt w:val="lowerLetter"/>
+      <w:lvlText w:val="%5."/>
+      <w:lvlJc w:val="left"/>
+      <w:pPr>
+        <w:ind w:left="3600" w:hanging="360"/>
+      </w:pPr>
+    </w:lvl>
+    <w:lvl w:ilvl="5" w:tplc="0407001B" w:tentative="1">
+      <w:start w:val="1"/>
+      <w:numFmt w:val="lowerRoman"/>
+      <w:lvlText w:val="%6."/>
+      <w:lvlJc w:val="right"/>
+      <w:pPr>
+        <w:ind w:left="4320" w:hanging="180"/>
+      </w:pPr>
+    </w:lvl>
+    <w:lvl w:ilvl="6" w:tplc="0407000F" w:tentative="1">
+      <w:start w:val="1"/>
+      <w:numFmt w:val="decimal"/>
+      <w:lvlText w:val="%7."/>
+      <w:lvlJc w:val="left"/>
+      <w:pPr>
+        <w:ind w:left="5040" w:hanging="360"/>
+      </w:pPr>
+    </w:lvl>
+    <w:lvl w:ilvl="7" w:tplc="04070019" w:tentative="1">
+      <w:start w:val="1"/>
+      <w:numFmt w:val="lowerLetter"/>
+      <w:lvlText w:val="%8."/>
+      <w:lvlJc w:val="left"/>
+      <w:pPr>
+        <w:ind w:left="5760" w:hanging="360"/>
+      </w:pPr>
+    </w:lvl>
+    <w:lvl w:ilvl="8" w:tplc="0407001B" w:tentative="1">
+      <w:start w:val="1"/>
+      <w:numFmt w:val="lowerRoman"/>
+      <w:lvlText w:val="%9."/>
+      <w:lvlJc w:val="right"/>
+      <w:pPr>
+        <w:ind w:left="6480" w:hanging="180"/>
+      </w:pPr>
+    </w:lvl>
+  </w:abstractNum>
+  <w:abstractNum w:abstractNumId="27" w15:restartNumberingAfterBreak="0">
+    <w:nsid w:val="3B946FC3"/>
+    <w:multiLevelType w:val="hybridMultilevel"/>
+    <w:tmpl w:val="B55AECDA"/>
+    <w:lvl w:ilvl="0" w:tplc="76E21990">
+      <w:start w:val="1"/>
+      <w:numFmt w:val="lowerLetter"/>
+      <w:lvlText w:val="%1)"/>
+      <w:lvlJc w:val="left"/>
+      <w:pPr>
+        <w:ind w:left="720" w:hanging="360"/>
+      </w:pPr>
+      <w:rPr>
+        <w:strike w:val="0"/>
+      </w:rPr>
+    </w:lvl>
+    <w:lvl w:ilvl="1" w:tplc="04070019" w:tentative="1">
+      <w:start w:val="1"/>
+      <w:numFmt w:val="lowerLetter"/>
+      <w:lvlText w:val="%2."/>
+      <w:lvlJc w:val="left"/>
+      <w:pPr>
+        <w:ind w:left="1440" w:hanging="360"/>
+      </w:pPr>
+    </w:lvl>
+    <w:lvl w:ilvl="2" w:tplc="0407001B" w:tentative="1">
+      <w:start w:val="1"/>
+      <w:numFmt w:val="lowerRoman"/>
+      <w:lvlText w:val="%3."/>
+      <w:lvlJc w:val="right"/>
+      <w:pPr>
+        <w:ind w:left="2160" w:hanging="180"/>
+      </w:pPr>
+    </w:lvl>
+    <w:lvl w:ilvl="3" w:tplc="0407000F" w:tentative="1">
+      <w:start w:val="1"/>
+      <w:numFmt w:val="decimal"/>
+      <w:lvlText w:val="%4."/>
+      <w:lvlJc w:val="left"/>
+      <w:pPr>
+        <w:ind w:left="2880" w:hanging="360"/>
+      </w:pPr>
+    </w:lvl>
+    <w:lvl w:ilvl="4" w:tplc="04070019" w:tentative="1">
+      <w:start w:val="1"/>
+      <w:numFmt w:val="lowerLetter"/>
+      <w:lvlText w:val="%5."/>
+      <w:lvlJc w:val="left"/>
+      <w:pPr>
+        <w:ind w:left="3600" w:hanging="360"/>
+      </w:pPr>
+    </w:lvl>
+    <w:lvl w:ilvl="5" w:tplc="0407001B" w:tentative="1">
+      <w:start w:val="1"/>
+      <w:numFmt w:val="lowerRoman"/>
+      <w:lvlText w:val="%6."/>
+      <w:lvlJc w:val="right"/>
+      <w:pPr>
+        <w:ind w:left="4320" w:hanging="180"/>
+      </w:pPr>
+    </w:lvl>
+    <w:lvl w:ilvl="6" w:tplc="0407000F" w:tentative="1">
+      <w:start w:val="1"/>
+      <w:numFmt w:val="decimal"/>
+      <w:lvlText w:val="%7."/>
+      <w:lvlJc w:val="left"/>
+      <w:pPr>
+        <w:ind w:left="5040" w:hanging="360"/>
+      </w:pPr>
+    </w:lvl>
+    <w:lvl w:ilvl="7" w:tplc="04070019" w:tentative="1">
+      <w:start w:val="1"/>
+      <w:numFmt w:val="lowerLetter"/>
+      <w:lvlText w:val="%8."/>
+      <w:lvlJc w:val="left"/>
+      <w:pPr>
+        <w:ind w:left="5760" w:hanging="360"/>
+      </w:pPr>
+    </w:lvl>
+    <w:lvl w:ilvl="8" w:tplc="0407001B" w:tentative="1">
+      <w:start w:val="1"/>
+      <w:numFmt w:val="lowerRoman"/>
+      <w:lvlText w:val="%9."/>
+      <w:lvlJc w:val="right"/>
+      <w:pPr>
+        <w:ind w:left="6480" w:hanging="180"/>
+      </w:pPr>
+    </w:lvl>
+  </w:abstractNum>
+  <w:abstractNum w:abstractNumId="28" w15:restartNumberingAfterBreak="0">
+    <w:nsid w:val="3EF1687C"/>
+    <w:multiLevelType w:val="hybridMultilevel"/>
+    <w:tmpl w:val="73446104"/>
+    <w:lvl w:ilvl="0" w:tplc="76E21990">
+      <w:start w:val="1"/>
+      <w:numFmt w:val="lowerLetter"/>
+      <w:lvlText w:val="%1)"/>
+      <w:lvlJc w:val="left"/>
+      <w:pPr>
+        <w:ind w:left="720" w:hanging="360"/>
+      </w:pPr>
+      <w:rPr>
+        <w:strike w:val="0"/>
+      </w:rPr>
+    </w:lvl>
+    <w:lvl w:ilvl="1" w:tplc="04070019" w:tentative="1">
+      <w:start w:val="1"/>
+      <w:numFmt w:val="lowerLetter"/>
+      <w:lvlText w:val="%2."/>
+      <w:lvlJc w:val="left"/>
+      <w:pPr>
+        <w:ind w:left="1440" w:hanging="360"/>
+      </w:pPr>
+    </w:lvl>
+    <w:lvl w:ilvl="2" w:tplc="0407001B" w:tentative="1">
+      <w:start w:val="1"/>
+      <w:numFmt w:val="lowerRoman"/>
+      <w:lvlText w:val="%3."/>
+      <w:lvlJc w:val="right"/>
+      <w:pPr>
+        <w:ind w:left="2160" w:hanging="180"/>
+      </w:pPr>
+    </w:lvl>
+    <w:lvl w:ilvl="3" w:tplc="0407000F" w:tentative="1">
+      <w:start w:val="1"/>
+      <w:numFmt w:val="decimal"/>
+      <w:lvlText w:val="%4."/>
+      <w:lvlJc w:val="left"/>
+      <w:pPr>
+        <w:ind w:left="2880" w:hanging="360"/>
+      </w:pPr>
+    </w:lvl>
+    <w:lvl w:ilvl="4" w:tplc="04070019" w:tentative="1">
+      <w:start w:val="1"/>
+      <w:numFmt w:val="lowerLetter"/>
+      <w:lvlText w:val="%5."/>
+      <w:lvlJc w:val="left"/>
+      <w:pPr>
+        <w:ind w:left="3600" w:hanging="360"/>
+      </w:pPr>
+    </w:lvl>
+    <w:lvl w:ilvl="5" w:tplc="0407001B" w:tentative="1">
+      <w:start w:val="1"/>
+      <w:numFmt w:val="lowerRoman"/>
+      <w:lvlText w:val="%6."/>
+      <w:lvlJc w:val="right"/>
+      <w:pPr>
+        <w:ind w:left="4320" w:hanging="180"/>
+      </w:pPr>
+    </w:lvl>
+    <w:lvl w:ilvl="6" w:tplc="0407000F" w:tentative="1">
+      <w:start w:val="1"/>
+      <w:numFmt w:val="decimal"/>
+      <w:lvlText w:val="%7."/>
+      <w:lvlJc w:val="left"/>
+      <w:pPr>
+        <w:ind w:left="5040" w:hanging="360"/>
+      </w:pPr>
+    </w:lvl>
+    <w:lvl w:ilvl="7" w:tplc="04070019" w:tentative="1">
+      <w:start w:val="1"/>
+      <w:numFmt w:val="lowerLetter"/>
+      <w:lvlText w:val="%8."/>
+      <w:lvlJc w:val="left"/>
+      <w:pPr>
+        <w:ind w:left="5760" w:hanging="360"/>
+      </w:pPr>
+    </w:lvl>
+    <w:lvl w:ilvl="8" w:tplc="0407001B" w:tentative="1">
+      <w:start w:val="1"/>
+      <w:numFmt w:val="lowerRoman"/>
+      <w:lvlText w:val="%9."/>
+      <w:lvlJc w:val="right"/>
+      <w:pPr>
+        <w:ind w:left="6480" w:hanging="180"/>
+      </w:pPr>
+    </w:lvl>
+  </w:abstractNum>
+  <w:abstractNum w:abstractNumId="29" w15:restartNumberingAfterBreak="0">
     <w:nsid w:val="43A016AC"/>
     <w:multiLevelType w:val="hybridMultilevel"/>
     <w:tmpl w:val="D73EE0A2"/>
@@ -4557,7 +6288,7 @@
       </w:pPr>
     </w:lvl>
   </w:abstractNum>
-  <w:abstractNum w:abstractNumId="19" w15:restartNumberingAfterBreak="0">
+  <w:abstractNum w:abstractNumId="30" w15:restartNumberingAfterBreak="0">
     <w:nsid w:val="46E51416"/>
     <w:multiLevelType w:val="hybridMultilevel"/>
     <w:tmpl w:val="0862DC1A"/>
@@ -4647,7 +6378,7 @@
       </w:pPr>
     </w:lvl>
   </w:abstractNum>
-  <w:abstractNum w:abstractNumId="20" w15:restartNumberingAfterBreak="0">
+  <w:abstractNum w:abstractNumId="31" w15:restartNumberingAfterBreak="0">
     <w:nsid w:val="4BC04134"/>
     <w:multiLevelType w:val="hybridMultilevel"/>
     <w:tmpl w:val="6790997C"/>
@@ -4736,7 +6467,185 @@
       </w:pPr>
     </w:lvl>
   </w:abstractNum>
-  <w:abstractNum w:abstractNumId="21" w15:restartNumberingAfterBreak="0">
+  <w:abstractNum w:abstractNumId="32" w15:restartNumberingAfterBreak="0">
+    <w:nsid w:val="4ECA5407"/>
+    <w:multiLevelType w:val="hybridMultilevel"/>
+    <w:tmpl w:val="D25ED5A2"/>
+    <w:lvl w:ilvl="0" w:tplc="76E21990">
+      <w:start w:val="1"/>
+      <w:numFmt w:val="lowerLetter"/>
+      <w:lvlText w:val="%1)"/>
+      <w:lvlJc w:val="left"/>
+      <w:pPr>
+        <w:ind w:left="720" w:hanging="360"/>
+      </w:pPr>
+      <w:rPr>
+        <w:strike w:val="0"/>
+      </w:rPr>
+    </w:lvl>
+    <w:lvl w:ilvl="1" w:tplc="04070019" w:tentative="1">
+      <w:start w:val="1"/>
+      <w:numFmt w:val="lowerLetter"/>
+      <w:lvlText w:val="%2."/>
+      <w:lvlJc w:val="left"/>
+      <w:pPr>
+        <w:ind w:left="1440" w:hanging="360"/>
+      </w:pPr>
+    </w:lvl>
+    <w:lvl w:ilvl="2" w:tplc="0407001B" w:tentative="1">
+      <w:start w:val="1"/>
+      <w:numFmt w:val="lowerRoman"/>
+      <w:lvlText w:val="%3."/>
+      <w:lvlJc w:val="right"/>
+      <w:pPr>
+        <w:ind w:left="2160" w:hanging="180"/>
+      </w:pPr>
+    </w:lvl>
+    <w:lvl w:ilvl="3" w:tplc="0407000F" w:tentative="1">
+      <w:start w:val="1"/>
+      <w:numFmt w:val="decimal"/>
+      <w:lvlText w:val="%4."/>
+      <w:lvlJc w:val="left"/>
+      <w:pPr>
+        <w:ind w:left="2880" w:hanging="360"/>
+      </w:pPr>
+    </w:lvl>
+    <w:lvl w:ilvl="4" w:tplc="04070019" w:tentative="1">
+      <w:start w:val="1"/>
+      <w:numFmt w:val="lowerLetter"/>
+      <w:lvlText w:val="%5."/>
+      <w:lvlJc w:val="left"/>
+      <w:pPr>
+        <w:ind w:left="3600" w:hanging="360"/>
+      </w:pPr>
+    </w:lvl>
+    <w:lvl w:ilvl="5" w:tplc="0407001B" w:tentative="1">
+      <w:start w:val="1"/>
+      <w:numFmt w:val="lowerRoman"/>
+      <w:lvlText w:val="%6."/>
+      <w:lvlJc w:val="right"/>
+      <w:pPr>
+        <w:ind w:left="4320" w:hanging="180"/>
+      </w:pPr>
+    </w:lvl>
+    <w:lvl w:ilvl="6" w:tplc="0407000F" w:tentative="1">
+      <w:start w:val="1"/>
+      <w:numFmt w:val="decimal"/>
+      <w:lvlText w:val="%7."/>
+      <w:lvlJc w:val="left"/>
+      <w:pPr>
+        <w:ind w:left="5040" w:hanging="360"/>
+      </w:pPr>
+    </w:lvl>
+    <w:lvl w:ilvl="7" w:tplc="04070019" w:tentative="1">
+      <w:start w:val="1"/>
+      <w:numFmt w:val="lowerLetter"/>
+      <w:lvlText w:val="%8."/>
+      <w:lvlJc w:val="left"/>
+      <w:pPr>
+        <w:ind w:left="5760" w:hanging="360"/>
+      </w:pPr>
+    </w:lvl>
+    <w:lvl w:ilvl="8" w:tplc="0407001B" w:tentative="1">
+      <w:start w:val="1"/>
+      <w:numFmt w:val="lowerRoman"/>
+      <w:lvlText w:val="%9."/>
+      <w:lvlJc w:val="right"/>
+      <w:pPr>
+        <w:ind w:left="6480" w:hanging="180"/>
+      </w:pPr>
+    </w:lvl>
+  </w:abstractNum>
+  <w:abstractNum w:abstractNumId="33" w15:restartNumberingAfterBreak="0">
+    <w:nsid w:val="58B15045"/>
+    <w:multiLevelType w:val="hybridMultilevel"/>
+    <w:tmpl w:val="6D06DAAA"/>
+    <w:lvl w:ilvl="0" w:tplc="76E21990">
+      <w:start w:val="1"/>
+      <w:numFmt w:val="lowerLetter"/>
+      <w:lvlText w:val="%1)"/>
+      <w:lvlJc w:val="left"/>
+      <w:pPr>
+        <w:ind w:left="720" w:hanging="360"/>
+      </w:pPr>
+      <w:rPr>
+        <w:strike w:val="0"/>
+      </w:rPr>
+    </w:lvl>
+    <w:lvl w:ilvl="1" w:tplc="04070019" w:tentative="1">
+      <w:start w:val="1"/>
+      <w:numFmt w:val="lowerLetter"/>
+      <w:lvlText w:val="%2."/>
+      <w:lvlJc w:val="left"/>
+      <w:pPr>
+        <w:ind w:left="1440" w:hanging="360"/>
+      </w:pPr>
+    </w:lvl>
+    <w:lvl w:ilvl="2" w:tplc="0407001B" w:tentative="1">
+      <w:start w:val="1"/>
+      <w:numFmt w:val="lowerRoman"/>
+      <w:lvlText w:val="%3."/>
+      <w:lvlJc w:val="right"/>
+      <w:pPr>
+        <w:ind w:left="2160" w:hanging="180"/>
+      </w:pPr>
+    </w:lvl>
+    <w:lvl w:ilvl="3" w:tplc="0407000F" w:tentative="1">
+      <w:start w:val="1"/>
+      <w:numFmt w:val="decimal"/>
+      <w:lvlText w:val="%4."/>
+      <w:lvlJc w:val="left"/>
+      <w:pPr>
+        <w:ind w:left="2880" w:hanging="360"/>
+      </w:pPr>
+    </w:lvl>
+    <w:lvl w:ilvl="4" w:tplc="04070019" w:tentative="1">
+      <w:start w:val="1"/>
+      <w:numFmt w:val="lowerLetter"/>
+      <w:lvlText w:val="%5."/>
+      <w:lvlJc w:val="left"/>
+      <w:pPr>
+        <w:ind w:left="3600" w:hanging="360"/>
+      </w:pPr>
+    </w:lvl>
+    <w:lvl w:ilvl="5" w:tplc="0407001B" w:tentative="1">
+      <w:start w:val="1"/>
+      <w:numFmt w:val="lowerRoman"/>
+      <w:lvlText w:val="%6."/>
+      <w:lvlJc w:val="right"/>
+      <w:pPr>
+        <w:ind w:left="4320" w:hanging="180"/>
+      </w:pPr>
+    </w:lvl>
+    <w:lvl w:ilvl="6" w:tplc="0407000F" w:tentative="1">
+      <w:start w:val="1"/>
+      <w:numFmt w:val="decimal"/>
+      <w:lvlText w:val="%7."/>
+      <w:lvlJc w:val="left"/>
+      <w:pPr>
+        <w:ind w:left="5040" w:hanging="360"/>
+      </w:pPr>
+    </w:lvl>
+    <w:lvl w:ilvl="7" w:tplc="04070019" w:tentative="1">
+      <w:start w:val="1"/>
+      <w:numFmt w:val="lowerLetter"/>
+      <w:lvlText w:val="%8."/>
+      <w:lvlJc w:val="left"/>
+      <w:pPr>
+        <w:ind w:left="5760" w:hanging="360"/>
+      </w:pPr>
+    </w:lvl>
+    <w:lvl w:ilvl="8" w:tplc="0407001B" w:tentative="1">
+      <w:start w:val="1"/>
+      <w:numFmt w:val="lowerRoman"/>
+      <w:lvlText w:val="%9."/>
+      <w:lvlJc w:val="right"/>
+      <w:pPr>
+        <w:ind w:left="6480" w:hanging="180"/>
+      </w:pPr>
+    </w:lvl>
+  </w:abstractNum>
+  <w:abstractNum w:abstractNumId="34" w15:restartNumberingAfterBreak="0">
     <w:nsid w:val="5AB64C8B"/>
     <w:multiLevelType w:val="hybridMultilevel"/>
     <w:tmpl w:val="62DE70C2"/>
@@ -4825,7 +6734,96 @@
       </w:pPr>
     </w:lvl>
   </w:abstractNum>
-  <w:abstractNum w:abstractNumId="22" w15:restartNumberingAfterBreak="0">
+  <w:abstractNum w:abstractNumId="35" w15:restartNumberingAfterBreak="0">
+    <w:nsid w:val="5CD35360"/>
+    <w:multiLevelType w:val="hybridMultilevel"/>
+    <w:tmpl w:val="8876AC42"/>
+    <w:lvl w:ilvl="0" w:tplc="76E21990">
+      <w:start w:val="1"/>
+      <w:numFmt w:val="lowerLetter"/>
+      <w:lvlText w:val="%1)"/>
+      <w:lvlJc w:val="left"/>
+      <w:pPr>
+        <w:ind w:left="720" w:hanging="360"/>
+      </w:pPr>
+      <w:rPr>
+        <w:strike w:val="0"/>
+      </w:rPr>
+    </w:lvl>
+    <w:lvl w:ilvl="1" w:tplc="04070019" w:tentative="1">
+      <w:start w:val="1"/>
+      <w:numFmt w:val="lowerLetter"/>
+      <w:lvlText w:val="%2."/>
+      <w:lvlJc w:val="left"/>
+      <w:pPr>
+        <w:ind w:left="1440" w:hanging="360"/>
+      </w:pPr>
+    </w:lvl>
+    <w:lvl w:ilvl="2" w:tplc="0407001B" w:tentative="1">
+      <w:start w:val="1"/>
+      <w:numFmt w:val="lowerRoman"/>
+      <w:lvlText w:val="%3."/>
+      <w:lvlJc w:val="right"/>
+      <w:pPr>
+        <w:ind w:left="2160" w:hanging="180"/>
+      </w:pPr>
+    </w:lvl>
+    <w:lvl w:ilvl="3" w:tplc="0407000F" w:tentative="1">
+      <w:start w:val="1"/>
+      <w:numFmt w:val="decimal"/>
+      <w:lvlText w:val="%4."/>
+      <w:lvlJc w:val="left"/>
+      <w:pPr>
+        <w:ind w:left="2880" w:hanging="360"/>
+      </w:pPr>
+    </w:lvl>
+    <w:lvl w:ilvl="4" w:tplc="04070019" w:tentative="1">
+      <w:start w:val="1"/>
+      <w:numFmt w:val="lowerLetter"/>
+      <w:lvlText w:val="%5."/>
+      <w:lvlJc w:val="left"/>
+      <w:pPr>
+        <w:ind w:left="3600" w:hanging="360"/>
+      </w:pPr>
+    </w:lvl>
+    <w:lvl w:ilvl="5" w:tplc="0407001B" w:tentative="1">
+      <w:start w:val="1"/>
+      <w:numFmt w:val="lowerRoman"/>
+      <w:lvlText w:val="%6."/>
+      <w:lvlJc w:val="right"/>
+      <w:pPr>
+        <w:ind w:left="4320" w:hanging="180"/>
+      </w:pPr>
+    </w:lvl>
+    <w:lvl w:ilvl="6" w:tplc="0407000F" w:tentative="1">
+      <w:start w:val="1"/>
+      <w:numFmt w:val="decimal"/>
+      <w:lvlText w:val="%7."/>
+      <w:lvlJc w:val="left"/>
+      <w:pPr>
+        <w:ind w:left="5040" w:hanging="360"/>
+      </w:pPr>
+    </w:lvl>
+    <w:lvl w:ilvl="7" w:tplc="04070019" w:tentative="1">
+      <w:start w:val="1"/>
+      <w:numFmt w:val="lowerLetter"/>
+      <w:lvlText w:val="%8."/>
+      <w:lvlJc w:val="left"/>
+      <w:pPr>
+        <w:ind w:left="5760" w:hanging="360"/>
+      </w:pPr>
+    </w:lvl>
+    <w:lvl w:ilvl="8" w:tplc="0407001B" w:tentative="1">
+      <w:start w:val="1"/>
+      <w:numFmt w:val="lowerRoman"/>
+      <w:lvlText w:val="%9."/>
+      <w:lvlJc w:val="right"/>
+      <w:pPr>
+        <w:ind w:left="6480" w:hanging="180"/>
+      </w:pPr>
+    </w:lvl>
+  </w:abstractNum>
+  <w:abstractNum w:abstractNumId="36" w15:restartNumberingAfterBreak="0">
     <w:nsid w:val="602067A7"/>
     <w:multiLevelType w:val="hybridMultilevel"/>
     <w:tmpl w:val="690EA1C8"/>
@@ -4914,7 +6912,7 @@
       </w:pPr>
     </w:lvl>
   </w:abstractNum>
-  <w:abstractNum w:abstractNumId="23" w15:restartNumberingAfterBreak="0">
+  <w:abstractNum w:abstractNumId="37" w15:restartNumberingAfterBreak="0">
     <w:nsid w:val="63CD01C8"/>
     <w:multiLevelType w:val="hybridMultilevel"/>
     <w:tmpl w:val="18E2ED96"/>
@@ -5004,7 +7002,7 @@
       </w:pPr>
     </w:lvl>
   </w:abstractNum>
-  <w:abstractNum w:abstractNumId="24" w15:restartNumberingAfterBreak="0">
+  <w:abstractNum w:abstractNumId="38" w15:restartNumberingAfterBreak="0">
     <w:nsid w:val="686E2340"/>
     <w:multiLevelType w:val="hybridMultilevel"/>
     <w:tmpl w:val="17406DE2"/>
@@ -5090,7 +7088,185 @@
       </w:pPr>
     </w:lvl>
   </w:abstractNum>
-  <w:abstractNum w:abstractNumId="25" w15:restartNumberingAfterBreak="0">
+  <w:abstractNum w:abstractNumId="39" w15:restartNumberingAfterBreak="0">
+    <w:nsid w:val="69CA345C"/>
+    <w:multiLevelType w:val="hybridMultilevel"/>
+    <w:tmpl w:val="CA8277EA"/>
+    <w:lvl w:ilvl="0" w:tplc="76E21990">
+      <w:start w:val="1"/>
+      <w:numFmt w:val="lowerLetter"/>
+      <w:lvlText w:val="%1)"/>
+      <w:lvlJc w:val="left"/>
+      <w:pPr>
+        <w:ind w:left="720" w:hanging="360"/>
+      </w:pPr>
+      <w:rPr>
+        <w:strike w:val="0"/>
+      </w:rPr>
+    </w:lvl>
+    <w:lvl w:ilvl="1" w:tplc="04070019" w:tentative="1">
+      <w:start w:val="1"/>
+      <w:numFmt w:val="lowerLetter"/>
+      <w:lvlText w:val="%2."/>
+      <w:lvlJc w:val="left"/>
+      <w:pPr>
+        <w:ind w:left="1440" w:hanging="360"/>
+      </w:pPr>
+    </w:lvl>
+    <w:lvl w:ilvl="2" w:tplc="0407001B" w:tentative="1">
+      <w:start w:val="1"/>
+      <w:numFmt w:val="lowerRoman"/>
+      <w:lvlText w:val="%3."/>
+      <w:lvlJc w:val="right"/>
+      <w:pPr>
+        <w:ind w:left="2160" w:hanging="180"/>
+      </w:pPr>
+    </w:lvl>
+    <w:lvl w:ilvl="3" w:tplc="0407000F" w:tentative="1">
+      <w:start w:val="1"/>
+      <w:numFmt w:val="decimal"/>
+      <w:lvlText w:val="%4."/>
+      <w:lvlJc w:val="left"/>
+      <w:pPr>
+        <w:ind w:left="2880" w:hanging="360"/>
+      </w:pPr>
+    </w:lvl>
+    <w:lvl w:ilvl="4" w:tplc="04070019" w:tentative="1">
+      <w:start w:val="1"/>
+      <w:numFmt w:val="lowerLetter"/>
+      <w:lvlText w:val="%5."/>
+      <w:lvlJc w:val="left"/>
+      <w:pPr>
+        <w:ind w:left="3600" w:hanging="360"/>
+      </w:pPr>
+    </w:lvl>
+    <w:lvl w:ilvl="5" w:tplc="0407001B" w:tentative="1">
+      <w:start w:val="1"/>
+      <w:numFmt w:val="lowerRoman"/>
+      <w:lvlText w:val="%6."/>
+      <w:lvlJc w:val="right"/>
+      <w:pPr>
+        <w:ind w:left="4320" w:hanging="180"/>
+      </w:pPr>
+    </w:lvl>
+    <w:lvl w:ilvl="6" w:tplc="0407000F" w:tentative="1">
+      <w:start w:val="1"/>
+      <w:numFmt w:val="decimal"/>
+      <w:lvlText w:val="%7."/>
+      <w:lvlJc w:val="left"/>
+      <w:pPr>
+        <w:ind w:left="5040" w:hanging="360"/>
+      </w:pPr>
+    </w:lvl>
+    <w:lvl w:ilvl="7" w:tplc="04070019" w:tentative="1">
+      <w:start w:val="1"/>
+      <w:numFmt w:val="lowerLetter"/>
+      <w:lvlText w:val="%8."/>
+      <w:lvlJc w:val="left"/>
+      <w:pPr>
+        <w:ind w:left="5760" w:hanging="360"/>
+      </w:pPr>
+    </w:lvl>
+    <w:lvl w:ilvl="8" w:tplc="0407001B" w:tentative="1">
+      <w:start w:val="1"/>
+      <w:numFmt w:val="lowerRoman"/>
+      <w:lvlText w:val="%9."/>
+      <w:lvlJc w:val="right"/>
+      <w:pPr>
+        <w:ind w:left="6480" w:hanging="180"/>
+      </w:pPr>
+    </w:lvl>
+  </w:abstractNum>
+  <w:abstractNum w:abstractNumId="40" w15:restartNumberingAfterBreak="0">
+    <w:nsid w:val="6BF977FC"/>
+    <w:multiLevelType w:val="hybridMultilevel"/>
+    <w:tmpl w:val="C4BE209C"/>
+    <w:lvl w:ilvl="0" w:tplc="76E21990">
+      <w:start w:val="1"/>
+      <w:numFmt w:val="lowerLetter"/>
+      <w:lvlText w:val="%1)"/>
+      <w:lvlJc w:val="left"/>
+      <w:pPr>
+        <w:ind w:left="720" w:hanging="360"/>
+      </w:pPr>
+      <w:rPr>
+        <w:strike w:val="0"/>
+      </w:rPr>
+    </w:lvl>
+    <w:lvl w:ilvl="1" w:tplc="04070019" w:tentative="1">
+      <w:start w:val="1"/>
+      <w:numFmt w:val="lowerLetter"/>
+      <w:lvlText w:val="%2."/>
+      <w:lvlJc w:val="left"/>
+      <w:pPr>
+        <w:ind w:left="1440" w:hanging="360"/>
+      </w:pPr>
+    </w:lvl>
+    <w:lvl w:ilvl="2" w:tplc="0407001B" w:tentative="1">
+      <w:start w:val="1"/>
+      <w:numFmt w:val="lowerRoman"/>
+      <w:lvlText w:val="%3."/>
+      <w:lvlJc w:val="right"/>
+      <w:pPr>
+        <w:ind w:left="2160" w:hanging="180"/>
+      </w:pPr>
+    </w:lvl>
+    <w:lvl w:ilvl="3" w:tplc="0407000F" w:tentative="1">
+      <w:start w:val="1"/>
+      <w:numFmt w:val="decimal"/>
+      <w:lvlText w:val="%4."/>
+      <w:lvlJc w:val="left"/>
+      <w:pPr>
+        <w:ind w:left="2880" w:hanging="360"/>
+      </w:pPr>
+    </w:lvl>
+    <w:lvl w:ilvl="4" w:tplc="04070019" w:tentative="1">
+      <w:start w:val="1"/>
+      <w:numFmt w:val="lowerLetter"/>
+      <w:lvlText w:val="%5."/>
+      <w:lvlJc w:val="left"/>
+      <w:pPr>
+        <w:ind w:left="3600" w:hanging="360"/>
+      </w:pPr>
+    </w:lvl>
+    <w:lvl w:ilvl="5" w:tplc="0407001B" w:tentative="1">
+      <w:start w:val="1"/>
+      <w:numFmt w:val="lowerRoman"/>
+      <w:lvlText w:val="%6."/>
+      <w:lvlJc w:val="right"/>
+      <w:pPr>
+        <w:ind w:left="4320" w:hanging="180"/>
+      </w:pPr>
+    </w:lvl>
+    <w:lvl w:ilvl="6" w:tplc="0407000F" w:tentative="1">
+      <w:start w:val="1"/>
+      <w:numFmt w:val="decimal"/>
+      <w:lvlText w:val="%7."/>
+      <w:lvlJc w:val="left"/>
+      <w:pPr>
+        <w:ind w:left="5040" w:hanging="360"/>
+      </w:pPr>
+    </w:lvl>
+    <w:lvl w:ilvl="7" w:tplc="04070019" w:tentative="1">
+      <w:start w:val="1"/>
+      <w:numFmt w:val="lowerLetter"/>
+      <w:lvlText w:val="%8."/>
+      <w:lvlJc w:val="left"/>
+      <w:pPr>
+        <w:ind w:left="5760" w:hanging="360"/>
+      </w:pPr>
+    </w:lvl>
+    <w:lvl w:ilvl="8" w:tplc="0407001B" w:tentative="1">
+      <w:start w:val="1"/>
+      <w:numFmt w:val="lowerRoman"/>
+      <w:lvlText w:val="%9."/>
+      <w:lvlJc w:val="right"/>
+      <w:pPr>
+        <w:ind w:left="6480" w:hanging="180"/>
+      </w:pPr>
+    </w:lvl>
+  </w:abstractNum>
+  <w:abstractNum w:abstractNumId="41" w15:restartNumberingAfterBreak="0">
     <w:nsid w:val="6D941719"/>
     <w:multiLevelType w:val="hybridMultilevel"/>
     <w:tmpl w:val="86422A6C"/>
@@ -5180,7 +7356,7 @@
       </w:pPr>
     </w:lvl>
   </w:abstractNum>
-  <w:abstractNum w:abstractNumId="26" w15:restartNumberingAfterBreak="0">
+  <w:abstractNum w:abstractNumId="42" w15:restartNumberingAfterBreak="0">
     <w:nsid w:val="6DB91BD5"/>
     <w:multiLevelType w:val="hybridMultilevel"/>
     <w:tmpl w:val="2E5CF666"/>
@@ -5269,7 +7445,7 @@
       </w:pPr>
     </w:lvl>
   </w:abstractNum>
-  <w:abstractNum w:abstractNumId="27" w15:restartNumberingAfterBreak="0">
+  <w:abstractNum w:abstractNumId="43" w15:restartNumberingAfterBreak="0">
     <w:nsid w:val="700E0EBD"/>
     <w:multiLevelType w:val="hybridMultilevel"/>
     <w:tmpl w:val="1AE41D5C"/>
@@ -5358,7 +7534,7 @@
       </w:pPr>
     </w:lvl>
   </w:abstractNum>
-  <w:abstractNum w:abstractNumId="28" w15:restartNumberingAfterBreak="0">
+  <w:abstractNum w:abstractNumId="44" w15:restartNumberingAfterBreak="0">
     <w:nsid w:val="75E510E7"/>
     <w:multiLevelType w:val="hybridMultilevel"/>
     <w:tmpl w:val="5DEEDA0A"/>
@@ -5447,7 +7623,7 @@
       </w:pPr>
     </w:lvl>
   </w:abstractNum>
-  <w:abstractNum w:abstractNumId="29" w15:restartNumberingAfterBreak="0">
+  <w:abstractNum w:abstractNumId="45" w15:restartNumberingAfterBreak="0">
     <w:nsid w:val="77CC29F4"/>
     <w:multiLevelType w:val="hybridMultilevel"/>
     <w:tmpl w:val="54AC9EE2"/>
@@ -5533,7 +7709,7 @@
       </w:pPr>
     </w:lvl>
   </w:abstractNum>
-  <w:abstractNum w:abstractNumId="30" w15:restartNumberingAfterBreak="0">
+  <w:abstractNum w:abstractNumId="46" w15:restartNumberingAfterBreak="0">
     <w:nsid w:val="79D82A32"/>
     <w:multiLevelType w:val="hybridMultilevel"/>
     <w:tmpl w:val="81DC6714"/>
@@ -5623,7 +7799,96 @@
       </w:pPr>
     </w:lvl>
   </w:abstractNum>
-  <w:abstractNum w:abstractNumId="31" w15:restartNumberingAfterBreak="0">
+  <w:abstractNum w:abstractNumId="47" w15:restartNumberingAfterBreak="0">
+    <w:nsid w:val="7B7C296B"/>
+    <w:multiLevelType w:val="hybridMultilevel"/>
+    <w:tmpl w:val="6B1EB600"/>
+    <w:lvl w:ilvl="0" w:tplc="76E21990">
+      <w:start w:val="1"/>
+      <w:numFmt w:val="lowerLetter"/>
+      <w:lvlText w:val="%1)"/>
+      <w:lvlJc w:val="left"/>
+      <w:pPr>
+        <w:ind w:left="720" w:hanging="360"/>
+      </w:pPr>
+      <w:rPr>
+        <w:strike w:val="0"/>
+      </w:rPr>
+    </w:lvl>
+    <w:lvl w:ilvl="1" w:tplc="04070019" w:tentative="1">
+      <w:start w:val="1"/>
+      <w:numFmt w:val="lowerLetter"/>
+      <w:lvlText w:val="%2."/>
+      <w:lvlJc w:val="left"/>
+      <w:pPr>
+        <w:ind w:left="1440" w:hanging="360"/>
+      </w:pPr>
+    </w:lvl>
+    <w:lvl w:ilvl="2" w:tplc="0407001B" w:tentative="1">
+      <w:start w:val="1"/>
+      <w:numFmt w:val="lowerRoman"/>
+      <w:lvlText w:val="%3."/>
+      <w:lvlJc w:val="right"/>
+      <w:pPr>
+        <w:ind w:left="2160" w:hanging="180"/>
+      </w:pPr>
+    </w:lvl>
+    <w:lvl w:ilvl="3" w:tplc="0407000F" w:tentative="1">
+      <w:start w:val="1"/>
+      <w:numFmt w:val="decimal"/>
+      <w:lvlText w:val="%4."/>
+      <w:lvlJc w:val="left"/>
+      <w:pPr>
+        <w:ind w:left="2880" w:hanging="360"/>
+      </w:pPr>
+    </w:lvl>
+    <w:lvl w:ilvl="4" w:tplc="04070019" w:tentative="1">
+      <w:start w:val="1"/>
+      <w:numFmt w:val="lowerLetter"/>
+      <w:lvlText w:val="%5."/>
+      <w:lvlJc w:val="left"/>
+      <w:pPr>
+        <w:ind w:left="3600" w:hanging="360"/>
+      </w:pPr>
+    </w:lvl>
+    <w:lvl w:ilvl="5" w:tplc="0407001B" w:tentative="1">
+      <w:start w:val="1"/>
+      <w:numFmt w:val="lowerRoman"/>
+      <w:lvlText w:val="%6."/>
+      <w:lvlJc w:val="right"/>
+      <w:pPr>
+        <w:ind w:left="4320" w:hanging="180"/>
+      </w:pPr>
+    </w:lvl>
+    <w:lvl w:ilvl="6" w:tplc="0407000F" w:tentative="1">
+      <w:start w:val="1"/>
+      <w:numFmt w:val="decimal"/>
+      <w:lvlText w:val="%7."/>
+      <w:lvlJc w:val="left"/>
+      <w:pPr>
+        <w:ind w:left="5040" w:hanging="360"/>
+      </w:pPr>
+    </w:lvl>
+    <w:lvl w:ilvl="7" w:tplc="04070019" w:tentative="1">
+      <w:start w:val="1"/>
+      <w:numFmt w:val="lowerLetter"/>
+      <w:lvlText w:val="%8."/>
+      <w:lvlJc w:val="left"/>
+      <w:pPr>
+        <w:ind w:left="5760" w:hanging="360"/>
+      </w:pPr>
+    </w:lvl>
+    <w:lvl w:ilvl="8" w:tplc="0407001B" w:tentative="1">
+      <w:start w:val="1"/>
+      <w:numFmt w:val="lowerRoman"/>
+      <w:lvlText w:val="%9."/>
+      <w:lvlJc w:val="right"/>
+      <w:pPr>
+        <w:ind w:left="6480" w:hanging="180"/>
+      </w:pPr>
+    </w:lvl>
+  </w:abstractNum>
+  <w:abstractNum w:abstractNumId="48" w15:restartNumberingAfterBreak="0">
     <w:nsid w:val="7FB92E2C"/>
     <w:multiLevelType w:val="hybridMultilevel"/>
     <w:tmpl w:val="FF8EA108"/>
@@ -5714,100 +7979,151 @@
     </w:lvl>
   </w:abstractNum>
   <w:num w:numId="1">
+    <w:abstractNumId w:val="18"/>
+  </w:num>
+  <w:num w:numId="2">
+    <w:abstractNumId w:val="45"/>
+  </w:num>
+  <w:num w:numId="3">
+    <w:abstractNumId w:val="34"/>
+  </w:num>
+  <w:num w:numId="4">
+    <w:abstractNumId w:val="21"/>
+  </w:num>
+  <w:num w:numId="5">
+    <w:abstractNumId w:val="31"/>
+  </w:num>
+  <w:num w:numId="6">
+    <w:abstractNumId w:val="36"/>
+  </w:num>
+  <w:num w:numId="7">
+    <w:abstractNumId w:val="6"/>
+  </w:num>
+  <w:num w:numId="8">
+    <w:abstractNumId w:val="13"/>
+  </w:num>
+  <w:num w:numId="9">
+    <w:abstractNumId w:val="43"/>
+  </w:num>
+  <w:num w:numId="10">
+    <w:abstractNumId w:val="16"/>
+  </w:num>
+  <w:num w:numId="11">
     <w:abstractNumId w:val="15"/>
   </w:num>
-  <w:num w:numId="2">
-    <w:abstractNumId w:val="29"/>
+  <w:num w:numId="12">
+    <w:abstractNumId w:val="38"/>
   </w:num>
-  <w:num w:numId="3">
-    <w:abstractNumId w:val="21"/>
+  <w:num w:numId="13">
+    <w:abstractNumId w:val="42"/>
   </w:num>
-  <w:num w:numId="4">
-    <w:abstractNumId w:val="17"/>
+  <w:num w:numId="14">
+    <w:abstractNumId w:val="46"/>
   </w:num>
-  <w:num w:numId="5">
-    <w:abstractNumId w:val="20"/>
+  <w:num w:numId="15">
+    <w:abstractNumId w:val="7"/>
   </w:num>
-  <w:num w:numId="6">
-    <w:abstractNumId w:val="22"/>
-  </w:num>
-  <w:num w:numId="7">
-    <w:abstractNumId w:val="4"/>
-  </w:num>
-  <w:num w:numId="8">
-    <w:abstractNumId w:val="10"/>
-  </w:num>
-  <w:num w:numId="9">
-    <w:abstractNumId w:val="27"/>
-  </w:num>
-  <w:num w:numId="10">
-    <w:abstractNumId w:val="13"/>
-  </w:num>
-  <w:num w:numId="11">
+  <w:num w:numId="16">
     <w:abstractNumId w:val="12"/>
   </w:num>
-  <w:num w:numId="12">
-    <w:abstractNumId w:val="24"/>
-  </w:num>
-  <w:num w:numId="13">
-    <w:abstractNumId w:val="26"/>
-  </w:num>
-  <w:num w:numId="14">
+  <w:num w:numId="17">
     <w:abstractNumId w:val="30"/>
   </w:num>
-  <w:num w:numId="15">
-    <w:abstractNumId w:val="5"/>
+  <w:num w:numId="18">
+    <w:abstractNumId w:val="3"/>
   </w:num>
-  <w:num w:numId="16">
-    <w:abstractNumId w:val="9"/>
+  <w:num w:numId="19">
+    <w:abstractNumId w:val="44"/>
   </w:num>
-  <w:num w:numId="17">
+  <w:num w:numId="20">
+    <w:abstractNumId w:val="11"/>
+  </w:num>
+  <w:num w:numId="21">
+    <w:abstractNumId w:val="41"/>
+  </w:num>
+  <w:num w:numId="22">
     <w:abstractNumId w:val="19"/>
   </w:num>
-  <w:num w:numId="18">
-    <w:abstractNumId w:val="2"/>
-  </w:num>
-  <w:num w:numId="19">
-    <w:abstractNumId w:val="28"/>
-  </w:num>
-  <w:num w:numId="20">
-    <w:abstractNumId w:val="8"/>
-  </w:num>
-  <w:num w:numId="21">
-    <w:abstractNumId w:val="25"/>
-  </w:num>
-  <w:num w:numId="22">
-    <w:abstractNumId w:val="16"/>
-  </w:num>
   <w:num w:numId="23">
-    <w:abstractNumId w:val="31"/>
+    <w:abstractNumId w:val="48"/>
   </w:num>
   <w:num w:numId="24">
     <w:abstractNumId w:val="0"/>
   </w:num>
   <w:num w:numId="25">
-    <w:abstractNumId w:val="6"/>
+    <w:abstractNumId w:val="9"/>
   </w:num>
   <w:num w:numId="26">
-    <w:abstractNumId w:val="23"/>
+    <w:abstractNumId w:val="37"/>
   </w:num>
   <w:num w:numId="27">
-    <w:abstractNumId w:val="3"/>
+    <w:abstractNumId w:val="4"/>
   </w:num>
   <w:num w:numId="28">
     <w:abstractNumId w:val="1"/>
   </w:num>
   <w:num w:numId="29">
-    <w:abstractNumId w:val="18"/>
+    <w:abstractNumId w:val="29"/>
   </w:num>
   <w:num w:numId="30">
-    <w:abstractNumId w:val="11"/>
+    <w:abstractNumId w:val="14"/>
   </w:num>
   <w:num w:numId="31">
-    <w:abstractNumId w:val="14"/>
+    <w:abstractNumId w:val="17"/>
   </w:num>
   <w:num w:numId="32">
-    <w:abstractNumId w:val="7"/>
+    <w:abstractNumId w:val="10"/>
+  </w:num>
+  <w:num w:numId="33">
+    <w:abstractNumId w:val="25"/>
+  </w:num>
+  <w:num w:numId="34">
+    <w:abstractNumId w:val="2"/>
+  </w:num>
+  <w:num w:numId="35">
+    <w:abstractNumId w:val="39"/>
+  </w:num>
+  <w:num w:numId="36">
+    <w:abstractNumId w:val="27"/>
+  </w:num>
+  <w:num w:numId="37">
+    <w:abstractNumId w:val="23"/>
+  </w:num>
+  <w:num w:numId="38">
+    <w:abstractNumId w:val="40"/>
+  </w:num>
+  <w:num w:numId="39">
+    <w:abstractNumId w:val="20"/>
+  </w:num>
+  <w:num w:numId="40">
+    <w:abstractNumId w:val="26"/>
+  </w:num>
+  <w:num w:numId="41">
+    <w:abstractNumId w:val="8"/>
+  </w:num>
+  <w:num w:numId="42">
+    <w:abstractNumId w:val="28"/>
+  </w:num>
+  <w:num w:numId="43">
+    <w:abstractNumId w:val="22"/>
+  </w:num>
+  <w:num w:numId="44">
+    <w:abstractNumId w:val="24"/>
+  </w:num>
+  <w:num w:numId="45">
+    <w:abstractNumId w:val="33"/>
+  </w:num>
+  <w:num w:numId="46">
+    <w:abstractNumId w:val="47"/>
+  </w:num>
+  <w:num w:numId="47">
+    <w:abstractNumId w:val="5"/>
+  </w:num>
+  <w:num w:numId="48">
+    <w:abstractNumId w:val="32"/>
+  </w:num>
+  <w:num w:numId="49">
+    <w:abstractNumId w:val="35"/>
   </w:num>
 </w:numbering>
 </file>
